--- a/Apuntes/E2E/Contexto para DeepSearch/E2E_BPO_V3.docx
+++ b/Apuntes/E2E/Contexto para DeepSearch/E2E_BPO_V3.docx
@@ -1360,17 +1360,20 @@
     </w:p>
     <w:p>
       <w:pPr>
-        <w:rPr>
-          <w:b/>
-          <w:bCs/>
-        </w:rPr>
-      </w:pPr>
-      <w:r>
+        <w:pStyle w:val="Ttulo3"/>
+        <w:rPr>
+          <w:b/>
+          <w:bCs/>
+        </w:rPr>
+      </w:pPr>
+      <w:r>
+        <w:lastRenderedPageBreak/>
         <w:t>Temario x Departamento.</w:t>
       </w:r>
     </w:p>
     <w:p>
       <w:pPr>
+        <w:pStyle w:val="Ttulo4"/>
         <w:rPr>
           <w:b/>
           <w:bCs/>
@@ -1382,7 +1385,6 @@
     </w:p>
     <w:p>
       <w:r>
-        <w:lastRenderedPageBreak/>
         <w:t xml:space="preserve">Entendiendo el enfoque </w:t>
       </w:r>
       <w:proofErr w:type="spellStart"/>
@@ -1450,6 +1452,7 @@
     </w:p>
     <w:p>
       <w:pPr>
+        <w:pStyle w:val="Ttulo4"/>
         <w:rPr>
           <w:b/>
           <w:bCs/>
@@ -1491,6 +1494,7 @@
     </w:p>
     <w:p>
       <w:pPr>
+        <w:pStyle w:val="Ttulo4"/>
         <w:rPr>
           <w:b/>
           <w:bCs/>
@@ -1546,6 +1550,7 @@
     </w:p>
     <w:p>
       <w:pPr>
+        <w:pStyle w:val="Ttulo4"/>
         <w:rPr>
           <w:b/>
           <w:bCs/>
@@ -1557,7 +1562,7 @@
     </w:p>
     <w:p>
       <w:r>
-        <w:t xml:space="preserve">Es muy pertinente identificar la formación que respalda la filosofía E2E. A continuación, se presenta la formación </w:t>
+        <w:t xml:space="preserve">A continuación, se presenta la formación </w:t>
       </w:r>
       <w:r>
         <w:rPr>
@@ -1582,6 +1587,7 @@
     </w:p>
     <w:p>
       <w:pPr>
+        <w:pStyle w:val="Ttulo4"/>
         <w:rPr>
           <w:b/>
           <w:bCs/>
@@ -1593,6 +1599,7 @@
     </w:p>
     <w:p>
       <w:pPr>
+        <w:pStyle w:val="Ttulo4"/>
         <w:rPr>
           <w:b/>
           <w:bCs/>
@@ -1667,6 +1674,7 @@
     </w:p>
     <w:p>
       <w:pPr>
+        <w:pStyle w:val="Ttulo4"/>
         <w:rPr>
           <w:b/>
           <w:bCs/>
@@ -1678,7 +1686,7 @@
     </w:p>
     <w:p>
       <w:r>
-        <w:t xml:space="preserve">Absolutamente. Para que puedas facilitar la documentación oficial directamente a </w:t>
+        <w:t xml:space="preserve">Para que puedas facilitar la documentación oficial directamente a </w:t>
       </w:r>
       <w:proofErr w:type="spellStart"/>
       <w:r>
@@ -1686,23 +1694,7 @@
       </w:r>
       <w:proofErr w:type="spellEnd"/>
       <w:r>
-        <w:t xml:space="preserve">, he compilado los enlaces directos a la documentación o páginas clave de las herramientas mencionadas, agrupadas por departamento para mantener el enfoque </w:t>
-      </w:r>
-      <w:proofErr w:type="spellStart"/>
-      <w:r>
-        <w:rPr>
-          <w:b/>
-          <w:bCs/>
-        </w:rPr>
-        <w:t>End-to-End</w:t>
-      </w:r>
-      <w:proofErr w:type="spellEnd"/>
-      <w:r>
-        <w:rPr>
-          <w:b/>
-          <w:bCs/>
-        </w:rPr>
-        <w:t xml:space="preserve"> (E2E)</w:t>
+        <w:t>, he compilado los enlaces directos a la documentación o páginas clave de las herramientas mencionadas</w:t>
       </w:r>
       <w:r>
         <w:t>.</w:t>
@@ -1723,6 +1715,7 @@
     </w:p>
     <w:p>
       <w:pPr>
+        <w:pStyle w:val="Ttulo4"/>
         <w:rPr>
           <w:b/>
           <w:bCs/>
@@ -1778,11 +1771,21 @@
     </w:p>
     <w:p>
       <w:r>
-        <w:t>A continuación, se listan los problemas más importantes y frecuentes por departamento, directamente relacionados con las tareas y necesidades de sus posiciones:</w:t>
-      </w:r>
-    </w:p>
-    <w:p>
-      <w:pPr>
+        <w:t>A</w:t>
+      </w:r>
+      <w:r>
+        <w:t>quí</w:t>
+      </w:r>
+      <w:r>
+        <w:t>, se listan los problemas más importantes y frecuentes por departamento, directamente relacionados con las tareas y necesidades de sus posiciones</w:t>
+      </w:r>
+      <w:r>
+        <w:t>.</w:t>
+      </w:r>
+    </w:p>
+    <w:p>
+      <w:pPr>
+        <w:pStyle w:val="Ttulo4"/>
         <w:rPr>
           <w:b/>
           <w:bCs/>
@@ -1794,7 +1797,7 @@
     </w:p>
     <w:p>
       <w:r>
-        <w:t>Absolutamente. El objetivo de la automatización E2E es precisamente mitigar esos dolores de cabeza. A continuación, se detalla cómo las herramientas de automatización y los lenguajes de programación específicos pueden solucionar los problemas clave detectados en cada departamento:</w:t>
+        <w:t>El objetivo de la automatización E2E es mitigar esos dolores de cabeza. A continuación, se detalla cómo las herramientas de automatización y los lenguajes de programación específicos pueden solucionar los problemas clave detectados en cada departamento:</w:t>
       </w:r>
     </w:p>
     <w:p/>
@@ -1972,7 +1975,13 @@
         <w:t>):</w:t>
       </w:r>
       <w:r>
-        <w:t xml:space="preserve"> No es una herramienta de automatización de procesos, sino de </w:t>
+        <w:t xml:space="preserve"> </w:t>
+      </w:r>
+      <w:r>
+        <w:t>E</w:t>
+      </w:r>
+      <w:r>
+        <w:t xml:space="preserve">s una herramienta de </w:t>
       </w:r>
       <w:r>
         <w:rPr>
@@ -2154,12 +2163,14 @@
     <w:p/>
     <w:p>
       <w:pPr>
-        <w:rPr>
-          <w:b/>
-          <w:bCs/>
-        </w:rPr>
-      </w:pPr>
-      <w:r>
+        <w:pStyle w:val="Ttulo4"/>
+        <w:rPr>
+          <w:b/>
+          <w:bCs/>
+        </w:rPr>
+      </w:pPr>
+      <w:r>
+        <w:lastRenderedPageBreak/>
         <w:t xml:space="preserve">Dolor </w:t>
       </w:r>
       <w:proofErr w:type="spellStart"/>
@@ -2170,7 +2181,10 @@
     </w:p>
     <w:p>
       <w:r>
-        <w:t xml:space="preserve">De acuerdo. Centrémonos ahora en los </w:t>
+        <w:t>L</w:t>
+      </w:r>
+      <w:r>
+        <w:t xml:space="preserve">os </w:t>
       </w:r>
       <w:r>
         <w:rPr>
@@ -2196,7 +2210,13 @@
         <w:t>)</w:t>
       </w:r>
       <w:r>
-        <w:t xml:space="preserve"> más críticos y frecuentes. Estos ocurren </w:t>
+        <w:t xml:space="preserve"> </w:t>
+      </w:r>
+      <w:r>
+        <w:t xml:space="preserve">tienden a ser </w:t>
+      </w:r>
+      <w:r>
+        <w:t xml:space="preserve">más críticos y frecuentes. Estos ocurren </w:t>
       </w:r>
       <w:r>
         <w:rPr>
@@ -2211,6 +2231,7 @@
     </w:p>
     <w:p>
       <w:pPr>
+        <w:pStyle w:val="Ttulo4"/>
         <w:rPr>
           <w:b/>
           <w:bCs/>
@@ -2263,11 +2284,6 @@
       </w:r>
       <w:r>
         <w:t>, lo que los convierte en objetivos primordiales para la automatización.</w:t>
-      </w:r>
-    </w:p>
-    <w:p>
-      <w:r>
-        <w:t>A continuación, se detalla cómo las herramientas y tecnologías específicas pueden mitigar o solucionar estos dolores internos:</w:t>
       </w:r>
     </w:p>
     <w:p>
@@ -2597,14 +2613,7 @@
           <w:b/>
           <w:bCs/>
         </w:rPr>
-        <w:t>Imprescindibles (Fundamentales)</w:t>
-      </w:r>
-      <w:r>
-        <w:rPr>
-          <w:b/>
-          <w:bCs/>
-        </w:rPr>
-        <w:t>:</w:t>
+        <w:t>Imprescindibles (Fundamentales):</w:t>
       </w:r>
     </w:p>
     <w:p>
@@ -2663,14 +2672,7 @@
           <w:b/>
           <w:bCs/>
         </w:rPr>
-        <w:t>Comunes y Necesarios (Especialización y Crecimiento)</w:t>
-      </w:r>
-      <w:r>
-        <w:rPr>
-          <w:b/>
-          <w:bCs/>
-        </w:rPr>
-        <w:t>:</w:t>
+        <w:t>Comunes y Necesarios (Especialización y Crecimiento):</w:t>
       </w:r>
     </w:p>
     <w:p>
@@ -2795,10 +2797,24 @@
       </w:r>
     </w:p>
     <w:p>
-      <w:r>
+      <w:pPr>
+        <w:rPr>
+          <w:b/>
+          <w:bCs/>
+        </w:rPr>
+      </w:pPr>
+      <w:r>
+        <w:rPr>
+          <w:b/>
+          <w:bCs/>
+        </w:rPr>
         <w:t>Director Comercial</w:t>
       </w:r>
       <w:r>
+        <w:rPr>
+          <w:b/>
+          <w:bCs/>
+        </w:rPr>
         <w:tab/>
       </w:r>
     </w:p>
@@ -2830,10 +2846,24 @@
       </w:r>
     </w:p>
     <w:p>
-      <w:r>
+      <w:pPr>
+        <w:rPr>
+          <w:b/>
+          <w:bCs/>
+        </w:rPr>
+      </w:pPr>
+      <w:r>
+        <w:rPr>
+          <w:b/>
+          <w:bCs/>
+        </w:rPr>
         <w:t>Ejecutivo/a de Ventas</w:t>
       </w:r>
       <w:r>
+        <w:rPr>
+          <w:b/>
+          <w:bCs/>
+        </w:rPr>
         <w:tab/>
       </w:r>
     </w:p>
@@ -2865,15 +2895,33 @@
       </w:r>
     </w:p>
     <w:p>
-      <w:r>
+      <w:pPr>
+        <w:rPr>
+          <w:b/>
+          <w:bCs/>
+        </w:rPr>
+      </w:pPr>
+      <w:r>
+        <w:rPr>
+          <w:b/>
+          <w:bCs/>
+        </w:rPr>
         <w:t xml:space="preserve">Marketing </w:t>
       </w:r>
       <w:proofErr w:type="spellStart"/>
       <w:r>
+        <w:rPr>
+          <w:b/>
+          <w:bCs/>
+        </w:rPr>
         <w:t>Specialist</w:t>
       </w:r>
       <w:proofErr w:type="spellEnd"/>
       <w:r>
+        <w:rPr>
+          <w:b/>
+          <w:bCs/>
+        </w:rPr>
         <w:tab/>
       </w:r>
     </w:p>
@@ -3068,9 +3116,12 @@
       </w:r>
       <w:proofErr w:type="spellStart"/>
       <w:r>
-        <w:t>Analytics.</w:t>
-      </w:r>
-      <w:proofErr w:type="spellEnd"/>
+        <w:t>Analytics</w:t>
+      </w:r>
+      <w:proofErr w:type="spellEnd"/>
+      <w:r>
+        <w:t>.</w:t>
+      </w:r>
     </w:p>
     <w:p>
       <w:pPr>
@@ -3093,9 +3144,12 @@
       </w:r>
       <w:proofErr w:type="spellStart"/>
       <w:r>
-        <w:t>Scoring.</w:t>
-      </w:r>
-      <w:proofErr w:type="spellEnd"/>
+        <w:t>Scoring</w:t>
+      </w:r>
+      <w:proofErr w:type="spellEnd"/>
+      <w:r>
+        <w:t>.</w:t>
+      </w:r>
     </w:p>
     <w:p>
       <w:pPr>
@@ -3150,14 +3204,7 @@
           <w:b/>
           <w:bCs/>
         </w:rPr>
-        <w:t>Herramientas Imprescindibles</w:t>
-      </w:r>
-      <w:r>
-        <w:rPr>
-          <w:b/>
-          <w:bCs/>
-        </w:rPr>
-        <w:t>:</w:t>
+        <w:t>Herramientas Imprescindibles:</w:t>
       </w:r>
     </w:p>
     <w:p>
@@ -3245,14 +3292,7 @@
           <w:b/>
           <w:bCs/>
         </w:rPr>
-        <w:t>Herramientas Comunes y Necesarias (Automatización E2E)</w:t>
-      </w:r>
-      <w:r>
-        <w:rPr>
-          <w:b/>
-          <w:bCs/>
-        </w:rPr>
-        <w:t>:</w:t>
+        <w:t>Herramientas Comunes y Necesarias (Automatización E2E):</w:t>
       </w:r>
     </w:p>
     <w:p>
@@ -3328,9 +3368,12 @@
       </w:r>
       <w:proofErr w:type="spellStart"/>
       <w:r>
-        <w:t>Console.</w:t>
-      </w:r>
-      <w:proofErr w:type="spellEnd"/>
+        <w:t>Console</w:t>
+      </w:r>
+      <w:proofErr w:type="spellEnd"/>
+      <w:r>
+        <w:t>.</w:t>
+      </w:r>
     </w:p>
     <w:p>
       <w:pPr>
@@ -3715,10 +3758,7 @@
       </w:pPr>
       <w:r>
         <w:lastRenderedPageBreak/>
-        <w:t>Salesforce</w:t>
-      </w:r>
-      <w:r>
-        <w:t xml:space="preserve">: </w:t>
+        <w:t xml:space="preserve">Salesforce: </w:t>
       </w:r>
       <w:hyperlink r:id="rId5" w:history="1">
         <w:r>
@@ -3738,10 +3778,7 @@
         </w:numPr>
       </w:pPr>
       <w:r>
-        <w:t>HubSpot</w:t>
-      </w:r>
-      <w:r>
-        <w:t xml:space="preserve">: </w:t>
+        <w:t xml:space="preserve">HubSpot: </w:t>
       </w:r>
       <w:hyperlink r:id="rId6" w:history="1">
         <w:r>
@@ -3761,10 +3798,7 @@
         </w:numPr>
       </w:pPr>
       <w:r>
-        <w:t>Zoho CRM</w:t>
-      </w:r>
-      <w:r>
-        <w:t xml:space="preserve">: </w:t>
+        <w:t xml:space="preserve">Zoho CRM: </w:t>
       </w:r>
       <w:hyperlink r:id="rId7" w:history="1">
         <w:r>
@@ -3859,10 +3893,7 @@
       </w:r>
       <w:proofErr w:type="spellEnd"/>
       <w:r>
-        <w:t>)</w:t>
-      </w:r>
-      <w:r>
-        <w:t xml:space="preserve">: </w:t>
+        <w:t xml:space="preserve">): </w:t>
       </w:r>
       <w:hyperlink r:id="rId10" w:history="1">
         <w:r>
@@ -3897,14 +3928,7 @@
           <w:b/>
           <w:bCs/>
         </w:rPr>
-        <w:t>Problema Principal</w:t>
-      </w:r>
-      <w:r>
-        <w:rPr>
-          <w:b/>
-          <w:bCs/>
-        </w:rPr>
-        <w:t>:</w:t>
+        <w:t>Problema Principal:</w:t>
       </w:r>
     </w:p>
     <w:p>
@@ -3984,14 +4008,7 @@
           <w:b/>
           <w:bCs/>
         </w:rPr>
-        <w:t>Problemas Frecuentes (Candidatos a Automatización)</w:t>
-      </w:r>
-      <w:r>
-        <w:rPr>
-          <w:b/>
-          <w:bCs/>
-        </w:rPr>
-        <w:t>:</w:t>
+        <w:t>Problemas Frecuentes (Candidatos a Automatización):</w:t>
       </w:r>
     </w:p>
     <w:p>
@@ -4066,10 +4083,7 @@
     </w:p>
     <w:p>
       <w:r>
-        <w:t>Problema a Mitigar</w:t>
-      </w:r>
-      <w:r>
-        <w:t>:</w:t>
+        <w:t>Problema a Mitigar:</w:t>
       </w:r>
     </w:p>
     <w:p>
@@ -4108,14 +4122,7 @@
           <w:b/>
           <w:bCs/>
         </w:rPr>
-        <w:t>Fuga de Leads y Oportunidades</w:t>
-      </w:r>
-      <w:r>
-        <w:rPr>
-          <w:b/>
-          <w:bCs/>
-        </w:rPr>
-        <w:t>:</w:t>
+        <w:t>Fuga de Leads y Oportunidades:</w:t>
       </w:r>
     </w:p>
     <w:p>
@@ -4196,14 +4203,7 @@
           <w:b/>
           <w:bCs/>
         </w:rPr>
-        <w:t>Datos Inconsistentes en el CRM</w:t>
-      </w:r>
-      <w:r>
-        <w:rPr>
-          <w:b/>
-          <w:bCs/>
-        </w:rPr>
-        <w:t>:</w:t>
+        <w:t>Datos Inconsistentes en el CRM:</w:t>
       </w:r>
     </w:p>
     <w:p>
@@ -4261,8 +4261,169 @@
           <w:b/>
           <w:bCs/>
         </w:rPr>
-        <w:t>Creación Manual de Documentos</w:t>
-      </w:r>
+        <w:t>Creación Manual de Documentos:</w:t>
+      </w:r>
+    </w:p>
+    <w:p>
+      <w:pPr>
+        <w:pStyle w:val="Prrafodelista"/>
+        <w:numPr>
+          <w:ilvl w:val="0"/>
+          <w:numId w:val="17"/>
+        </w:numPr>
+      </w:pPr>
+      <w:r>
+        <w:rPr>
+          <w:b/>
+          <w:bCs/>
+        </w:rPr>
+        <w:t>Generación Automática de Presupuestos/Contratos.</w:t>
+      </w:r>
+      <w:r>
+        <w:t xml:space="preserve"> Crear un flujo que, al cambiar el estado de la oportunidad a "Cerrada-Ganada" en el CRM, genere un contrato PDF a partir de una plantilla y lo envíe para firma.</w:t>
+      </w:r>
+      <w:r>
+        <w:tab/>
+      </w:r>
+    </w:p>
+    <w:p>
+      <w:pPr>
+        <w:pStyle w:val="Prrafodelista"/>
+        <w:numPr>
+          <w:ilvl w:val="1"/>
+          <w:numId w:val="17"/>
+        </w:numPr>
+      </w:pPr>
+      <w:r>
+        <w:t>n8n / make.com (Conectan CRM con herramientas de PDF/Firma electrónica).</w:t>
+      </w:r>
+    </w:p>
+    <w:p/>
+    <w:p>
+      <w:pPr>
+        <w:pStyle w:val="Ttulo4"/>
+        <w:rPr>
+          <w:b/>
+          <w:bCs/>
+        </w:rPr>
+      </w:pPr>
+      <w:r>
+        <w:t xml:space="preserve">Dolor </w:t>
+      </w:r>
+      <w:proofErr w:type="spellStart"/>
+      <w:r>
+        <w:t>IntraDepartamental</w:t>
+      </w:r>
+      <w:proofErr w:type="spellEnd"/>
+    </w:p>
+    <w:p>
+      <w:r>
+        <w:t>Posición Clave:</w:t>
+      </w:r>
+      <w:r>
+        <w:tab/>
+      </w:r>
+    </w:p>
+    <w:p>
+      <w:pPr>
+        <w:pStyle w:val="Prrafodelista"/>
+        <w:numPr>
+          <w:ilvl w:val="0"/>
+          <w:numId w:val="17"/>
+        </w:numPr>
+      </w:pPr>
+      <w:r>
+        <w:t>Problema Interno Principal</w:t>
+      </w:r>
+      <w:r>
+        <w:tab/>
+      </w:r>
+    </w:p>
+    <w:p>
+      <w:pPr>
+        <w:pStyle w:val="Prrafodelista"/>
+        <w:numPr>
+          <w:ilvl w:val="1"/>
+          <w:numId w:val="17"/>
+        </w:numPr>
+      </w:pPr>
+      <w:r>
+        <w:t>Por qué Ocurre (Candidato a Automatización)</w:t>
+      </w:r>
+    </w:p>
+    <w:p>
+      <w:pPr>
+        <w:rPr>
+          <w:b/>
+          <w:bCs/>
+        </w:rPr>
+      </w:pPr>
+      <w:r>
+        <w:rPr>
+          <w:b/>
+          <w:bCs/>
+        </w:rPr>
+        <w:t>Ejecutivo/a de Ventas:</w:t>
+      </w:r>
+    </w:p>
+    <w:p>
+      <w:pPr>
+        <w:pStyle w:val="Prrafodelista"/>
+        <w:numPr>
+          <w:ilvl w:val="0"/>
+          <w:numId w:val="17"/>
+        </w:numPr>
+      </w:pPr>
+      <w:r>
+        <w:t>Dedicación excesiva a tareas administrativas. (</w:t>
+      </w:r>
+      <w:proofErr w:type="spellStart"/>
+      <w:r>
+        <w:t>Ej</w:t>
+      </w:r>
+      <w:proofErr w:type="spellEnd"/>
+      <w:r>
+        <w:t>: Actualizar el estado de oportunidades en el CRM, enviar correos de seguimiento genéricos).</w:t>
+      </w:r>
+      <w:r>
+        <w:tab/>
+      </w:r>
+    </w:p>
+    <w:p>
+      <w:pPr>
+        <w:pStyle w:val="Prrafodelista"/>
+        <w:numPr>
+          <w:ilvl w:val="1"/>
+          <w:numId w:val="17"/>
+        </w:numPr>
+      </w:pPr>
+      <w:r>
+        <w:t>Flujos de trabajo de venta mal definidos; falta de plantillas de comunicación.</w:t>
+      </w:r>
+    </w:p>
+    <w:p>
+      <w:pPr>
+        <w:rPr>
+          <w:b/>
+          <w:bCs/>
+        </w:rPr>
+      </w:pPr>
+      <w:r>
+        <w:rPr>
+          <w:b/>
+          <w:bCs/>
+        </w:rPr>
+        <w:t xml:space="preserve">Marketing </w:t>
+      </w:r>
+      <w:proofErr w:type="spellStart"/>
+      <w:r>
+        <w:rPr>
+          <w:b/>
+          <w:bCs/>
+        </w:rPr>
+        <w:t>Specialist</w:t>
+      </w:r>
+      <w:proofErr w:type="spellEnd"/>
       <w:r>
         <w:rPr>
           <w:b/>
@@ -4270,26 +4431,11 @@
         </w:rPr>
         <w:t>:</w:t>
       </w:r>
-    </w:p>
-    <w:p>
-      <w:pPr>
-        <w:pStyle w:val="Prrafodelista"/>
-        <w:numPr>
-          <w:ilvl w:val="0"/>
-          <w:numId w:val="17"/>
-        </w:numPr>
-      </w:pPr>
-      <w:r>
-        <w:rPr>
-          <w:b/>
-          <w:bCs/>
-        </w:rPr>
-        <w:t>Generación Automática de Presupuestos/Contratos.</w:t>
-      </w:r>
-      <w:r>
-        <w:t xml:space="preserve"> Crear un flujo que, al cambiar el estado de la oportunidad a "Cerrada-Ganada" en el CRM, genere un contrato PDF a partir de una plantilla y lo envíe para firma.</w:t>
-      </w:r>
-      <w:r>
+      <w:r>
+        <w:rPr>
+          <w:b/>
+          <w:bCs/>
+        </w:rPr>
         <w:tab/>
       </w:r>
     </w:p>
@@ -4297,197 +4443,34 @@
       <w:pPr>
         <w:pStyle w:val="Prrafodelista"/>
         <w:numPr>
+          <w:ilvl w:val="0"/>
+          <w:numId w:val="17"/>
+        </w:numPr>
+      </w:pPr>
+      <w:r>
+        <w:t xml:space="preserve">Inconsistencia y lentitud en el Lead </w:t>
+      </w:r>
+      <w:proofErr w:type="spellStart"/>
+      <w:r>
+        <w:t>Scoring</w:t>
+      </w:r>
+      <w:proofErr w:type="spellEnd"/>
+      <w:r>
+        <w:t>. (No se priorizan los leads más "calientes" a tiempo).</w:t>
+      </w:r>
+      <w:r>
+        <w:tab/>
+      </w:r>
+    </w:p>
+    <w:p>
+      <w:pPr>
+        <w:pStyle w:val="Prrafodelista"/>
+        <w:numPr>
           <w:ilvl w:val="1"/>
           <w:numId w:val="17"/>
         </w:numPr>
       </w:pPr>
       <w:r>
-        <w:t>n8n / make.com (Conectan CRM con herramientas de PDF/Firma electrónica).</w:t>
-      </w:r>
-    </w:p>
-    <w:p/>
-    <w:p>
-      <w:pPr>
-        <w:pStyle w:val="Ttulo4"/>
-        <w:rPr>
-          <w:b/>
-          <w:bCs/>
-        </w:rPr>
-      </w:pPr>
-      <w:r>
-        <w:t xml:space="preserve">Dolor </w:t>
-      </w:r>
-      <w:proofErr w:type="spellStart"/>
-      <w:r>
-        <w:t>IntraDepartamental</w:t>
-      </w:r>
-      <w:proofErr w:type="spellEnd"/>
-    </w:p>
-    <w:p>
-      <w:r>
-        <w:t>Posición Clave</w:t>
-      </w:r>
-      <w:r>
-        <w:t>:</w:t>
-      </w:r>
-      <w:r>
-        <w:tab/>
-      </w:r>
-    </w:p>
-    <w:p>
-      <w:pPr>
-        <w:pStyle w:val="Prrafodelista"/>
-        <w:numPr>
-          <w:ilvl w:val="0"/>
-          <w:numId w:val="17"/>
-        </w:numPr>
-      </w:pPr>
-      <w:r>
-        <w:t>Problema Interno Principal</w:t>
-      </w:r>
-      <w:r>
-        <w:tab/>
-      </w:r>
-    </w:p>
-    <w:p>
-      <w:pPr>
-        <w:pStyle w:val="Prrafodelista"/>
-        <w:numPr>
-          <w:ilvl w:val="1"/>
-          <w:numId w:val="17"/>
-        </w:numPr>
-      </w:pPr>
-      <w:r>
-        <w:t>Por qué Ocurre (Candidato a Automatización)</w:t>
-      </w:r>
-    </w:p>
-    <w:p>
-      <w:pPr>
-        <w:rPr>
-          <w:b/>
-          <w:bCs/>
-        </w:rPr>
-      </w:pPr>
-      <w:r>
-        <w:rPr>
-          <w:b/>
-          <w:bCs/>
-        </w:rPr>
-        <w:t>Ejecutivo/a de Ventas</w:t>
-      </w:r>
-      <w:r>
-        <w:rPr>
-          <w:b/>
-          <w:bCs/>
-        </w:rPr>
-        <w:t>:</w:t>
-      </w:r>
-    </w:p>
-    <w:p>
-      <w:pPr>
-        <w:pStyle w:val="Prrafodelista"/>
-        <w:numPr>
-          <w:ilvl w:val="0"/>
-          <w:numId w:val="17"/>
-        </w:numPr>
-      </w:pPr>
-      <w:r>
-        <w:t>Dedicación excesiva a tareas administrativas. (</w:t>
-      </w:r>
-      <w:proofErr w:type="spellStart"/>
-      <w:r>
-        <w:t>Ej</w:t>
-      </w:r>
-      <w:proofErr w:type="spellEnd"/>
-      <w:r>
-        <w:t>: Actualizar el estado de oportunidades en el CRM, enviar correos de seguimiento genéricos).</w:t>
-      </w:r>
-      <w:r>
-        <w:tab/>
-      </w:r>
-    </w:p>
-    <w:p>
-      <w:pPr>
-        <w:pStyle w:val="Prrafodelista"/>
-        <w:numPr>
-          <w:ilvl w:val="1"/>
-          <w:numId w:val="17"/>
-        </w:numPr>
-      </w:pPr>
-      <w:r>
-        <w:t>Flujos de trabajo de venta mal definidos; falta de plantillas de comunicación.</w:t>
-      </w:r>
-    </w:p>
-    <w:p>
-      <w:pPr>
-        <w:rPr>
-          <w:b/>
-          <w:bCs/>
-        </w:rPr>
-      </w:pPr>
-      <w:r>
-        <w:rPr>
-          <w:b/>
-          <w:bCs/>
-        </w:rPr>
-        <w:t xml:space="preserve">Marketing </w:t>
-      </w:r>
-      <w:proofErr w:type="spellStart"/>
-      <w:r>
-        <w:rPr>
-          <w:b/>
-          <w:bCs/>
-        </w:rPr>
-        <w:t>Specialist</w:t>
-      </w:r>
-      <w:proofErr w:type="spellEnd"/>
-      <w:r>
-        <w:rPr>
-          <w:b/>
-          <w:bCs/>
-        </w:rPr>
-        <w:t>:</w:t>
-      </w:r>
-      <w:r>
-        <w:rPr>
-          <w:b/>
-          <w:bCs/>
-        </w:rPr>
-        <w:tab/>
-      </w:r>
-    </w:p>
-    <w:p>
-      <w:pPr>
-        <w:pStyle w:val="Prrafodelista"/>
-        <w:numPr>
-          <w:ilvl w:val="0"/>
-          <w:numId w:val="17"/>
-        </w:numPr>
-      </w:pPr>
-      <w:r>
-        <w:t xml:space="preserve">Inconsistencia y lentitud en el Lead </w:t>
-      </w:r>
-      <w:proofErr w:type="spellStart"/>
-      <w:r>
-        <w:t>Scoring</w:t>
-      </w:r>
-      <w:proofErr w:type="spellEnd"/>
-      <w:r>
-        <w:t>. (No se priorizan los leads más "calientes" a tiempo).</w:t>
-      </w:r>
-      <w:r>
-        <w:tab/>
-      </w:r>
-    </w:p>
-    <w:p>
-      <w:pPr>
-        <w:pStyle w:val="Prrafodelista"/>
-        <w:numPr>
-          <w:ilvl w:val="1"/>
-          <w:numId w:val="17"/>
-        </w:numPr>
-      </w:pPr>
-      <w:r>
         <w:t xml:space="preserve">El </w:t>
       </w:r>
       <w:proofErr w:type="spellStart"/>
@@ -4511,14 +4494,7 @@
           <w:b/>
           <w:bCs/>
         </w:rPr>
-        <w:t>Director Comercial</w:t>
-      </w:r>
-      <w:r>
-        <w:rPr>
-          <w:b/>
-          <w:bCs/>
-        </w:rPr>
-        <w:t>:</w:t>
+        <w:t>Director Comercial:</w:t>
       </w:r>
       <w:r>
         <w:rPr>
@@ -4926,312 +4902,291 @@
           <w:b/>
           <w:bCs/>
         </w:rPr>
-        <w:t>Tarea Imprescindible</w:t>
-      </w:r>
-      <w:r>
-        <w:rPr>
-          <w:b/>
-          <w:bCs/>
-        </w:rPr>
+        <w:t>Tarea Imprescindible:</w:t>
+      </w:r>
+    </w:p>
+    <w:p>
+      <w:pPr>
+        <w:pStyle w:val="Prrafodelista"/>
+        <w:numPr>
+          <w:ilvl w:val="0"/>
+          <w:numId w:val="17"/>
+        </w:numPr>
+      </w:pPr>
+      <w:r>
+        <w:t>Transformar recursos en el producto o servicio final.</w:t>
+      </w:r>
+    </w:p>
+    <w:p>
+      <w:pPr>
+        <w:pStyle w:val="Prrafodelista"/>
+        <w:numPr>
+          <w:ilvl w:val="0"/>
+          <w:numId w:val="17"/>
+        </w:numPr>
+      </w:pPr>
+      <w:r>
+        <w:t>Asegurar la calidad del producto/servicio entregado.</w:t>
+      </w:r>
+    </w:p>
+    <w:p>
+      <w:pPr>
+        <w:pStyle w:val="Prrafodelista"/>
+        <w:numPr>
+          <w:ilvl w:val="0"/>
+          <w:numId w:val="17"/>
+        </w:numPr>
+      </w:pPr>
+      <w:r>
+        <w:t>Mantener la eficiencia y la mínima utilización de recursos.</w:t>
+      </w:r>
+    </w:p>
+    <w:p>
+      <w:pPr>
+        <w:pStyle w:val="Prrafodelista"/>
+        <w:numPr>
+          <w:ilvl w:val="0"/>
+          <w:numId w:val="17"/>
+        </w:numPr>
+      </w:pPr>
+      <w:r>
+        <w:t>Gestionar y controlar el inventario y la cadena de suministro.</w:t>
+      </w:r>
+    </w:p>
+    <w:p>
+      <w:pPr>
+        <w:rPr>
+          <w:b/>
+          <w:bCs/>
+        </w:rPr>
+      </w:pPr>
+      <w:r>
+        <w:rPr>
+          <w:b/>
+          <w:bCs/>
+        </w:rPr>
+        <w:t>Tareas Más Frecuentes (Puntos de Automatización):</w:t>
+      </w:r>
+    </w:p>
+    <w:p>
+      <w:pPr>
+        <w:pStyle w:val="Prrafodelista"/>
+        <w:numPr>
+          <w:ilvl w:val="0"/>
+          <w:numId w:val="17"/>
+        </w:numPr>
+      </w:pPr>
+      <w:r>
+        <w:rPr>
+          <w:b/>
+          <w:bCs/>
+        </w:rPr>
+        <w:t>Planificación de Producción:</w:t>
+      </w:r>
+      <w:r>
+        <w:t xml:space="preserve"> Recibir pedidos de Ventas y programar la línea de producción o asignación de recursos.</w:t>
+      </w:r>
+    </w:p>
+    <w:p>
+      <w:pPr>
+        <w:pStyle w:val="Prrafodelista"/>
+        <w:numPr>
+          <w:ilvl w:val="0"/>
+          <w:numId w:val="17"/>
+        </w:numPr>
+      </w:pPr>
+      <w:r>
+        <w:rPr>
+          <w:b/>
+          <w:bCs/>
+        </w:rPr>
+        <w:t>Control de Inventario:</w:t>
+      </w:r>
+      <w:r>
+        <w:t xml:space="preserve"> Monitoreo de stock de materia prima y producto terminado (puntos de reorden).</w:t>
+      </w:r>
+    </w:p>
+    <w:p>
+      <w:pPr>
+        <w:pStyle w:val="Prrafodelista"/>
+        <w:numPr>
+          <w:ilvl w:val="0"/>
+          <w:numId w:val="17"/>
+        </w:numPr>
+      </w:pPr>
+      <w:r>
+        <w:rPr>
+          <w:b/>
+          <w:bCs/>
+        </w:rPr>
+        <w:t>Inspección y Documentación:</w:t>
+      </w:r>
+      <w:r>
+        <w:t xml:space="preserve"> Registrar resultados de pruebas de calidad y documentar defectos o fallos en el proceso.</w:t>
+      </w:r>
+    </w:p>
+    <w:p>
+      <w:pPr>
+        <w:pStyle w:val="Prrafodelista"/>
+        <w:numPr>
+          <w:ilvl w:val="0"/>
+          <w:numId w:val="17"/>
+        </w:numPr>
+      </w:pPr>
+      <w:r>
+        <w:rPr>
+          <w:b/>
+          <w:bCs/>
+        </w:rPr>
+        <w:t>Manejo de Maquinaria/Herramientas:</w:t>
+      </w:r>
+      <w:r>
+        <w:t xml:space="preserve"> Preparación y ajuste de equipos para la ejecución de tareas específicas.</w:t>
+      </w:r>
+    </w:p>
+    <w:p/>
+    <w:p>
+      <w:pPr>
+        <w:pStyle w:val="Ttulo4"/>
+      </w:pPr>
+      <w:r>
+        <w:t>Cargos clave por departamento.</w:t>
+      </w:r>
+    </w:p>
+    <w:p>
+      <w:pPr>
+        <w:rPr>
+          <w:b/>
+          <w:bCs/>
+        </w:rPr>
+      </w:pPr>
+      <w:r>
+        <w:rPr>
+          <w:b/>
+          <w:bCs/>
+        </w:rPr>
+        <w:t>Imprescindibles (Fundamentales):</w:t>
+      </w:r>
+    </w:p>
+    <w:p>
+      <w:pPr>
+        <w:pStyle w:val="Prrafodelista"/>
+        <w:numPr>
+          <w:ilvl w:val="0"/>
+          <w:numId w:val="17"/>
+        </w:numPr>
+      </w:pPr>
+      <w:r>
+        <w:t>Director de Operaciones (COO)</w:t>
+      </w:r>
+    </w:p>
+    <w:p>
+      <w:pPr>
+        <w:pStyle w:val="Prrafodelista"/>
+        <w:numPr>
+          <w:ilvl w:val="0"/>
+          <w:numId w:val="17"/>
+        </w:numPr>
+      </w:pPr>
+      <w:r>
+        <w:t>Jefe de Producción / Supervisor</w:t>
+      </w:r>
+    </w:p>
+    <w:p>
+      <w:pPr>
+        <w:pStyle w:val="Prrafodelista"/>
+        <w:numPr>
+          <w:ilvl w:val="0"/>
+          <w:numId w:val="17"/>
+        </w:numPr>
+      </w:pPr>
+      <w:r>
+        <w:t>Operario / Técnico de Producción</w:t>
+      </w:r>
+    </w:p>
+    <w:p>
+      <w:pPr>
+        <w:rPr>
+          <w:b/>
+          <w:bCs/>
+        </w:rPr>
+      </w:pPr>
+      <w:r>
+        <w:rPr>
+          <w:b/>
+          <w:bCs/>
+        </w:rPr>
+        <w:t>Comunes y Necesarios (Especialización y Crecimiento)</w:t>
+      </w:r>
+    </w:p>
+    <w:p>
+      <w:pPr>
+        <w:pStyle w:val="Prrafodelista"/>
+        <w:numPr>
+          <w:ilvl w:val="0"/>
+          <w:numId w:val="17"/>
+        </w:numPr>
+      </w:pPr>
+      <w:r>
+        <w:t>Gerente de Calidad (QA Manager)</w:t>
+      </w:r>
+    </w:p>
+    <w:p>
+      <w:pPr>
+        <w:pStyle w:val="Prrafodelista"/>
+        <w:numPr>
+          <w:ilvl w:val="0"/>
+          <w:numId w:val="17"/>
+        </w:numPr>
+      </w:pPr>
+      <w:r>
+        <w:t>Analista de Procesos / Mejora Continua</w:t>
+      </w:r>
+    </w:p>
+    <w:p>
+      <w:pPr>
+        <w:pStyle w:val="Prrafodelista"/>
+        <w:numPr>
+          <w:ilvl w:val="0"/>
+          <w:numId w:val="17"/>
+        </w:numPr>
+      </w:pPr>
+      <w:r>
+        <w:t>Ingeniero de Procesos</w:t>
+      </w:r>
+    </w:p>
+    <w:p>
+      <w:pPr>
+        <w:pStyle w:val="Prrafodelista"/>
+        <w:numPr>
+          <w:ilvl w:val="0"/>
+          <w:numId w:val="17"/>
+        </w:numPr>
+      </w:pPr>
+      <w:r>
+        <w:t>Gerente de Logística y Cadena de Suministro</w:t>
+      </w:r>
+    </w:p>
+    <w:p/>
+    <w:p>
+      <w:pPr>
+        <w:pStyle w:val="Ttulo4"/>
+        <w:rPr>
+          <w:b/>
+          <w:bCs/>
+        </w:rPr>
+      </w:pPr>
+      <w:r>
+        <w:t>Conocimientos por departamento y rol.</w:t>
+      </w:r>
+    </w:p>
+    <w:p>
+      <w:r>
+        <w:t>Posición Clave</w:t>
+      </w:r>
+      <w:r>
         <w:t>:</w:t>
       </w:r>
-    </w:p>
-    <w:p>
-      <w:pPr>
-        <w:pStyle w:val="Prrafodelista"/>
-        <w:numPr>
-          <w:ilvl w:val="0"/>
-          <w:numId w:val="17"/>
-        </w:numPr>
-      </w:pPr>
-      <w:r>
-        <w:t>Transformar recursos en el producto o servicio final.</w:t>
-      </w:r>
-    </w:p>
-    <w:p>
-      <w:pPr>
-        <w:pStyle w:val="Prrafodelista"/>
-        <w:numPr>
-          <w:ilvl w:val="0"/>
-          <w:numId w:val="17"/>
-        </w:numPr>
-      </w:pPr>
-      <w:r>
-        <w:t>Asegurar la calidad del producto/servicio entregado.</w:t>
-      </w:r>
-    </w:p>
-    <w:p>
-      <w:pPr>
-        <w:pStyle w:val="Prrafodelista"/>
-        <w:numPr>
-          <w:ilvl w:val="0"/>
-          <w:numId w:val="17"/>
-        </w:numPr>
-      </w:pPr>
-      <w:r>
-        <w:t>Mantener la eficiencia y la mínima utilización de recursos.</w:t>
-      </w:r>
-    </w:p>
-    <w:p>
-      <w:pPr>
-        <w:pStyle w:val="Prrafodelista"/>
-        <w:numPr>
-          <w:ilvl w:val="0"/>
-          <w:numId w:val="17"/>
-        </w:numPr>
-      </w:pPr>
-      <w:r>
-        <w:t>Gestionar y controlar el inventario y la cadena de suministro.</w:t>
-      </w:r>
-    </w:p>
-    <w:p>
-      <w:pPr>
-        <w:rPr>
-          <w:b/>
-          <w:bCs/>
-        </w:rPr>
-      </w:pPr>
-      <w:r>
-        <w:rPr>
-          <w:b/>
-          <w:bCs/>
-        </w:rPr>
-        <w:t>Tareas Más Frecuentes (Puntos de Automatización)</w:t>
-      </w:r>
-      <w:r>
-        <w:rPr>
-          <w:b/>
-          <w:bCs/>
-        </w:rPr>
-        <w:t>:</w:t>
-      </w:r>
-    </w:p>
-    <w:p>
-      <w:pPr>
-        <w:pStyle w:val="Prrafodelista"/>
-        <w:numPr>
-          <w:ilvl w:val="0"/>
-          <w:numId w:val="17"/>
-        </w:numPr>
-      </w:pPr>
-      <w:r>
-        <w:rPr>
-          <w:b/>
-          <w:bCs/>
-        </w:rPr>
-        <w:t>Planificación de Producción:</w:t>
-      </w:r>
-      <w:r>
-        <w:t xml:space="preserve"> Recibir pedidos de Ventas y programar la línea de producción o asignación de recursos.</w:t>
-      </w:r>
-    </w:p>
-    <w:p>
-      <w:pPr>
-        <w:pStyle w:val="Prrafodelista"/>
-        <w:numPr>
-          <w:ilvl w:val="0"/>
-          <w:numId w:val="17"/>
-        </w:numPr>
-      </w:pPr>
-      <w:r>
-        <w:rPr>
-          <w:b/>
-          <w:bCs/>
-        </w:rPr>
-        <w:t>Control de Inventario:</w:t>
-      </w:r>
-      <w:r>
-        <w:t xml:space="preserve"> Monitoreo de stock de materia prima y producto terminado (puntos de reorden).</w:t>
-      </w:r>
-    </w:p>
-    <w:p>
-      <w:pPr>
-        <w:pStyle w:val="Prrafodelista"/>
-        <w:numPr>
-          <w:ilvl w:val="0"/>
-          <w:numId w:val="17"/>
-        </w:numPr>
-      </w:pPr>
-      <w:r>
-        <w:rPr>
-          <w:b/>
-          <w:bCs/>
-        </w:rPr>
-        <w:t>Inspección y Documentación:</w:t>
-      </w:r>
-      <w:r>
-        <w:t xml:space="preserve"> Registrar resultados de pruebas de calidad y documentar defectos o fallos en el proceso.</w:t>
-      </w:r>
-    </w:p>
-    <w:p>
-      <w:pPr>
-        <w:pStyle w:val="Prrafodelista"/>
-        <w:numPr>
-          <w:ilvl w:val="0"/>
-          <w:numId w:val="17"/>
-        </w:numPr>
-      </w:pPr>
-      <w:r>
-        <w:rPr>
-          <w:b/>
-          <w:bCs/>
-        </w:rPr>
-        <w:t>Manejo de Maquinaria/Herramientas:</w:t>
-      </w:r>
-      <w:r>
-        <w:t xml:space="preserve"> Preparación y ajuste de equipos para la ejecución de tareas específicas.</w:t>
-      </w:r>
-    </w:p>
-    <w:p/>
-    <w:p>
-      <w:pPr>
-        <w:pStyle w:val="Ttulo4"/>
-      </w:pPr>
-      <w:r>
-        <w:t>Cargos clave por departamento.</w:t>
-      </w:r>
-    </w:p>
-    <w:p>
-      <w:pPr>
-        <w:rPr>
-          <w:b/>
-          <w:bCs/>
-        </w:rPr>
-      </w:pPr>
-      <w:r>
-        <w:rPr>
-          <w:b/>
-          <w:bCs/>
-        </w:rPr>
-        <w:t>Imprescindibles (Fundamentales)</w:t>
-      </w:r>
-      <w:r>
-        <w:rPr>
-          <w:b/>
-          <w:bCs/>
-        </w:rPr>
-        <w:t>:</w:t>
-      </w:r>
-    </w:p>
-    <w:p>
-      <w:pPr>
-        <w:pStyle w:val="Prrafodelista"/>
-        <w:numPr>
-          <w:ilvl w:val="0"/>
-          <w:numId w:val="17"/>
-        </w:numPr>
-      </w:pPr>
-      <w:r>
-        <w:t>Director de Operaciones (COO)</w:t>
-      </w:r>
-    </w:p>
-    <w:p>
-      <w:pPr>
-        <w:pStyle w:val="Prrafodelista"/>
-        <w:numPr>
-          <w:ilvl w:val="0"/>
-          <w:numId w:val="17"/>
-        </w:numPr>
-      </w:pPr>
-      <w:r>
-        <w:t>Jefe de Producción / Supervisor</w:t>
-      </w:r>
-    </w:p>
-    <w:p>
-      <w:pPr>
-        <w:pStyle w:val="Prrafodelista"/>
-        <w:numPr>
-          <w:ilvl w:val="0"/>
-          <w:numId w:val="17"/>
-        </w:numPr>
-      </w:pPr>
-      <w:r>
-        <w:t>Operario / Técnico de Producción</w:t>
-      </w:r>
-    </w:p>
-    <w:p>
-      <w:pPr>
-        <w:rPr>
-          <w:b/>
-          <w:bCs/>
-        </w:rPr>
-      </w:pPr>
-      <w:r>
-        <w:rPr>
-          <w:b/>
-          <w:bCs/>
-        </w:rPr>
-        <w:t>Comunes y Necesarios (Especialización y Crecimiento)</w:t>
-      </w:r>
-    </w:p>
-    <w:p>
-      <w:pPr>
-        <w:pStyle w:val="Prrafodelista"/>
-        <w:numPr>
-          <w:ilvl w:val="0"/>
-          <w:numId w:val="17"/>
-        </w:numPr>
-      </w:pPr>
-      <w:r>
-        <w:t>Gerente de Calidad (QA Manager)</w:t>
-      </w:r>
-    </w:p>
-    <w:p>
-      <w:pPr>
-        <w:pStyle w:val="Prrafodelista"/>
-        <w:numPr>
-          <w:ilvl w:val="0"/>
-          <w:numId w:val="17"/>
-        </w:numPr>
-      </w:pPr>
-      <w:r>
-        <w:t>Analista de Procesos / Mejora Continua</w:t>
-      </w:r>
-    </w:p>
-    <w:p>
-      <w:pPr>
-        <w:pStyle w:val="Prrafodelista"/>
-        <w:numPr>
-          <w:ilvl w:val="0"/>
-          <w:numId w:val="17"/>
-        </w:numPr>
-      </w:pPr>
-      <w:r>
-        <w:t>Ingeniero de Procesos</w:t>
-      </w:r>
-    </w:p>
-    <w:p>
-      <w:pPr>
-        <w:pStyle w:val="Prrafodelista"/>
-        <w:numPr>
-          <w:ilvl w:val="0"/>
-          <w:numId w:val="17"/>
-        </w:numPr>
-      </w:pPr>
-      <w:r>
-        <w:t>Gerente de Logística y Cadena de Suministro</w:t>
-      </w:r>
-    </w:p>
-    <w:p/>
-    <w:p>
-      <w:pPr>
-        <w:pStyle w:val="Ttulo4"/>
-        <w:rPr>
-          <w:b/>
-          <w:bCs/>
-        </w:rPr>
-      </w:pPr>
-      <w:r>
-        <w:t>Conocimientos por departamento y rol.</w:t>
-      </w:r>
-    </w:p>
-    <w:p>
-      <w:r>
-        <w:t>Posición Clave</w:t>
-      </w:r>
-      <w:r>
-        <w:t>:</w:t>
-      </w:r>
       <w:r>
         <w:tab/>
       </w:r>
@@ -5245,10 +5200,7 @@
         </w:numPr>
       </w:pPr>
       <w:r>
-        <w:t>Conocimientos Imprescindibles</w:t>
-      </w:r>
-      <w:r>
-        <w:t>:</w:t>
+        <w:t>Conocimientos Imprescindibles:</w:t>
       </w:r>
       <w:r>
         <w:tab/>
@@ -5479,14 +5431,7 @@
           <w:b/>
           <w:bCs/>
         </w:rPr>
-        <w:t>)</w:t>
-      </w:r>
-      <w:r>
-        <w:rPr>
-          <w:b/>
-          <w:bCs/>
-        </w:rPr>
-        <w:t>:</w:t>
+        <w:t>):</w:t>
       </w:r>
     </w:p>
     <w:p>
@@ -5537,14 +5482,7 @@
           <w:b/>
           <w:bCs/>
         </w:rPr>
-        <w:t>Formación Común y Necesaria (Visión E2E)</w:t>
-      </w:r>
-      <w:r>
-        <w:rPr>
-          <w:b/>
-          <w:bCs/>
-        </w:rPr>
-        <w:t>:</w:t>
+        <w:t>Formación Común y Necesaria (Visión E2E):</w:t>
       </w:r>
     </w:p>
     <w:p>
@@ -5648,14 +5586,7 @@
           <w:b/>
           <w:bCs/>
         </w:rPr>
-        <w:t>Herramientas Imprescindibles</w:t>
-      </w:r>
-      <w:r>
-        <w:rPr>
-          <w:b/>
-          <w:bCs/>
-        </w:rPr>
-        <w:t>:</w:t>
+        <w:t>Herramientas Imprescindibles:</w:t>
       </w:r>
     </w:p>
     <w:p>
@@ -5759,14 +5690,7 @@
           <w:b/>
           <w:bCs/>
         </w:rPr>
-        <w:t>Herramientas Comunes y Necesarias (Automatización E2E)</w:t>
-      </w:r>
-      <w:r>
-        <w:rPr>
-          <w:b/>
-          <w:bCs/>
-        </w:rPr>
-        <w:t>:</w:t>
+        <w:t>Herramientas Comunes y Necesarias (Automatización E2E):</w:t>
       </w:r>
     </w:p>
     <w:p>
@@ -5824,9 +5748,12 @@
       </w:r>
       <w:proofErr w:type="spellStart"/>
       <w:r>
-        <w:t>Planning.</w:t>
-      </w:r>
-      <w:proofErr w:type="spellEnd"/>
+        <w:t>Planning</w:t>
+      </w:r>
+      <w:proofErr w:type="spellEnd"/>
+      <w:r>
+        <w:t>.</w:t>
+      </w:r>
     </w:p>
     <w:p>
       <w:pPr>
@@ -5878,10 +5805,7 @@
         </w:numPr>
       </w:pPr>
       <w:r>
-        <w:t>Herramienta Clave</w:t>
-      </w:r>
-      <w:r>
-        <w:t>:</w:t>
+        <w:t>Herramienta Clave:</w:t>
       </w:r>
       <w:r>
         <w:tab/>
@@ -5932,14 +5856,7 @@
           <w:b/>
           <w:bCs/>
         </w:rPr>
-        <w:t>ERP (SAP S/4HANA, Microsoft Dynamics)</w:t>
-      </w:r>
-      <w:r>
-        <w:rPr>
-          <w:b/>
-          <w:bCs/>
-        </w:rPr>
-        <w:t>:</w:t>
+        <w:t>ERP (SAP S/4HANA, Microsoft Dynamics):</w:t>
       </w:r>
       <w:r>
         <w:rPr>
@@ -6001,14 +5918,7 @@
           <w:b/>
           <w:bCs/>
         </w:rPr>
-        <w:t>Software de Control de Inventario (WMS/SGA)</w:t>
-      </w:r>
-      <w:r>
-        <w:rPr>
-          <w:b/>
-          <w:bCs/>
-        </w:rPr>
-        <w:t>:</w:t>
+        <w:t>Software de Control de Inventario (WMS/SGA):</w:t>
       </w:r>
       <w:r>
         <w:rPr>
@@ -6062,14 +5972,7 @@
           <w:b/>
           <w:bCs/>
         </w:rPr>
-        <w:t>Sistemas de Ejecución de Manufactura (MES)</w:t>
-      </w:r>
-      <w:r>
-        <w:rPr>
-          <w:b/>
-          <w:bCs/>
-        </w:rPr>
-        <w:t>:</w:t>
+        <w:t>Sistemas de Ejecución de Manufactura (MES):</w:t>
       </w:r>
       <w:r>
         <w:rPr>
@@ -6120,31 +6023,56 @@
       </w:r>
     </w:p>
     <w:p>
+      <w:pPr>
+        <w:pStyle w:val="Prrafodelista"/>
+        <w:numPr>
+          <w:ilvl w:val="0"/>
+          <w:numId w:val="17"/>
+        </w:numPr>
+      </w:pPr>
       <w:r>
         <w:t>Herramienta</w:t>
       </w:r>
       <w:r>
         <w:tab/>
+      </w:r>
+    </w:p>
+    <w:p>
+      <w:pPr>
+        <w:pStyle w:val="Prrafodelista"/>
+        <w:numPr>
+          <w:ilvl w:val="1"/>
+          <w:numId w:val="17"/>
+        </w:numPr>
+      </w:pPr>
+      <w:r>
         <w:t>Documentación Oficial (API / Desarrolladores)</w:t>
       </w:r>
     </w:p>
-    <w:p>
-      <w:pPr>
-        <w:pStyle w:val="Prrafodelista"/>
-        <w:numPr>
-          <w:ilvl w:val="0"/>
-          <w:numId w:val="17"/>
-        </w:numPr>
-      </w:pPr>
-      <w:r>
-        <w:t>SAP (API)</w:t>
-      </w:r>
-      <w:r>
-        <w:t>:</w:t>
+    <w:p/>
+    <w:p>
+      <w:pPr>
+        <w:pStyle w:val="Prrafodelista"/>
+        <w:numPr>
+          <w:ilvl w:val="0"/>
+          <w:numId w:val="17"/>
+        </w:numPr>
+      </w:pPr>
+      <w:r>
+        <w:t>SAP (API):</w:t>
       </w:r>
       <w:r>
         <w:tab/>
       </w:r>
+    </w:p>
+    <w:p>
+      <w:pPr>
+        <w:pStyle w:val="Prrafodelista"/>
+        <w:numPr>
+          <w:ilvl w:val="1"/>
+          <w:numId w:val="17"/>
+        </w:numPr>
+      </w:pPr>
       <w:hyperlink r:id="rId11" w:history="1">
         <w:r>
           <w:rPr>
@@ -6163,14 +6091,20 @@
         </w:numPr>
       </w:pPr>
       <w:r>
-        <w:t>Microsoft Dynamics 365</w:t>
-      </w:r>
-      <w:r>
-        <w:t>:</w:t>
+        <w:t>Microsoft Dynamics 365:</w:t>
       </w:r>
       <w:r>
         <w:tab/>
       </w:r>
+    </w:p>
+    <w:p>
+      <w:pPr>
+        <w:pStyle w:val="Prrafodelista"/>
+        <w:numPr>
+          <w:ilvl w:val="1"/>
+          <w:numId w:val="17"/>
+        </w:numPr>
+      </w:pPr>
       <w:hyperlink r:id="rId12" w:history="1">
         <w:r>
           <w:rPr>
@@ -6189,14 +6123,20 @@
         </w:numPr>
       </w:pPr>
       <w:r>
-        <w:t>Protocolos de Integración (MQTT)</w:t>
-      </w:r>
-      <w:r>
-        <w:t>:</w:t>
+        <w:t>Protocolos de Integración (MQTT):</w:t>
       </w:r>
       <w:r>
         <w:tab/>
       </w:r>
+    </w:p>
+    <w:p>
+      <w:pPr>
+        <w:pStyle w:val="Prrafodelista"/>
+        <w:numPr>
+          <w:ilvl w:val="1"/>
+          <w:numId w:val="17"/>
+        </w:numPr>
+      </w:pPr>
       <w:hyperlink r:id="rId13" w:history="1">
         <w:r>
           <w:rPr>
@@ -6215,14 +6155,17 @@
         </w:numPr>
       </w:pPr>
       <w:r>
-        <w:t>Protocolos de Integración (OPC UA)</w:t>
-      </w:r>
-      <w:r>
-        <w:t>:</w:t>
-      </w:r>
-      <w:r>
-        <w:tab/>
-      </w:r>
+        <w:t>Protocolos de Integración (OPC UA):</w:t>
+      </w:r>
+    </w:p>
+    <w:p>
+      <w:pPr>
+        <w:pStyle w:val="Prrafodelista"/>
+        <w:numPr>
+          <w:ilvl w:val="1"/>
+          <w:numId w:val="17"/>
+        </w:numPr>
+      </w:pPr>
       <w:hyperlink r:id="rId14" w:history="1">
         <w:r>
           <w:rPr>
@@ -6257,29 +6200,23 @@
           <w:b/>
           <w:bCs/>
         </w:rPr>
-        <w:t>Problema Principal (Impacto E2E)</w:t>
-      </w:r>
-      <w:r>
-        <w:rPr>
-          <w:b/>
-          <w:bCs/>
-        </w:rPr>
-        <w:t>:</w:t>
-      </w:r>
-    </w:p>
-    <w:p>
-      <w:pPr>
-        <w:pStyle w:val="Prrafodelista"/>
-        <w:numPr>
-          <w:ilvl w:val="0"/>
-          <w:numId w:val="17"/>
-        </w:numPr>
-      </w:pPr>
-      <w:r>
-        <w:rPr>
-          <w:b/>
-          <w:bCs/>
-        </w:rPr>
+        <w:t>Problema Principal (Impacto E2E):</w:t>
+      </w:r>
+    </w:p>
+    <w:p>
+      <w:pPr>
+        <w:pStyle w:val="Prrafodelista"/>
+        <w:numPr>
+          <w:ilvl w:val="0"/>
+          <w:numId w:val="17"/>
+        </w:numPr>
+      </w:pPr>
+      <w:r>
+        <w:rPr>
+          <w:b/>
+          <w:bCs/>
+        </w:rPr>
+        <w:lastRenderedPageBreak/>
         <w:t>Cuellos de Botella en la Producción:</w:t>
       </w:r>
       <w:r>
@@ -6336,104 +6273,341 @@
           <w:b/>
           <w:bCs/>
         </w:rPr>
+        <w:t>Problemas Frecuentes (Candidatos a Automatización):</w:t>
+      </w:r>
+    </w:p>
+    <w:p>
+      <w:pPr>
+        <w:pStyle w:val="Prrafodelista"/>
+        <w:numPr>
+          <w:ilvl w:val="0"/>
+          <w:numId w:val="17"/>
+        </w:numPr>
+      </w:pPr>
+      <w:r>
+        <w:rPr>
+          <w:b/>
+          <w:bCs/>
+        </w:rPr>
+        <w:t xml:space="preserve">Errores de Inventario (Stock </w:t>
+      </w:r>
+      <w:proofErr w:type="spellStart"/>
+      <w:r>
+        <w:rPr>
+          <w:b/>
+          <w:bCs/>
+        </w:rPr>
+        <w:t>Outs</w:t>
+      </w:r>
+      <w:proofErr w:type="spellEnd"/>
+      <w:r>
+        <w:rPr>
+          <w:b/>
+          <w:bCs/>
+        </w:rPr>
+        <w:t>/</w:t>
+      </w:r>
+      <w:proofErr w:type="spellStart"/>
+      <w:r>
+        <w:rPr>
+          <w:b/>
+          <w:bCs/>
+        </w:rPr>
+        <w:t>Overstock</w:t>
+      </w:r>
+      <w:proofErr w:type="spellEnd"/>
+      <w:r>
+        <w:rPr>
+          <w:b/>
+          <w:bCs/>
+        </w:rPr>
+        <w:t>):</w:t>
+      </w:r>
+      <w:r>
+        <w:t xml:space="preserve"> Detección tardía de bajos niveles de materia prima o productos.</w:t>
+      </w:r>
+    </w:p>
+    <w:p>
+      <w:pPr>
+        <w:pStyle w:val="Prrafodelista"/>
+        <w:numPr>
+          <w:ilvl w:val="0"/>
+          <w:numId w:val="17"/>
+        </w:numPr>
+      </w:pPr>
+      <w:r>
+        <w:rPr>
+          <w:b/>
+          <w:bCs/>
+        </w:rPr>
+        <w:t>Comunicación Lenta con Logística/Ventas:</w:t>
+      </w:r>
+      <w:r>
+        <w:t xml:space="preserve"> Notificar manualmente la finalización de un pedido.</w:t>
+      </w:r>
+    </w:p>
+    <w:p>
+      <w:pPr>
+        <w:pStyle w:val="Prrafodelista"/>
+        <w:numPr>
+          <w:ilvl w:val="0"/>
+          <w:numId w:val="17"/>
+        </w:numPr>
+      </w:pPr>
+      <w:r>
+        <w:rPr>
+          <w:b/>
+          <w:bCs/>
+        </w:rPr>
+        <w:t>Mantenimiento Reactivo:</w:t>
+      </w:r>
+      <w:r>
+        <w:t xml:space="preserve"> Averías inesperadas por falta de monitoreo continuo de la maquinaria.</w:t>
+      </w:r>
+    </w:p>
+    <w:p/>
+    <w:p>
+      <w:pPr>
+        <w:pStyle w:val="Ttulo4"/>
+        <w:rPr>
+          <w:b/>
+          <w:bCs/>
+        </w:rPr>
+      </w:pPr>
+      <w:r>
+        <w:t>Cura por departamento.</w:t>
+      </w:r>
+    </w:p>
+    <w:p>
+      <w:r>
+        <w:t>Problema a Mitigar:</w:t>
+      </w:r>
+      <w:r>
+        <w:tab/>
+      </w:r>
+    </w:p>
+    <w:p>
+      <w:pPr>
+        <w:pStyle w:val="Prrafodelista"/>
+        <w:numPr>
+          <w:ilvl w:val="0"/>
+          <w:numId w:val="17"/>
+        </w:numPr>
+      </w:pPr>
+      <w:r>
+        <w:t>Solución de Automatización E2E</w:t>
+      </w:r>
+      <w:r>
+        <w:tab/>
+      </w:r>
+    </w:p>
+    <w:p>
+      <w:pPr>
+        <w:pStyle w:val="Prrafodelista"/>
+        <w:numPr>
+          <w:ilvl w:val="1"/>
+          <w:numId w:val="17"/>
+        </w:numPr>
+      </w:pPr>
+      <w:r>
+        <w:t>Herramienta Clave</w:t>
+      </w:r>
+    </w:p>
+    <w:p>
+      <w:pPr>
+        <w:rPr>
+          <w:b/>
+          <w:bCs/>
+        </w:rPr>
+      </w:pPr>
+      <w:r>
+        <w:rPr>
+          <w:b/>
+          <w:bCs/>
+        </w:rPr>
+        <w:t>Errores de Inventario:</w:t>
+      </w:r>
+    </w:p>
+    <w:p>
+      <w:pPr>
+        <w:pStyle w:val="Prrafodelista"/>
+        <w:numPr>
+          <w:ilvl w:val="0"/>
+          <w:numId w:val="17"/>
+        </w:numPr>
+      </w:pPr>
+      <w:r>
+        <w:t xml:space="preserve">Monitoreo de Stock y Puntos de Reorden. Crear un flujo que consulte la base de datos o el ERP periódicamente. Si el stock de un componente cae por debajo del mínimo, se genera un pedido de compra automático o se notifica al </w:t>
+      </w:r>
+      <w:proofErr w:type="gramStart"/>
+      <w:r>
+        <w:t>Jefe</w:t>
+      </w:r>
+      <w:proofErr w:type="gramEnd"/>
+      <w:r>
+        <w:t xml:space="preserve"> de Compras.</w:t>
+      </w:r>
+      <w:r>
+        <w:tab/>
+      </w:r>
+    </w:p>
+    <w:p>
+      <w:pPr>
+        <w:pStyle w:val="Prrafodelista"/>
+        <w:numPr>
+          <w:ilvl w:val="1"/>
+          <w:numId w:val="17"/>
+        </w:numPr>
+      </w:pPr>
+      <w:r>
+        <w:t>n8n / make.com (Conectan ERP con Email/</w:t>
+      </w:r>
+      <w:proofErr w:type="spellStart"/>
+      <w:r>
+        <w:t>Slack</w:t>
+      </w:r>
+      <w:proofErr w:type="spellEnd"/>
+      <w:r>
+        <w:t xml:space="preserve">). DAX (En </w:t>
+      </w:r>
+      <w:proofErr w:type="spellStart"/>
+      <w:r>
+        <w:t>Power</w:t>
+      </w:r>
+      <w:proofErr w:type="spellEnd"/>
+      <w:r>
+        <w:t xml:space="preserve"> BI para visualizar desviaciones de stock).</w:t>
+      </w:r>
+    </w:p>
+    <w:p>
+      <w:pPr>
+        <w:rPr>
+          <w:b/>
+          <w:bCs/>
+        </w:rPr>
+      </w:pPr>
+      <w:r>
+        <w:rPr>
+          <w:b/>
+          <w:bCs/>
+        </w:rPr>
+        <w:t>Comunicación Lenta con Logística/Ventas:</w:t>
+      </w:r>
+      <w:r>
+        <w:rPr>
+          <w:b/>
+          <w:bCs/>
+        </w:rPr>
+        <w:tab/>
+      </w:r>
+    </w:p>
+    <w:p>
+      <w:pPr>
+        <w:pStyle w:val="Prrafodelista"/>
+        <w:numPr>
+          <w:ilvl w:val="0"/>
+          <w:numId w:val="17"/>
+        </w:numPr>
+      </w:pPr>
+      <w:r>
+        <w:t xml:space="preserve">Notificaciones de Pedido Específico. Un </w:t>
+      </w:r>
+      <w:proofErr w:type="spellStart"/>
+      <w:r>
+        <w:t>workflow</w:t>
+      </w:r>
+      <w:proofErr w:type="spellEnd"/>
+      <w:r>
+        <w:t xml:space="preserve"> detecta la finalización de la producción de un pedido y actualiza el estado en el CRM, activando la notificación al cliente (E2E a Ventas y Cliente).</w:t>
+      </w:r>
+      <w:r>
+        <w:tab/>
+      </w:r>
+    </w:p>
+    <w:p>
+      <w:pPr>
+        <w:pStyle w:val="Prrafodelista"/>
+        <w:numPr>
+          <w:ilvl w:val="1"/>
+          <w:numId w:val="17"/>
+        </w:numPr>
+      </w:pPr>
+      <w:r>
+        <w:t>n8n / make.com (Conectan el MES/ERP con el CRM y la plataforma de email).</w:t>
+      </w:r>
+    </w:p>
+    <w:p>
+      <w:pPr>
+        <w:rPr>
+          <w:b/>
+          <w:bCs/>
+        </w:rPr>
+      </w:pPr>
+      <w:r>
+        <w:rPr>
+          <w:b/>
+          <w:bCs/>
+        </w:rPr>
+        <w:t>Datos de Producción Desactualizados:</w:t>
+      </w:r>
+      <w:r>
+        <w:rPr>
+          <w:b/>
+          <w:bCs/>
+        </w:rPr>
+        <w:tab/>
+      </w:r>
+    </w:p>
+    <w:p>
+      <w:pPr>
+        <w:pStyle w:val="Prrafodelista"/>
+        <w:numPr>
+          <w:ilvl w:val="0"/>
+          <w:numId w:val="17"/>
+        </w:numPr>
+      </w:pPr>
+      <w:r>
+        <w:t>Captura y Consolidación de Datos en Tiempo Real. Usar scripts para recolectar datos de sensores (</w:t>
+      </w:r>
+      <w:proofErr w:type="spellStart"/>
+      <w:r>
+        <w:t>IoT</w:t>
+      </w:r>
+      <w:proofErr w:type="spellEnd"/>
+      <w:r>
+        <w:t xml:space="preserve">) o sistemas MES y consolidarlos en una base de datos central o un </w:t>
+      </w:r>
+      <w:proofErr w:type="spellStart"/>
+      <w:r>
+        <w:t>dashboard</w:t>
+      </w:r>
+      <w:proofErr w:type="spellEnd"/>
+      <w:r>
+        <w:t>.</w:t>
+      </w:r>
+      <w:r>
+        <w:tab/>
+      </w:r>
+    </w:p>
+    <w:p>
+      <w:pPr>
+        <w:pStyle w:val="Prrafodelista"/>
+        <w:numPr>
+          <w:ilvl w:val="1"/>
+          <w:numId w:val="17"/>
+        </w:numPr>
+      </w:pPr>
+      <w:r>
         <w:lastRenderedPageBreak/>
-        <w:t>Problemas Frecuentes (Candidatos a Automatización)</w:t>
-      </w:r>
-      <w:r>
-        <w:rPr>
-          <w:b/>
-          <w:bCs/>
-        </w:rPr>
-        <w:t>:</w:t>
-      </w:r>
-    </w:p>
-    <w:p>
-      <w:pPr>
-        <w:pStyle w:val="Prrafodelista"/>
-        <w:numPr>
-          <w:ilvl w:val="0"/>
-          <w:numId w:val="17"/>
-        </w:numPr>
-      </w:pPr>
-      <w:r>
-        <w:rPr>
-          <w:b/>
-          <w:bCs/>
-        </w:rPr>
-        <w:t xml:space="preserve">Errores de Inventario (Stock </w:t>
-      </w:r>
-      <w:proofErr w:type="spellStart"/>
-      <w:r>
-        <w:rPr>
-          <w:b/>
-          <w:bCs/>
-        </w:rPr>
-        <w:t>Outs</w:t>
-      </w:r>
-      <w:proofErr w:type="spellEnd"/>
-      <w:r>
-        <w:rPr>
-          <w:b/>
-          <w:bCs/>
-        </w:rPr>
-        <w:t>/</w:t>
-      </w:r>
-      <w:proofErr w:type="spellStart"/>
-      <w:r>
-        <w:rPr>
-          <w:b/>
-          <w:bCs/>
-        </w:rPr>
-        <w:t>Overstock</w:t>
-      </w:r>
-      <w:proofErr w:type="spellEnd"/>
-      <w:r>
-        <w:rPr>
-          <w:b/>
-          <w:bCs/>
-        </w:rPr>
-        <w:t>):</w:t>
-      </w:r>
-      <w:r>
-        <w:t xml:space="preserve"> Detección tardía de bajos niveles de materia prima o productos.</w:t>
-      </w:r>
-    </w:p>
-    <w:p>
-      <w:pPr>
-        <w:pStyle w:val="Prrafodelista"/>
-        <w:numPr>
-          <w:ilvl w:val="0"/>
-          <w:numId w:val="17"/>
-        </w:numPr>
-      </w:pPr>
-      <w:r>
-        <w:rPr>
-          <w:b/>
-          <w:bCs/>
-        </w:rPr>
-        <w:t>Comunicación Lenta con Logística/Ventas:</w:t>
-      </w:r>
-      <w:r>
-        <w:t xml:space="preserve"> Notificar manualmente la finalización de un pedido.</w:t>
-      </w:r>
-    </w:p>
-    <w:p>
-      <w:pPr>
-        <w:pStyle w:val="Prrafodelista"/>
-        <w:numPr>
-          <w:ilvl w:val="0"/>
-          <w:numId w:val="17"/>
-        </w:numPr>
-      </w:pPr>
-      <w:r>
-        <w:rPr>
-          <w:b/>
-          <w:bCs/>
-        </w:rPr>
-        <w:t>Mantenimiento Reactivo:</w:t>
-      </w:r>
-      <w:r>
-        <w:t xml:space="preserve"> Averías inesperadas por falta de monitoreo continuo de la maquinaria.</w:t>
+        <w:t xml:space="preserve">Python (Scripts para </w:t>
+      </w:r>
+      <w:proofErr w:type="spellStart"/>
+      <w:r>
+        <w:t>IoT</w:t>
+      </w:r>
+      <w:proofErr w:type="spellEnd"/>
+      <w:r>
+        <w:t>/Recolección de datos). n8n / make.com (Para ingesta de datos a BI).</w:t>
       </w:r>
     </w:p>
     <w:p/>
@@ -6446,15 +6620,29 @@
         </w:rPr>
       </w:pPr>
       <w:r>
-        <w:t>Cura por departamento.</w:t>
-      </w:r>
-    </w:p>
-    <w:p>
-      <w:r>
-        <w:t>Problema a Mitigar</w:t>
-      </w:r>
-      <w:r>
-        <w:t>:</w:t>
+        <w:t xml:space="preserve">Dolor </w:t>
+      </w:r>
+      <w:proofErr w:type="spellStart"/>
+      <w:r>
+        <w:t>IntraDepartamental</w:t>
+      </w:r>
+      <w:proofErr w:type="spellEnd"/>
+    </w:p>
+    <w:p>
+      <w:r>
+        <w:t>Posición Clave:</w:t>
+      </w:r>
+    </w:p>
+    <w:p>
+      <w:pPr>
+        <w:pStyle w:val="Prrafodelista"/>
+        <w:numPr>
+          <w:ilvl w:val="0"/>
+          <w:numId w:val="17"/>
+        </w:numPr>
+      </w:pPr>
+      <w:r>
+        <w:t>Problema Interno Principal</w:t>
       </w:r>
       <w:r>
         <w:tab/>
@@ -6469,6 +6657,195 @@
         </w:numPr>
       </w:pPr>
       <w:r>
+        <w:t>Por qué Ocurre (Candidato a Automatización)</w:t>
+      </w:r>
+    </w:p>
+    <w:p>
+      <w:pPr>
+        <w:rPr>
+          <w:b/>
+          <w:bCs/>
+        </w:rPr>
+      </w:pPr>
+      <w:r>
+        <w:rPr>
+          <w:b/>
+          <w:bCs/>
+        </w:rPr>
+        <w:t>Operario/a / Técnico de Producción:</w:t>
+      </w:r>
+    </w:p>
+    <w:p>
+      <w:pPr>
+        <w:pStyle w:val="Prrafodelista"/>
+        <w:numPr>
+          <w:ilvl w:val="0"/>
+          <w:numId w:val="17"/>
+        </w:numPr>
+      </w:pPr>
+      <w:r>
+        <w:t>Errores humanos en el registro de datos de consumo o tiempo. (Datos incorrectos de cuánta materia prima se usó o cuánto duró una tarea).</w:t>
+      </w:r>
+      <w:r>
+        <w:tab/>
+      </w:r>
+    </w:p>
+    <w:p>
+      <w:pPr>
+        <w:pStyle w:val="Prrafodelista"/>
+        <w:numPr>
+          <w:ilvl w:val="0"/>
+          <w:numId w:val="17"/>
+        </w:numPr>
+      </w:pPr>
+      <w:r>
+        <w:t>Proceso manual de registro (</w:t>
+      </w:r>
+      <w:proofErr w:type="spellStart"/>
+      <w:r>
+        <w:t>Ej</w:t>
+      </w:r>
+      <w:proofErr w:type="spellEnd"/>
+      <w:r>
+        <w:t>: papel, hojas de cálculo) o interfaces de entrada de datos deficientes.</w:t>
+      </w:r>
+    </w:p>
+    <w:p>
+      <w:pPr>
+        <w:rPr>
+          <w:b/>
+          <w:bCs/>
+        </w:rPr>
+      </w:pPr>
+      <w:r>
+        <w:rPr>
+          <w:b/>
+          <w:bCs/>
+        </w:rPr>
+        <w:t>Jefe de Producción</w:t>
+      </w:r>
+      <w:r>
+        <w:rPr>
+          <w:b/>
+          <w:bCs/>
+        </w:rPr>
+        <w:tab/>
+      </w:r>
+    </w:p>
+    <w:p>
+      <w:pPr>
+        <w:pStyle w:val="Prrafodelista"/>
+        <w:numPr>
+          <w:ilvl w:val="0"/>
+          <w:numId w:val="17"/>
+        </w:numPr>
+      </w:pPr>
+      <w:r>
+        <w:t>Planificación y asignación de recursos ineficiente. (Sobre o subutilización de máquinas o personal).</w:t>
+      </w:r>
+      <w:r>
+        <w:tab/>
+      </w:r>
+    </w:p>
+    <w:p>
+      <w:pPr>
+        <w:pStyle w:val="Prrafodelista"/>
+        <w:numPr>
+          <w:ilvl w:val="0"/>
+          <w:numId w:val="17"/>
+        </w:numPr>
+      </w:pPr>
+      <w:r>
+        <w:t>Falta de datos en tiempo real de la capacidad actual; dependencia de hojas de cálculo complejas para la programación.</w:t>
+      </w:r>
+    </w:p>
+    <w:p>
+      <w:pPr>
+        <w:rPr>
+          <w:b/>
+          <w:bCs/>
+        </w:rPr>
+      </w:pPr>
+      <w:r>
+        <w:rPr>
+          <w:b/>
+          <w:bCs/>
+        </w:rPr>
+        <w:t>Gerente de Calidad:</w:t>
+      </w:r>
+      <w:r>
+        <w:rPr>
+          <w:b/>
+          <w:bCs/>
+        </w:rPr>
+        <w:tab/>
+      </w:r>
+    </w:p>
+    <w:p>
+      <w:pPr>
+        <w:pStyle w:val="Prrafodelista"/>
+        <w:numPr>
+          <w:ilvl w:val="0"/>
+          <w:numId w:val="17"/>
+        </w:numPr>
+      </w:pPr>
+      <w:r>
+        <w:t>Proceso lento y manual de documentación de no-conformidades. (El registro de un defecto retrasa la corrección).</w:t>
+      </w:r>
+      <w:r>
+        <w:tab/>
+      </w:r>
+    </w:p>
+    <w:p>
+      <w:pPr>
+        <w:pStyle w:val="Prrafodelista"/>
+        <w:numPr>
+          <w:ilvl w:val="0"/>
+          <w:numId w:val="17"/>
+        </w:numPr>
+      </w:pPr>
+      <w:r>
+        <w:t>Los informes de calidad son en papel o en sistemas desconectados que requieren reintroducción de datos.</w:t>
+      </w:r>
+    </w:p>
+    <w:p/>
+    <w:p>
+      <w:pPr>
+        <w:pStyle w:val="Ttulo4"/>
+        <w:rPr>
+          <w:b/>
+          <w:bCs/>
+        </w:rPr>
+      </w:pPr>
+      <w:r>
+        <w:t xml:space="preserve">Curas </w:t>
+      </w:r>
+      <w:proofErr w:type="spellStart"/>
+      <w:r>
+        <w:t>IntraDepartamentales</w:t>
+      </w:r>
+      <w:proofErr w:type="spellEnd"/>
+      <w:r>
+        <w:t>.</w:t>
+      </w:r>
+    </w:p>
+    <w:p>
+      <w:r>
+        <w:t>Problema Interno:</w:t>
+      </w:r>
+      <w:r>
+        <w:tab/>
+      </w:r>
+    </w:p>
+    <w:p>
+      <w:pPr>
+        <w:pStyle w:val="Prrafodelista"/>
+        <w:numPr>
+          <w:ilvl w:val="0"/>
+          <w:numId w:val="17"/>
+        </w:numPr>
+      </w:pPr>
+      <w:r>
         <w:t>Solución de Automatización E2E</w:t>
       </w:r>
       <w:r>
@@ -6488,23 +6865,81 @@
       </w:r>
     </w:p>
     <w:p>
-      <w:r>
-        <w:t>Errores de Inventario</w:t>
-      </w:r>
-      <w:r>
-        <w:t>:</w:t>
-      </w:r>
-    </w:p>
-    <w:p>
-      <w:pPr>
-        <w:pStyle w:val="Prrafodelista"/>
-        <w:numPr>
-          <w:ilvl w:val="0"/>
-          <w:numId w:val="17"/>
-        </w:numPr>
-      </w:pPr>
-      <w:r>
-        <w:t xml:space="preserve">Monitoreo de Stock y Puntos de Reorden. Crear un flujo que consulte la base de datos o el ERP periódicamente. Si el stock de un componente cae por debajo del mínimo, se genera un pedido de compra automático o se notifica al </w:t>
+      <w:pPr>
+        <w:rPr>
+          <w:b/>
+          <w:bCs/>
+        </w:rPr>
+      </w:pPr>
+      <w:r>
+        <w:rPr>
+          <w:b/>
+          <w:bCs/>
+        </w:rPr>
+        <w:t>Errores humanos en el registro de datos:</w:t>
+      </w:r>
+    </w:p>
+    <w:p>
+      <w:pPr>
+        <w:pStyle w:val="Prrafodelista"/>
+        <w:numPr>
+          <w:ilvl w:val="0"/>
+          <w:numId w:val="17"/>
+        </w:numPr>
+      </w:pPr>
+      <w:r>
+        <w:t>Interfaces Digitales y Validación de Entrada: Crear una interfaz web simple para que los operarios registren datos, utilizando lógica de scripting para validar los campos antes de enviarlos al MES/ERP.</w:t>
+      </w:r>
+      <w:r>
+        <w:tab/>
+      </w:r>
+    </w:p>
+    <w:p>
+      <w:pPr>
+        <w:pStyle w:val="Prrafodelista"/>
+        <w:numPr>
+          <w:ilvl w:val="1"/>
+          <w:numId w:val="17"/>
+        </w:numPr>
+      </w:pPr>
+      <w:r>
+        <w:t xml:space="preserve">JavaScript + </w:t>
+      </w:r>
+      <w:proofErr w:type="spellStart"/>
+      <w:r>
+        <w:t>Html+CSS</w:t>
+      </w:r>
+      <w:proofErr w:type="spellEnd"/>
+      <w:r>
+        <w:t xml:space="preserve"> (Para la interfaz de entrada). Python (Para validar la estructura y enviar datos al sistema).</w:t>
+      </w:r>
+    </w:p>
+    <w:p>
+      <w:pPr>
+        <w:rPr>
+          <w:b/>
+          <w:bCs/>
+        </w:rPr>
+      </w:pPr>
+      <w:r>
+        <w:rPr>
+          <w:b/>
+          <w:bCs/>
+        </w:rPr>
+        <w:t>Planificación y asignación ineficiente:</w:t>
+      </w:r>
+    </w:p>
+    <w:p>
+      <w:pPr>
+        <w:pStyle w:val="Prrafodelista"/>
+        <w:numPr>
+          <w:ilvl w:val="0"/>
+          <w:numId w:val="17"/>
+        </w:numPr>
+      </w:pPr>
+      <w:r>
+        <w:lastRenderedPageBreak/>
+        <w:t xml:space="preserve">Modelado de Capacidad y Reportes Dinámicos: Consolidar datos de rendimiento de máquina en una herramienta de BI para que el </w:t>
       </w:r>
       <w:proofErr w:type="gramStart"/>
       <w:r>
@@ -6512,7 +6947,7 @@
       </w:r>
       <w:proofErr w:type="gramEnd"/>
       <w:r>
-        <w:t xml:space="preserve"> de Compras.</w:t>
+        <w:t xml:space="preserve"> de Producción pueda ver la capacidad en tiempo real.</w:t>
       </w:r>
       <w:r>
         <w:tab/>
@@ -6527,100 +6962,7 @@
         </w:numPr>
       </w:pPr>
       <w:r>
-        <w:t>n8n / make.com (Conectan ERP con Email/</w:t>
-      </w:r>
-      <w:proofErr w:type="spellStart"/>
-      <w:r>
-        <w:t>Slack</w:t>
-      </w:r>
-      <w:proofErr w:type="spellEnd"/>
-      <w:r>
-        <w:t xml:space="preserve">). DAX (En </w:t>
-      </w:r>
-      <w:proofErr w:type="spellStart"/>
-      <w:r>
-        <w:t>Power</w:t>
-      </w:r>
-      <w:proofErr w:type="spellEnd"/>
-      <w:r>
-        <w:t xml:space="preserve"> BI para visualizar desviaciones de stock).</w:t>
-      </w:r>
-    </w:p>
-    <w:p>
-      <w:r>
-        <w:t>Comunicación Lenta con Logística/Ventas</w:t>
-      </w:r>
-      <w:r>
-        <w:t>:</w:t>
-      </w:r>
-      <w:r>
-        <w:tab/>
-      </w:r>
-    </w:p>
-    <w:p>
-      <w:pPr>
-        <w:pStyle w:val="Prrafodelista"/>
-        <w:numPr>
-          <w:ilvl w:val="0"/>
-          <w:numId w:val="17"/>
-        </w:numPr>
-      </w:pPr>
-      <w:r>
-        <w:t xml:space="preserve">Notificaciones de Pedido Específico. Un </w:t>
-      </w:r>
-      <w:proofErr w:type="spellStart"/>
-      <w:r>
-        <w:t>workflow</w:t>
-      </w:r>
-      <w:proofErr w:type="spellEnd"/>
-      <w:r>
-        <w:t xml:space="preserve"> detecta la finalización de la producción de un pedido y actualiza el estado en el CRM, activando la notificación al cliente (E2E a Ventas y Cliente).</w:t>
-      </w:r>
-      <w:r>
-        <w:tab/>
-      </w:r>
-    </w:p>
-    <w:p>
-      <w:pPr>
-        <w:pStyle w:val="Prrafodelista"/>
-        <w:numPr>
-          <w:ilvl w:val="1"/>
-          <w:numId w:val="17"/>
-        </w:numPr>
-      </w:pPr>
-      <w:r>
-        <w:t>n8n / make.com (Conectan el MES/ERP con el CRM y la plataforma de email).</w:t>
-      </w:r>
-    </w:p>
-    <w:p>
-      <w:r>
-        <w:t>Datos de Producción Desactualizados</w:t>
-      </w:r>
-      <w:r>
-        <w:t>:</w:t>
-      </w:r>
-      <w:r>
-        <w:tab/>
-      </w:r>
-    </w:p>
-    <w:p>
-      <w:pPr>
-        <w:pStyle w:val="Prrafodelista"/>
-        <w:numPr>
-          <w:ilvl w:val="0"/>
-          <w:numId w:val="17"/>
-        </w:numPr>
-      </w:pPr>
-      <w:r>
-        <w:t>Captura y Consolidación de Datos en Tiempo Real. Usar scripts para recolectar datos de sensores (</w:t>
-      </w:r>
-      <w:proofErr w:type="spellStart"/>
-      <w:r>
-        <w:t>IoT</w:t>
-      </w:r>
-      <w:proofErr w:type="spellEnd"/>
-      <w:r>
-        <w:t xml:space="preserve">) o sistemas MES y consolidarlos en una base de datos central o un </w:t>
+        <w:t xml:space="preserve">n8n / make.com (Ingesta de datos de MES). DAX (Cálculos de capacidad y utilización en el </w:t>
       </w:r>
       <w:proofErr w:type="spellStart"/>
       <w:r>
@@ -6628,426 +6970,6 @@
       </w:r>
       <w:proofErr w:type="spellEnd"/>
       <w:r>
-        <w:t>.</w:t>
-      </w:r>
-      <w:r>
-        <w:tab/>
-      </w:r>
-    </w:p>
-    <w:p>
-      <w:pPr>
-        <w:pStyle w:val="Prrafodelista"/>
-        <w:numPr>
-          <w:ilvl w:val="1"/>
-          <w:numId w:val="17"/>
-        </w:numPr>
-      </w:pPr>
-      <w:r>
-        <w:t xml:space="preserve">Python (Scripts para </w:t>
-      </w:r>
-      <w:proofErr w:type="spellStart"/>
-      <w:r>
-        <w:t>IoT</w:t>
-      </w:r>
-      <w:proofErr w:type="spellEnd"/>
-      <w:r>
-        <w:t>/Recolección de datos). n8n / make.com (Para ingesta de datos a BI).</w:t>
-      </w:r>
-    </w:p>
-    <w:p/>
-    <w:p>
-      <w:pPr>
-        <w:pStyle w:val="Ttulo4"/>
-        <w:rPr>
-          <w:b/>
-          <w:bCs/>
-        </w:rPr>
-      </w:pPr>
-      <w:r>
-        <w:t xml:space="preserve">Dolor </w:t>
-      </w:r>
-      <w:proofErr w:type="spellStart"/>
-      <w:r>
-        <w:t>IntraDepartamental</w:t>
-      </w:r>
-      <w:proofErr w:type="spellEnd"/>
-    </w:p>
-    <w:p>
-      <w:r>
-        <w:t>Posición Clave</w:t>
-      </w:r>
-      <w:r>
-        <w:t>:</w:t>
-      </w:r>
-    </w:p>
-    <w:p>
-      <w:pPr>
-        <w:pStyle w:val="Prrafodelista"/>
-        <w:numPr>
-          <w:ilvl w:val="0"/>
-          <w:numId w:val="17"/>
-        </w:numPr>
-      </w:pPr>
-      <w:r>
-        <w:t>Problema Interno Principal</w:t>
-      </w:r>
-      <w:r>
-        <w:tab/>
-      </w:r>
-    </w:p>
-    <w:p>
-      <w:pPr>
-        <w:pStyle w:val="Prrafodelista"/>
-        <w:numPr>
-          <w:ilvl w:val="0"/>
-          <w:numId w:val="17"/>
-        </w:numPr>
-      </w:pPr>
-      <w:r>
-        <w:lastRenderedPageBreak/>
-        <w:t>Por qué Ocurre (Candidato a Automatización)</w:t>
-      </w:r>
-    </w:p>
-    <w:p>
-      <w:pPr>
-        <w:rPr>
-          <w:b/>
-          <w:bCs/>
-        </w:rPr>
-      </w:pPr>
-      <w:r>
-        <w:rPr>
-          <w:b/>
-          <w:bCs/>
-        </w:rPr>
-        <w:t>Operario/a / Técnico de Producción</w:t>
-      </w:r>
-      <w:r>
-        <w:rPr>
-          <w:b/>
-          <w:bCs/>
-        </w:rPr>
-        <w:t>:</w:t>
-      </w:r>
-    </w:p>
-    <w:p>
-      <w:pPr>
-        <w:pStyle w:val="Prrafodelista"/>
-        <w:numPr>
-          <w:ilvl w:val="0"/>
-          <w:numId w:val="17"/>
-        </w:numPr>
-      </w:pPr>
-      <w:r>
-        <w:t>Errores humanos en el registro de datos de consumo o tiempo. (Datos incorrectos de cuánta materia prima se usó o cuánto duró una tarea).</w:t>
-      </w:r>
-      <w:r>
-        <w:tab/>
-      </w:r>
-    </w:p>
-    <w:p>
-      <w:pPr>
-        <w:pStyle w:val="Prrafodelista"/>
-        <w:numPr>
-          <w:ilvl w:val="0"/>
-          <w:numId w:val="17"/>
-        </w:numPr>
-      </w:pPr>
-      <w:r>
-        <w:t>Proceso manual de registro (</w:t>
-      </w:r>
-      <w:proofErr w:type="spellStart"/>
-      <w:r>
-        <w:t>Ej</w:t>
-      </w:r>
-      <w:proofErr w:type="spellEnd"/>
-      <w:r>
-        <w:t>: papel, hojas de cálculo) o interfaces de entrada de datos deficientes.</w:t>
-      </w:r>
-    </w:p>
-    <w:p>
-      <w:pPr>
-        <w:rPr>
-          <w:b/>
-          <w:bCs/>
-        </w:rPr>
-      </w:pPr>
-      <w:r>
-        <w:rPr>
-          <w:b/>
-          <w:bCs/>
-        </w:rPr>
-        <w:t>Jefe de Producción</w:t>
-      </w:r>
-      <w:r>
-        <w:rPr>
-          <w:b/>
-          <w:bCs/>
-        </w:rPr>
-        <w:tab/>
-      </w:r>
-    </w:p>
-    <w:p>
-      <w:pPr>
-        <w:pStyle w:val="Prrafodelista"/>
-        <w:numPr>
-          <w:ilvl w:val="0"/>
-          <w:numId w:val="17"/>
-        </w:numPr>
-      </w:pPr>
-      <w:r>
-        <w:t>Planificación y asignación de recursos ineficiente. (Sobre o subutilización de máquinas o personal).</w:t>
-      </w:r>
-      <w:r>
-        <w:tab/>
-      </w:r>
-    </w:p>
-    <w:p>
-      <w:pPr>
-        <w:pStyle w:val="Prrafodelista"/>
-        <w:numPr>
-          <w:ilvl w:val="0"/>
-          <w:numId w:val="17"/>
-        </w:numPr>
-      </w:pPr>
-      <w:r>
-        <w:t>Falta de datos en tiempo real de la capacidad actual; dependencia de hojas de cálculo complejas para la programación.</w:t>
-      </w:r>
-    </w:p>
-    <w:p>
-      <w:pPr>
-        <w:rPr>
-          <w:b/>
-          <w:bCs/>
-        </w:rPr>
-      </w:pPr>
-      <w:r>
-        <w:rPr>
-          <w:b/>
-          <w:bCs/>
-        </w:rPr>
-        <w:t>Gerente de Calidad</w:t>
-      </w:r>
-      <w:r>
-        <w:rPr>
-          <w:b/>
-          <w:bCs/>
-        </w:rPr>
-        <w:t>:</w:t>
-      </w:r>
-      <w:r>
-        <w:rPr>
-          <w:b/>
-          <w:bCs/>
-        </w:rPr>
-        <w:tab/>
-      </w:r>
-    </w:p>
-    <w:p>
-      <w:pPr>
-        <w:pStyle w:val="Prrafodelista"/>
-        <w:numPr>
-          <w:ilvl w:val="0"/>
-          <w:numId w:val="17"/>
-        </w:numPr>
-      </w:pPr>
-      <w:r>
-        <w:t>Proceso lento y manual de documentación de no-conformidades. (El registro de un defecto retrasa la corrección).</w:t>
-      </w:r>
-      <w:r>
-        <w:tab/>
-      </w:r>
-    </w:p>
-    <w:p>
-      <w:pPr>
-        <w:pStyle w:val="Prrafodelista"/>
-        <w:numPr>
-          <w:ilvl w:val="0"/>
-          <w:numId w:val="17"/>
-        </w:numPr>
-      </w:pPr>
-      <w:r>
-        <w:t>Los informes de calidad son en papel o en sistemas desconectados que requieren reintroducción de datos.</w:t>
-      </w:r>
-    </w:p>
-    <w:p/>
-    <w:p>
-      <w:pPr>
-        <w:pStyle w:val="Ttulo4"/>
-        <w:rPr>
-          <w:b/>
-          <w:bCs/>
-        </w:rPr>
-      </w:pPr>
-      <w:r>
-        <w:t xml:space="preserve">Curas </w:t>
-      </w:r>
-      <w:proofErr w:type="spellStart"/>
-      <w:r>
-        <w:t>IntraDepartamentales</w:t>
-      </w:r>
-      <w:proofErr w:type="spellEnd"/>
-      <w:r>
-        <w:t>.</w:t>
-      </w:r>
-    </w:p>
-    <w:p>
-      <w:r>
-        <w:t>Problema Interno</w:t>
-      </w:r>
-      <w:r>
-        <w:t>:</w:t>
-      </w:r>
-      <w:r>
-        <w:tab/>
-      </w:r>
-    </w:p>
-    <w:p>
-      <w:pPr>
-        <w:pStyle w:val="Prrafodelista"/>
-        <w:numPr>
-          <w:ilvl w:val="0"/>
-          <w:numId w:val="17"/>
-        </w:numPr>
-      </w:pPr>
-      <w:r>
-        <w:t>Solución de Automatización E2E</w:t>
-      </w:r>
-      <w:r>
-        <w:tab/>
-      </w:r>
-    </w:p>
-    <w:p>
-      <w:pPr>
-        <w:pStyle w:val="Prrafodelista"/>
-        <w:numPr>
-          <w:ilvl w:val="1"/>
-          <w:numId w:val="17"/>
-        </w:numPr>
-      </w:pPr>
-      <w:r>
-        <w:t>Herramienta Clave</w:t>
-      </w:r>
-    </w:p>
-    <w:p>
-      <w:pPr>
-        <w:rPr>
-          <w:b/>
-          <w:bCs/>
-        </w:rPr>
-      </w:pPr>
-      <w:r>
-        <w:rPr>
-          <w:b/>
-          <w:bCs/>
-        </w:rPr>
-        <w:t>Errores humanos en el registro de datos</w:t>
-      </w:r>
-      <w:r>
-        <w:rPr>
-          <w:b/>
-          <w:bCs/>
-        </w:rPr>
-        <w:t>:</w:t>
-      </w:r>
-    </w:p>
-    <w:p>
-      <w:pPr>
-        <w:pStyle w:val="Prrafodelista"/>
-        <w:numPr>
-          <w:ilvl w:val="0"/>
-          <w:numId w:val="17"/>
-        </w:numPr>
-      </w:pPr>
-      <w:r>
-        <w:t>Interfaces Digitales y Validación de Entrada: Crear una interfaz web simple para que los operarios registren datos, utilizando lógica de scripting para validar los campos antes de enviarlos al MES/ERP.</w:t>
-      </w:r>
-      <w:r>
-        <w:tab/>
-      </w:r>
-    </w:p>
-    <w:p>
-      <w:pPr>
-        <w:pStyle w:val="Prrafodelista"/>
-        <w:numPr>
-          <w:ilvl w:val="1"/>
-          <w:numId w:val="17"/>
-        </w:numPr>
-      </w:pPr>
-      <w:r>
-        <w:t xml:space="preserve">JavaScript + </w:t>
-      </w:r>
-      <w:proofErr w:type="spellStart"/>
-      <w:r>
-        <w:t>Html+CSS</w:t>
-      </w:r>
-      <w:proofErr w:type="spellEnd"/>
-      <w:r>
-        <w:t xml:space="preserve"> (Para la interfaz de entrada). Python (Para validar la estructura y enviar datos al sistema).</w:t>
-      </w:r>
-    </w:p>
-    <w:p>
-      <w:pPr>
-        <w:rPr>
-          <w:b/>
-          <w:bCs/>
-        </w:rPr>
-      </w:pPr>
-      <w:r>
-        <w:rPr>
-          <w:b/>
-          <w:bCs/>
-        </w:rPr>
-        <w:t>Planificación y asignación ineficiente</w:t>
-      </w:r>
-      <w:r>
-        <w:rPr>
-          <w:b/>
-          <w:bCs/>
-        </w:rPr>
-        <w:t>:</w:t>
-      </w:r>
-    </w:p>
-    <w:p>
-      <w:pPr>
-        <w:pStyle w:val="Prrafodelista"/>
-        <w:numPr>
-          <w:ilvl w:val="0"/>
-          <w:numId w:val="17"/>
-        </w:numPr>
-      </w:pPr>
-      <w:r>
-        <w:t xml:space="preserve">Modelado de Capacidad y Reportes Dinámicos: Consolidar datos de rendimiento de máquina en una herramienta de BI para que el </w:t>
-      </w:r>
-      <w:proofErr w:type="gramStart"/>
-      <w:r>
-        <w:t>Jefe</w:t>
-      </w:r>
-      <w:proofErr w:type="gramEnd"/>
-      <w:r>
-        <w:t xml:space="preserve"> de Producción pueda ver la capacidad en tiempo real.</w:t>
-      </w:r>
-      <w:r>
-        <w:tab/>
-      </w:r>
-    </w:p>
-    <w:p>
-      <w:pPr>
-        <w:pStyle w:val="Prrafodelista"/>
-        <w:numPr>
-          <w:ilvl w:val="1"/>
-          <w:numId w:val="17"/>
-        </w:numPr>
-      </w:pPr>
-      <w:r>
-        <w:t xml:space="preserve">n8n / make.com (Ingesta de datos de MES). DAX (Cálculos de capacidad y utilización en el </w:t>
-      </w:r>
-      <w:proofErr w:type="spellStart"/>
-      <w:r>
-        <w:t>dashboard</w:t>
-      </w:r>
-      <w:proofErr w:type="spellEnd"/>
-      <w:r>
         <w:t>).</w:t>
       </w:r>
     </w:p>
@@ -7063,26 +6985,18 @@
           <w:b/>
           <w:bCs/>
         </w:rPr>
-        <w:t>Lento proceso de documentación de no-conformidades</w:t>
-      </w:r>
-      <w:r>
-        <w:rPr>
-          <w:b/>
-          <w:bCs/>
-        </w:rPr>
-        <w:t>:</w:t>
-      </w:r>
-    </w:p>
-    <w:p>
-      <w:pPr>
-        <w:pStyle w:val="Prrafodelista"/>
-        <w:numPr>
-          <w:ilvl w:val="0"/>
-          <w:numId w:val="17"/>
-        </w:numPr>
-      </w:pPr>
-      <w:r>
-        <w:lastRenderedPageBreak/>
+        <w:t>Lento proceso de documentación de no-conformidades:</w:t>
+      </w:r>
+    </w:p>
+    <w:p>
+      <w:pPr>
+        <w:pStyle w:val="Prrafodelista"/>
+        <w:numPr>
+          <w:ilvl w:val="0"/>
+          <w:numId w:val="17"/>
+        </w:numPr>
+      </w:pPr>
+      <w:r>
         <w:t>Reporte de Calidad Semi-Automático: Un flujo se activa al registrar un defecto, solicitando al Gerente de Calidad la información clave y generando el informe estandarizado automáticamente.</w:t>
       </w:r>
       <w:r>
@@ -7143,88 +7057,844 @@
       </w:r>
     </w:p>
     <w:p>
-      <w:pPr>
-        <w:rPr>
-          <w:b/>
-          <w:bCs/>
-        </w:rPr>
-      </w:pPr>
-      <w:r>
-        <w:rPr>
-          <w:b/>
-          <w:bCs/>
-        </w:rPr>
-        <w:t>Tarea Imprescindible</w:t>
-      </w:r>
-      <w:r>
-        <w:rPr>
-          <w:b/>
-          <w:bCs/>
-        </w:rPr>
+      <w:r>
+        <w:t xml:space="preserve">El departamento de Finanzas y Contabilidad actúa como el "sistema digestivo" de la empresa, transformando los flujos de </w:t>
+      </w:r>
+      <w:r>
+        <w:t>caja</w:t>
+      </w:r>
+      <w:r>
+        <w:t xml:space="preserve"> en información accionable </w:t>
+      </w:r>
+      <w:r>
+        <w:t>para</w:t>
+      </w:r>
+      <w:r>
+        <w:t xml:space="preserve"> la toma de decisiones estratégicas.</w:t>
+      </w:r>
+    </w:p>
+    <w:p>
+      <w:r>
+        <w:t>G</w:t>
+      </w:r>
+      <w:r>
+        <w:t>arantizan que el dinero fluya de manera eficiente, segura y conforme, midiendo el valor generado por otros departamentos y retroalimentando datos para ajustes estratégicos.</w:t>
+      </w:r>
+    </w:p>
+    <w:p/>
+    <w:p>
+      <w:pPr>
+        <w:pStyle w:val="Ttulo5"/>
+      </w:pPr>
+      <w:r>
+        <w:t>Tarea</w:t>
+      </w:r>
+      <w:r>
+        <w:t>s</w:t>
+      </w:r>
+      <w:r>
+        <w:t xml:space="preserve"> Imprescindible</w:t>
+      </w:r>
+      <w:r>
+        <w:t>s</w:t>
+      </w:r>
+      <w:r>
         <w:t>:</w:t>
       </w:r>
     </w:p>
     <w:p>
       <w:pPr>
-        <w:pStyle w:val="Prrafodelista"/>
-        <w:numPr>
-          <w:ilvl w:val="0"/>
-          <w:numId w:val="17"/>
-        </w:numPr>
-      </w:pPr>
-      <w:r>
-        <w:t>Controlar el flujo de caja, liquidez y solvencia.</w:t>
-      </w:r>
-    </w:p>
-    <w:p>
-      <w:pPr>
-        <w:pStyle w:val="Prrafodelista"/>
-        <w:numPr>
-          <w:ilvl w:val="0"/>
-          <w:numId w:val="17"/>
-        </w:numPr>
-      </w:pPr>
-      <w:r>
+        <w:pStyle w:val="Ttulo6"/>
+        <w:rPr>
+          <w:b/>
+          <w:bCs/>
+          <w:u w:val="single"/>
+        </w:rPr>
+      </w:pPr>
+      <w:r>
+        <w:rPr>
+          <w:b/>
+          <w:bCs/>
+          <w:u w:val="single"/>
+        </w:rPr>
         <w:t>Registrar todas las operaciones económicas y contables.</w:t>
       </w:r>
     </w:p>
     <w:p>
-      <w:pPr>
-        <w:pStyle w:val="Prrafodelista"/>
-        <w:numPr>
-          <w:ilvl w:val="0"/>
-          <w:numId w:val="17"/>
-        </w:numPr>
-      </w:pPr>
-      <w:r>
+      <w:r>
+        <w:t xml:space="preserve">Consiste en documentar con precisión cada transacción financiera (ingresos, gastos, activos y pasivos) en los libros contables, siguiendo estándares como NIC/NIIF para garantizar trazabilidad y auditabilidad. </w:t>
+      </w:r>
+    </w:p>
+    <w:p>
+      <w:r>
+        <w:rPr>
+          <w:b/>
+          <w:bCs/>
+        </w:rPr>
+        <w:t>En E2E</w:t>
+      </w:r>
+      <w:r>
+        <w:rPr>
+          <w:b/>
+          <w:bCs/>
+        </w:rPr>
+        <w:t>:</w:t>
+      </w:r>
+      <w:r>
+        <w:t xml:space="preserve"> I</w:t>
+      </w:r>
+      <w:r>
+        <w:t xml:space="preserve">ncluye la generación </w:t>
+      </w:r>
+      <w:r>
+        <w:t xml:space="preserve">automática, para </w:t>
+      </w:r>
+      <w:r>
+        <w:t>transacciones repetitivas, de asientos contables</w:t>
+      </w:r>
+      <w:r>
+        <w:t xml:space="preserve">, </w:t>
+      </w:r>
+      <w:r>
+        <w:t>depreciaciones</w:t>
+      </w:r>
+      <w:r>
+        <w:t>,</w:t>
+      </w:r>
+      <w:r>
+        <w:t xml:space="preserve"> provisiones, y la conciliación con datos externos (</w:t>
+      </w:r>
+      <w:proofErr w:type="spellStart"/>
+      <w:r>
+        <w:t>e.g</w:t>
+      </w:r>
+      <w:proofErr w:type="spellEnd"/>
+      <w:r>
+        <w:t>., bancos o agencias tributarias).</w:t>
+      </w:r>
+    </w:p>
+    <w:p>
+      <w:r>
+        <w:rPr>
+          <w:b/>
+          <w:bCs/>
+        </w:rPr>
+        <w:t>Automatización E2E sugerida:</w:t>
+      </w:r>
+      <w:r>
+        <w:t xml:space="preserve"> Usar Python para scripts de limpieza y validación de datos antes de insertarlos en herramientas como SAP FI o </w:t>
+      </w:r>
+      <w:proofErr w:type="spellStart"/>
+      <w:r>
+        <w:t>QuickBooks</w:t>
+      </w:r>
+      <w:proofErr w:type="spellEnd"/>
+      <w:r>
+        <w:t>, conectados vía n8n para orquestar el flujo desde el origen (</w:t>
+      </w:r>
+      <w:proofErr w:type="spellStart"/>
+      <w:r>
+        <w:t>e.g</w:t>
+      </w:r>
+      <w:proofErr w:type="spellEnd"/>
+      <w:r>
+        <w:t>., un email con factura) hasta el registro final.</w:t>
+      </w:r>
+    </w:p>
+    <w:p>
+      <w:pPr>
+        <w:rPr>
+          <w:b/>
+          <w:bCs/>
+        </w:rPr>
+      </w:pPr>
+      <w:r>
+        <w:rPr>
+          <w:b/>
+          <w:bCs/>
+        </w:rPr>
+        <w:t>Ejemplos de Automatización:</w:t>
+      </w:r>
+    </w:p>
+    <w:p>
+      <w:pPr>
+        <w:pStyle w:val="Prrafodelista"/>
+        <w:numPr>
+          <w:ilvl w:val="0"/>
+          <w:numId w:val="17"/>
+        </w:numPr>
+      </w:pPr>
+      <w:r>
+        <w:t xml:space="preserve">Clasificación de documentos: </w:t>
+      </w:r>
+      <w:r>
+        <w:t>“</w:t>
+      </w:r>
+      <w:r>
+        <w:t>Metralleta</w:t>
+      </w:r>
+      <w:r>
+        <w:t>”</w:t>
+      </w:r>
+    </w:p>
+    <w:p>
+      <w:pPr>
+        <w:pStyle w:val="Prrafodelista"/>
+        <w:numPr>
+          <w:ilvl w:val="0"/>
+          <w:numId w:val="17"/>
+        </w:numPr>
+      </w:pPr>
+      <w:r>
+        <w:t xml:space="preserve">Facturación: </w:t>
+      </w:r>
+      <w:r>
+        <w:t>“</w:t>
+      </w:r>
+      <w:r>
+        <w:t>Cebollón</w:t>
+      </w:r>
+      <w:r>
+        <w:t>”</w:t>
+      </w:r>
+      <w:r>
+        <w:t>.</w:t>
+      </w:r>
+    </w:p>
+    <w:p>
+      <w:pPr>
+        <w:pStyle w:val="Prrafodelista"/>
+        <w:numPr>
+          <w:ilvl w:val="0"/>
+          <w:numId w:val="17"/>
+        </w:numPr>
+      </w:pPr>
+      <w:r>
+        <w:t xml:space="preserve">Actualización de cuentas bancarias: </w:t>
+      </w:r>
+      <w:r>
+        <w:t>“</w:t>
+      </w:r>
+      <w:r>
+        <w:t>Importar Movimientos</w:t>
+      </w:r>
+      <w:r>
+        <w:t>”</w:t>
+      </w:r>
+    </w:p>
+    <w:p>
+      <w:pPr>
+        <w:pStyle w:val="Prrafodelista"/>
+        <w:numPr>
+          <w:ilvl w:val="0"/>
+          <w:numId w:val="17"/>
+        </w:numPr>
+      </w:pPr>
+      <w:r>
+        <w:t>Asignación de gastos: =</w:t>
+      </w:r>
+    </w:p>
+    <w:p>
+      <w:pPr>
+        <w:pStyle w:val="Prrafodelista"/>
+        <w:numPr>
+          <w:ilvl w:val="0"/>
+          <w:numId w:val="17"/>
+        </w:numPr>
+      </w:pPr>
+      <w:r>
+        <w:t>Conciliación bancaria: = “Puntear”</w:t>
+      </w:r>
+    </w:p>
+    <w:p>
+      <w:pPr>
+        <w:pStyle w:val="Prrafodelista"/>
+        <w:numPr>
+          <w:ilvl w:val="0"/>
+          <w:numId w:val="17"/>
+        </w:numPr>
+      </w:pPr>
+      <w:r>
+        <w:t>Clasificación e Archivado de facturas: “</w:t>
+      </w:r>
+      <w:proofErr w:type="spellStart"/>
+      <w:proofErr w:type="gramStart"/>
+      <w:r>
+        <w:t>Reenvio</w:t>
+      </w:r>
+      <w:proofErr w:type="spellEnd"/>
+      <w:r>
+        <w:t>”+</w:t>
+      </w:r>
+      <w:proofErr w:type="gramEnd"/>
+      <w:r>
+        <w:t>”Comprobación”</w:t>
+      </w:r>
+    </w:p>
+    <w:p>
+      <w:pPr>
+        <w:pStyle w:val="Prrafodelista"/>
+        <w:numPr>
+          <w:ilvl w:val="0"/>
+          <w:numId w:val="17"/>
+        </w:numPr>
+      </w:pPr>
+      <w:r>
+        <w:t xml:space="preserve">Informe de facturas/cobros/pagos pendientes: </w:t>
+      </w:r>
+    </w:p>
+    <w:p>
+      <w:pPr>
+        <w:pStyle w:val="Prrafodelista"/>
+        <w:numPr>
+          <w:ilvl w:val="0"/>
+          <w:numId w:val="17"/>
+        </w:numPr>
+      </w:pPr>
+      <w:proofErr w:type="spellStart"/>
+      <w:r>
+        <w:t>Envio</w:t>
+      </w:r>
+      <w:proofErr w:type="spellEnd"/>
+      <w:r>
+        <w:t xml:space="preserve"> del estado a quien corresponda: </w:t>
+      </w:r>
+    </w:p>
+    <w:p/>
+    <w:p>
+      <w:pPr>
+        <w:pStyle w:val="Ttulo6"/>
+        <w:rPr>
+          <w:rFonts w:eastAsiaTheme="minorHAnsi"/>
+          <w:b/>
+          <w:bCs/>
+          <w:u w:val="single"/>
+        </w:rPr>
+      </w:pPr>
+      <w:r>
+        <w:rPr>
+          <w:b/>
+          <w:bCs/>
+          <w:u w:val="single"/>
+        </w:rPr>
+        <w:t>Controlar el flujo de caja, liquidez y solvencia:</w:t>
+      </w:r>
+      <w:r>
+        <w:rPr>
+          <w:rFonts w:ascii="Times New Roman" w:eastAsia="Times New Roman" w:hAnsi="Times New Roman" w:cs="Times New Roman"/>
+          <w:b/>
+          <w:bCs/>
+          <w:kern w:val="0"/>
+          <w:u w:val="single"/>
+          <w:lang w:eastAsia="es-ES"/>
+          <w14:ligatures w14:val="none"/>
+        </w:rPr>
+        <w:t xml:space="preserve"> </w:t>
+      </w:r>
+    </w:p>
+    <w:p>
+      <w:r>
+        <w:t xml:space="preserve">Esta tarea es el pilar de la supervivencia empresarial, involucrando el monitoreo continuo de entradas y salidas de efectivo para mantener la liquidez (capacidad para cubrir </w:t>
+      </w:r>
+      <w:r>
+        <w:t>los pagos</w:t>
+      </w:r>
+      <w:r>
+        <w:t xml:space="preserve"> a corto plazo) y la solvencia (estabilidad financiera a largo plazo).</w:t>
+      </w:r>
+      <w:r>
+        <w:t xml:space="preserve"> </w:t>
+      </w:r>
+      <w:r>
+        <w:t xml:space="preserve">Incluye la elaboración de proyecciones de cash </w:t>
+      </w:r>
+      <w:r>
+        <w:t>Flow.</w:t>
+      </w:r>
+    </w:p>
+    <w:p>
+      <w:r>
+        <w:rPr>
+          <w:b/>
+          <w:bCs/>
+        </w:rPr>
+        <w:lastRenderedPageBreak/>
+        <w:t>Automatización sugerida:</w:t>
+      </w:r>
+      <w:r>
+        <w:t xml:space="preserve"> </w:t>
+      </w:r>
+      <w:proofErr w:type="spellStart"/>
+      <w:r>
+        <w:t>Workflows</w:t>
+      </w:r>
+      <w:proofErr w:type="spellEnd"/>
+      <w:r>
+        <w:t xml:space="preserve"> en n8n que monitorean extractos bancarios en tiempo real, </w:t>
+      </w:r>
+      <w:r>
+        <w:rPr>
+          <w:b/>
+          <w:bCs/>
+        </w:rPr>
+        <w:t>notifican al CFO si la liquidez cae por debajo de un umbral</w:t>
+      </w:r>
+      <w:r>
+        <w:t xml:space="preserve"> y activan recordatorios automáticos de pagos (integrando con CRM y ERP). Esto reduce el riesgo de insolvencia y optimiza el capital de trabajo, alineándose con la detección de tareas manuales propensas a errores en la filosofía E2E.</w:t>
+      </w:r>
+    </w:p>
+    <w:p/>
+    <w:p>
+      <w:pPr>
+        <w:pStyle w:val="Ttulo6"/>
+        <w:rPr>
+          <w:b/>
+          <w:bCs/>
+          <w:u w:val="single"/>
+        </w:rPr>
+      </w:pPr>
+      <w:r>
+        <w:rPr>
+          <w:b/>
+          <w:bCs/>
+          <w:u w:val="single"/>
+        </w:rPr>
+        <w:t>Preparar informes financieros para la toma de decisiones.</w:t>
+      </w:r>
+    </w:p>
+    <w:p>
+      <w:r>
+        <w:t xml:space="preserve">Esta tarea abarca la creación de balances, estados de resultados y análisis de </w:t>
+      </w:r>
+      <w:proofErr w:type="spellStart"/>
+      <w:r>
+        <w:t>KPIs</w:t>
+      </w:r>
+      <w:proofErr w:type="spellEnd"/>
+      <w:r>
+        <w:t xml:space="preserve"> (</w:t>
+      </w:r>
+      <w:proofErr w:type="spellStart"/>
+      <w:r>
+        <w:t>e.g</w:t>
+      </w:r>
+      <w:proofErr w:type="spellEnd"/>
+      <w:r>
+        <w:t xml:space="preserve">., ROI, margen bruto) para guiar la estrategia empresarial. </w:t>
+      </w:r>
+    </w:p>
+    <w:p>
+      <w:r>
+        <w:t xml:space="preserve">En E2E, retroalimenta a otros departamentos, como proporcionar datos de costos a Operaciones para optimizar producción o a Ventas para ajustar precios. </w:t>
+      </w:r>
+    </w:p>
+    <w:p>
+      <w:r>
+        <w:t xml:space="preserve">Ampliación: Incluye </w:t>
+      </w:r>
+      <w:proofErr w:type="spellStart"/>
+      <w:r>
+        <w:t>reporting</w:t>
+      </w:r>
+      <w:proofErr w:type="spellEnd"/>
+      <w:r>
+        <w:t xml:space="preserve"> gerencial personalizado, como </w:t>
+      </w:r>
+      <w:proofErr w:type="spellStart"/>
+      <w:r>
+        <w:t>dashboards</w:t>
+      </w:r>
+      <w:proofErr w:type="spellEnd"/>
+      <w:r>
+        <w:t xml:space="preserve"> en tiempo real que consolidan datos de múltiples fuentes, y análisis predictivos para escenarios futuros (</w:t>
+      </w:r>
+      <w:proofErr w:type="spellStart"/>
+      <w:r>
+        <w:t>e.g</w:t>
+      </w:r>
+      <w:proofErr w:type="spellEnd"/>
+      <w:r>
+        <w:t>., impacto de una nueva inversión).</w:t>
+      </w:r>
+    </w:p>
+    <w:p/>
+    <w:p>
+      <w:pPr>
+        <w:pStyle w:val="Ttulo6"/>
+        <w:rPr>
+          <w:b/>
+          <w:bCs/>
+          <w:u w:val="single"/>
+        </w:rPr>
+      </w:pPr>
+      <w:r>
+        <w:rPr>
+          <w:b/>
+          <w:bCs/>
+          <w:u w:val="single"/>
+        </w:rPr>
         <w:t>Asegurar el cumplimiento tributario y legal.</w:t>
       </w:r>
     </w:p>
     <w:p>
       <w:pPr>
-        <w:pStyle w:val="Prrafodelista"/>
-        <w:numPr>
-          <w:ilvl w:val="0"/>
-          <w:numId w:val="17"/>
-        </w:numPr>
-      </w:pPr>
-      <w:r>
-        <w:t>Preparar informes financieros para la toma de decisiones.</w:t>
-      </w:r>
-    </w:p>
-    <w:p>
-      <w:pPr>
-        <w:rPr>
-          <w:b/>
-          <w:bCs/>
-        </w:rPr>
-      </w:pPr>
-      <w:r>
-        <w:rPr>
-          <w:b/>
-          <w:bCs/>
-        </w:rPr>
-        <w:t>Tareas Más Frecuentes (Puntos de Automatización)</w:t>
+        <w:pStyle w:val="Ttulo5"/>
+      </w:pPr>
+      <w:r>
+        <w:t>Tareas Más Frecuentes (Puntos de Automatización):</w:t>
+      </w:r>
+    </w:p>
+    <w:p>
+      <w:pPr>
+        <w:pStyle w:val="Prrafodelista"/>
+        <w:numPr>
+          <w:ilvl w:val="0"/>
+          <w:numId w:val="17"/>
+        </w:numPr>
+      </w:pPr>
+      <w:r>
+        <w:rPr>
+          <w:b/>
+          <w:bCs/>
+        </w:rPr>
+        <w:t>Facturación a Clientes:</w:t>
+      </w:r>
+      <w:r>
+        <w:t xml:space="preserve"> Generar y emitir facturas (incluyendo cálculos tributarios) y enviarlas automáticamente.</w:t>
+      </w:r>
+    </w:p>
+    <w:p>
+      <w:pPr>
+        <w:pStyle w:val="Prrafodelista"/>
+        <w:numPr>
+          <w:ilvl w:val="0"/>
+          <w:numId w:val="17"/>
+        </w:numPr>
+      </w:pPr>
+      <w:r>
+        <w:rPr>
+          <w:b/>
+          <w:bCs/>
+        </w:rPr>
+        <w:t>Cuentas por Cobrar (Cobros):</w:t>
+      </w:r>
+      <w:r>
+        <w:t xml:space="preserve"> Enviar recordatorios de pago y conciliar automáticamente los pagos bancarios con las facturas pendientes.</w:t>
+      </w:r>
+    </w:p>
+    <w:p>
+      <w:pPr>
+        <w:pStyle w:val="Prrafodelista"/>
+        <w:numPr>
+          <w:ilvl w:val="0"/>
+          <w:numId w:val="17"/>
+        </w:numPr>
+      </w:pPr>
+      <w:r>
+        <w:rPr>
+          <w:b/>
+          <w:bCs/>
+        </w:rPr>
+        <w:t xml:space="preserve">Cuentas por Pagar (Pagos): </w:t>
+      </w:r>
+      <w:r>
+        <w:t>Procesar facturas de proveedores y programar pagos.</w:t>
+      </w:r>
+    </w:p>
+    <w:p>
+      <w:pPr>
+        <w:pStyle w:val="Prrafodelista"/>
+        <w:numPr>
+          <w:ilvl w:val="0"/>
+          <w:numId w:val="17"/>
+        </w:numPr>
+      </w:pPr>
+      <w:r>
+        <w:rPr>
+          <w:b/>
+          <w:bCs/>
+        </w:rPr>
+        <w:t>Generación de Asientos Contables:</w:t>
+      </w:r>
+      <w:r>
+        <w:t xml:space="preserve"> Registrar transacciones automáticamente en los libros contables (ej. ingresos por ventas).</w:t>
+      </w:r>
+    </w:p>
+    <w:p/>
+    <w:p>
+      <w:pPr>
+        <w:pStyle w:val="Ttulo4"/>
+      </w:pPr>
+      <w:r>
+        <w:t>Cargos clave por departamento.</w:t>
+      </w:r>
+    </w:p>
+    <w:p>
+      <w:pPr>
+        <w:rPr>
+          <w:b/>
+          <w:bCs/>
+        </w:rPr>
+      </w:pPr>
+      <w:r>
+        <w:rPr>
+          <w:b/>
+          <w:bCs/>
+        </w:rPr>
+        <w:t>Imprescindibles (Fundamentales):</w:t>
+      </w:r>
+    </w:p>
+    <w:p>
+      <w:pPr>
+        <w:pStyle w:val="Prrafodelista"/>
+        <w:numPr>
+          <w:ilvl w:val="0"/>
+          <w:numId w:val="17"/>
+        </w:numPr>
+      </w:pPr>
+      <w:r>
+        <w:t>Director Financiero (CFO)</w:t>
+      </w:r>
+    </w:p>
+    <w:p>
+      <w:pPr>
+        <w:pStyle w:val="Prrafodelista"/>
+        <w:numPr>
+          <w:ilvl w:val="0"/>
+          <w:numId w:val="17"/>
+        </w:numPr>
+      </w:pPr>
+      <w:r>
+        <w:t>Contable General / Técnico Contable</w:t>
+      </w:r>
+    </w:p>
+    <w:p>
+      <w:pPr>
+        <w:rPr>
+          <w:b/>
+          <w:bCs/>
+        </w:rPr>
+      </w:pPr>
+      <w:r>
+        <w:rPr>
+          <w:b/>
+          <w:bCs/>
+        </w:rPr>
+        <w:t>Comunes y Necesarios (Especialización y Crecimiento):</w:t>
+      </w:r>
+    </w:p>
+    <w:p>
+      <w:pPr>
+        <w:pStyle w:val="Prrafodelista"/>
+        <w:numPr>
+          <w:ilvl w:val="0"/>
+          <w:numId w:val="17"/>
+        </w:numPr>
+      </w:pPr>
+      <w:proofErr w:type="spellStart"/>
+      <w:r>
+        <w:t>Controller</w:t>
+      </w:r>
+      <w:proofErr w:type="spellEnd"/>
+      <w:r>
+        <w:t xml:space="preserve"> Financiero</w:t>
+      </w:r>
+    </w:p>
+    <w:p>
+      <w:pPr>
+        <w:pStyle w:val="Prrafodelista"/>
+        <w:numPr>
+          <w:ilvl w:val="0"/>
+          <w:numId w:val="17"/>
+        </w:numPr>
+      </w:pPr>
+      <w:r>
+        <w:t>Tesorero/a</w:t>
+      </w:r>
+    </w:p>
+    <w:p>
+      <w:pPr>
+        <w:pStyle w:val="Prrafodelista"/>
+        <w:numPr>
+          <w:ilvl w:val="0"/>
+          <w:numId w:val="17"/>
+        </w:numPr>
+      </w:pPr>
+      <w:r>
+        <w:t>Analista Financiero / de Riesgos</w:t>
+      </w:r>
+    </w:p>
+    <w:p>
+      <w:pPr>
+        <w:pStyle w:val="Prrafodelista"/>
+        <w:numPr>
+          <w:ilvl w:val="0"/>
+          <w:numId w:val="17"/>
+        </w:numPr>
+      </w:pPr>
+      <w:r>
+        <w:t>Especialista Fiscal / Asesor Tributario</w:t>
+      </w:r>
+    </w:p>
+    <w:p/>
+    <w:p>
+      <w:pPr>
+        <w:pStyle w:val="Ttulo4"/>
+      </w:pPr>
+      <w:r>
+        <w:t>Conocimientos por departamento y rol.</w:t>
+      </w:r>
+    </w:p>
+    <w:p>
+      <w:r>
+        <w:t>Posición Clave:</w:t>
+      </w:r>
+    </w:p>
+    <w:p>
+      <w:pPr>
+        <w:pStyle w:val="Prrafodelista"/>
+        <w:numPr>
+          <w:ilvl w:val="0"/>
+          <w:numId w:val="17"/>
+        </w:numPr>
+      </w:pPr>
+      <w:r>
+        <w:t>Conocimientos Imprescindibles</w:t>
+      </w:r>
+    </w:p>
+    <w:p>
+      <w:pPr>
+        <w:pStyle w:val="Prrafodelista"/>
+        <w:numPr>
+          <w:ilvl w:val="0"/>
+          <w:numId w:val="17"/>
+        </w:numPr>
+      </w:pPr>
+      <w:r>
+        <w:t>Conocimientos Comunes y Necesarios (Valor E2E)</w:t>
+      </w:r>
+    </w:p>
+    <w:p>
+      <w:pPr>
+        <w:rPr>
+          <w:b/>
+          <w:bCs/>
+        </w:rPr>
+      </w:pPr>
+      <w:r>
+        <w:rPr>
+          <w:b/>
+          <w:bCs/>
+        </w:rPr>
+        <w:t>Director Financiero (CFO):</w:t>
+      </w:r>
+    </w:p>
+    <w:p>
+      <w:pPr>
+        <w:pStyle w:val="Prrafodelista"/>
+        <w:numPr>
+          <w:ilvl w:val="0"/>
+          <w:numId w:val="17"/>
+        </w:numPr>
+      </w:pPr>
+      <w:r>
+        <w:t>Contabilidad Avanzada (NIC/NIIF), Planificación Financiera y Análisis de Riesgos.</w:t>
+      </w:r>
+      <w:r>
+        <w:tab/>
+      </w:r>
+    </w:p>
+    <w:p>
+      <w:pPr>
+        <w:pStyle w:val="Prrafodelista"/>
+        <w:numPr>
+          <w:ilvl w:val="0"/>
+          <w:numId w:val="17"/>
+        </w:numPr>
+      </w:pPr>
+      <w:r>
+        <w:t>Modelado de Negocio y Economía/Mercados, y Gestión de Ciberseguridad (Protección de datos).</w:t>
+      </w:r>
+    </w:p>
+    <w:p>
+      <w:pPr>
+        <w:rPr>
+          <w:b/>
+          <w:bCs/>
+        </w:rPr>
+      </w:pPr>
+      <w:r>
+        <w:rPr>
+          <w:b/>
+          <w:bCs/>
+        </w:rPr>
+        <w:t>Contable General:</w:t>
+      </w:r>
+      <w:r>
+        <w:rPr>
+          <w:b/>
+          <w:bCs/>
+        </w:rPr>
+        <w:tab/>
+      </w:r>
+    </w:p>
+    <w:p>
+      <w:pPr>
+        <w:pStyle w:val="Prrafodelista"/>
+        <w:numPr>
+          <w:ilvl w:val="0"/>
+          <w:numId w:val="17"/>
+        </w:numPr>
+      </w:pPr>
+      <w:r>
+        <w:t>Legislación Fiscal y Laboral y Elaboración de Balances.</w:t>
+      </w:r>
+      <w:r>
+        <w:tab/>
+      </w:r>
+    </w:p>
+    <w:p>
+      <w:pPr>
+        <w:pStyle w:val="Prrafodelista"/>
+        <w:numPr>
+          <w:ilvl w:val="0"/>
+          <w:numId w:val="17"/>
+        </w:numPr>
+      </w:pPr>
+      <w:r>
+        <w:t xml:space="preserve">Automatización (RPA/n8n) para conciliaciones y </w:t>
+      </w:r>
+      <w:proofErr w:type="spellStart"/>
+      <w:r>
+        <w:t>reporting</w:t>
+      </w:r>
+      <w:proofErr w:type="spellEnd"/>
+      <w:r>
+        <w:t>, y manejo avanzado de hojas de cálculo.</w:t>
+      </w:r>
+    </w:p>
+    <w:p>
+      <w:pPr>
+        <w:rPr>
+          <w:b/>
+          <w:bCs/>
+        </w:rPr>
+      </w:pPr>
+      <w:proofErr w:type="spellStart"/>
+      <w:r>
+        <w:rPr>
+          <w:b/>
+          <w:bCs/>
+        </w:rPr>
+        <w:t>Controller</w:t>
+      </w:r>
+      <w:proofErr w:type="spellEnd"/>
+      <w:r>
+        <w:rPr>
+          <w:b/>
+          <w:bCs/>
+        </w:rPr>
+        <w:t xml:space="preserve"> Financiero</w:t>
       </w:r>
       <w:r>
         <w:rPr>
@@ -7243,276 +7913,411 @@
         </w:numPr>
       </w:pPr>
       <w:r>
-        <w:rPr>
-          <w:b/>
-          <w:bCs/>
-        </w:rPr>
-        <w:t>Facturación a Clientes:</w:t>
-      </w:r>
-      <w:r>
-        <w:t xml:space="preserve"> Generar y emitir facturas (incluyendo cálculos tributarios) y enviarlas automáticamente.</w:t>
-      </w:r>
-    </w:p>
-    <w:p>
-      <w:pPr>
-        <w:pStyle w:val="Prrafodelista"/>
-        <w:numPr>
-          <w:ilvl w:val="0"/>
-          <w:numId w:val="17"/>
-        </w:numPr>
-      </w:pPr>
-      <w:r>
-        <w:rPr>
-          <w:b/>
-          <w:bCs/>
-        </w:rPr>
-        <w:t>Cuentas por Cobrar (Cobros):</w:t>
-      </w:r>
-      <w:r>
-        <w:t xml:space="preserve"> Enviar recordatorios de pago y conciliar automáticamente los pagos bancarios con las facturas pendientes.</w:t>
-      </w:r>
-    </w:p>
-    <w:p>
-      <w:pPr>
-        <w:pStyle w:val="Prrafodelista"/>
-        <w:numPr>
-          <w:ilvl w:val="0"/>
-          <w:numId w:val="17"/>
-        </w:numPr>
-      </w:pPr>
-      <w:r>
-        <w:rPr>
-          <w:b/>
-          <w:bCs/>
-        </w:rPr>
-        <w:t xml:space="preserve">Cuentas por Pagar (Pagos): </w:t>
-      </w:r>
-      <w:r>
-        <w:t>Procesar facturas de proveedores y programar pagos.</w:t>
-      </w:r>
-    </w:p>
-    <w:p>
-      <w:pPr>
-        <w:pStyle w:val="Prrafodelista"/>
-        <w:numPr>
-          <w:ilvl w:val="0"/>
-          <w:numId w:val="17"/>
-        </w:numPr>
-      </w:pPr>
-      <w:r>
-        <w:rPr>
-          <w:b/>
-          <w:bCs/>
-        </w:rPr>
-        <w:t>Generación de Asientos Contables:</w:t>
-      </w:r>
-      <w:r>
-        <w:t xml:space="preserve"> Registrar transacciones automáticamente en los libros contables (ej. ingresos por ventas).</w:t>
+        <w:t>Análisis de Costes, Presupuestación (</w:t>
+      </w:r>
+      <w:proofErr w:type="spellStart"/>
+      <w:r>
+        <w:t>Budgeting</w:t>
+      </w:r>
+      <w:proofErr w:type="spellEnd"/>
+      <w:r>
+        <w:t xml:space="preserve">) y </w:t>
+      </w:r>
+      <w:proofErr w:type="spellStart"/>
+      <w:r>
+        <w:t>Reporting</w:t>
+      </w:r>
+      <w:proofErr w:type="spellEnd"/>
+      <w:r>
+        <w:t xml:space="preserve"> Gerencial.</w:t>
+      </w:r>
+      <w:r>
+        <w:tab/>
+      </w:r>
+    </w:p>
+    <w:p>
+      <w:pPr>
+        <w:pStyle w:val="Prrafodelista"/>
+        <w:numPr>
+          <w:ilvl w:val="0"/>
+          <w:numId w:val="17"/>
+        </w:numPr>
+      </w:pPr>
+      <w:r>
+        <w:t>Conocimiento Transversal de Negocio (comprender costes de Operaciones, Marketing, etc.).</w:t>
       </w:r>
     </w:p>
     <w:p/>
     <w:p>
       <w:pPr>
         <w:pStyle w:val="Ttulo4"/>
-      </w:pPr>
-      <w:r>
-        <w:t>Cargos clave por departamento.</w:t>
-      </w:r>
-    </w:p>
-    <w:p>
-      <w:pPr>
-        <w:rPr>
-          <w:b/>
-          <w:bCs/>
-        </w:rPr>
-      </w:pPr>
-      <w:r>
-        <w:rPr>
-          <w:b/>
-          <w:bCs/>
-        </w:rPr>
-        <w:t>Imprescindibles (Fundamentales)</w:t>
-      </w:r>
-      <w:r>
-        <w:rPr>
-          <w:b/>
-          <w:bCs/>
-        </w:rPr>
-        <w:t>:</w:t>
-      </w:r>
-    </w:p>
-    <w:p>
-      <w:pPr>
-        <w:pStyle w:val="Prrafodelista"/>
-        <w:numPr>
-          <w:ilvl w:val="0"/>
-          <w:numId w:val="17"/>
-        </w:numPr>
-      </w:pPr>
-      <w:r>
-        <w:t>Director Financiero (CFO)</w:t>
-      </w:r>
-    </w:p>
-    <w:p>
-      <w:pPr>
-        <w:pStyle w:val="Prrafodelista"/>
-        <w:numPr>
-          <w:ilvl w:val="0"/>
-          <w:numId w:val="17"/>
-        </w:numPr>
-      </w:pPr>
-      <w:r>
-        <w:t>Contable General / Técnico Contable</w:t>
-      </w:r>
-    </w:p>
-    <w:p>
-      <w:pPr>
-        <w:rPr>
-          <w:b/>
-          <w:bCs/>
-        </w:rPr>
-      </w:pPr>
-      <w:r>
-        <w:rPr>
-          <w:b/>
-          <w:bCs/>
-        </w:rPr>
-        <w:t>Comunes y Necesarios (Especialización y Crecimiento)</w:t>
-      </w:r>
-      <w:r>
-        <w:rPr>
-          <w:b/>
-          <w:bCs/>
-        </w:rPr>
-        <w:t>:</w:t>
-      </w:r>
-    </w:p>
-    <w:p>
-      <w:pPr>
-        <w:pStyle w:val="Prrafodelista"/>
-        <w:numPr>
-          <w:ilvl w:val="0"/>
-          <w:numId w:val="17"/>
-        </w:numPr>
-      </w:pPr>
+        <w:rPr>
+          <w:b/>
+          <w:bCs/>
+        </w:rPr>
+      </w:pPr>
+      <w:r>
+        <w:t>Formación por departamento y rol.</w:t>
+      </w:r>
+    </w:p>
+    <w:p>
+      <w:pPr>
+        <w:rPr>
+          <w:b/>
+          <w:bCs/>
+        </w:rPr>
+      </w:pPr>
+      <w:r>
+        <w:rPr>
+          <w:b/>
+          <w:bCs/>
+        </w:rPr>
+        <w:t>Formación Imprescindible (</w:t>
+      </w:r>
+      <w:proofErr w:type="spellStart"/>
+      <w:r>
+        <w:rPr>
+          <w:b/>
+          <w:bCs/>
+        </w:rPr>
+        <w:t>Hard</w:t>
+      </w:r>
+      <w:proofErr w:type="spellEnd"/>
+      <w:r>
+        <w:rPr>
+          <w:b/>
+          <w:bCs/>
+        </w:rPr>
+        <w:t xml:space="preserve"> </w:t>
+      </w:r>
+      <w:proofErr w:type="spellStart"/>
+      <w:r>
+        <w:rPr>
+          <w:b/>
+          <w:bCs/>
+        </w:rPr>
+        <w:t>Skills</w:t>
+      </w:r>
+      <w:proofErr w:type="spellEnd"/>
+      <w:r>
+        <w:rPr>
+          <w:b/>
+          <w:bCs/>
+        </w:rPr>
+        <w:t>)</w:t>
+      </w:r>
+    </w:p>
+    <w:p>
+      <w:pPr>
+        <w:pStyle w:val="Prrafodelista"/>
+        <w:numPr>
+          <w:ilvl w:val="0"/>
+          <w:numId w:val="17"/>
+        </w:numPr>
+      </w:pPr>
+      <w:r>
+        <w:t>Grado en Finanzas, Contabilidad o ADE.</w:t>
+      </w:r>
+    </w:p>
+    <w:p>
+      <w:pPr>
+        <w:pStyle w:val="Prrafodelista"/>
+        <w:numPr>
+          <w:ilvl w:val="0"/>
+          <w:numId w:val="17"/>
+        </w:numPr>
+      </w:pPr>
+      <w:r>
+        <w:t>Conocimiento de Normativa Contable (NIC/NIIF) y Fiscalidad Vigente.</w:t>
+      </w:r>
+    </w:p>
+    <w:p>
+      <w:pPr>
+        <w:pStyle w:val="Prrafodelista"/>
+        <w:numPr>
+          <w:ilvl w:val="0"/>
+          <w:numId w:val="17"/>
+        </w:numPr>
+      </w:pPr>
+      <w:r>
+        <w:t>Manejo de Software Contable (</w:t>
+      </w:r>
+      <w:proofErr w:type="spellStart"/>
+      <w:r>
+        <w:t>Ej</w:t>
+      </w:r>
+      <w:proofErr w:type="spellEnd"/>
+      <w:r>
+        <w:t>: SAP, Oracle, Sage).</w:t>
+      </w:r>
+    </w:p>
+    <w:p>
+      <w:pPr>
+        <w:rPr>
+          <w:b/>
+          <w:bCs/>
+        </w:rPr>
+      </w:pPr>
+      <w:r>
+        <w:rPr>
+          <w:b/>
+          <w:bCs/>
+        </w:rPr>
+        <w:t>Formación Común y Necesaria (Visión E2E)</w:t>
+      </w:r>
+    </w:p>
+    <w:p>
+      <w:pPr>
+        <w:pStyle w:val="Prrafodelista"/>
+        <w:numPr>
+          <w:ilvl w:val="0"/>
+          <w:numId w:val="17"/>
+        </w:numPr>
+      </w:pPr>
+      <w:r>
+        <w:t>Máster en Dirección Financiera (CFO) o MBA.</w:t>
+      </w:r>
+    </w:p>
+    <w:p>
+      <w:pPr>
+        <w:pStyle w:val="Prrafodelista"/>
+        <w:numPr>
+          <w:ilvl w:val="0"/>
+          <w:numId w:val="17"/>
+        </w:numPr>
+      </w:pPr>
+      <w:r>
+        <w:t xml:space="preserve">Certificación de </w:t>
+      </w:r>
       <w:proofErr w:type="spellStart"/>
       <w:r>
         <w:t>Controller</w:t>
       </w:r>
       <w:proofErr w:type="spellEnd"/>
       <w:r>
-        <w:t xml:space="preserve"> Financiero</w:t>
-      </w:r>
-    </w:p>
-    <w:p>
-      <w:pPr>
-        <w:pStyle w:val="Prrafodelista"/>
-        <w:numPr>
-          <w:ilvl w:val="0"/>
-          <w:numId w:val="17"/>
-        </w:numPr>
-      </w:pPr>
-      <w:r>
-        <w:t>Tesorero/a</w:t>
-      </w:r>
-    </w:p>
-    <w:p>
-      <w:pPr>
-        <w:pStyle w:val="Prrafodelista"/>
-        <w:numPr>
-          <w:ilvl w:val="0"/>
-          <w:numId w:val="17"/>
-        </w:numPr>
-      </w:pPr>
-      <w:r>
-        <w:t>Analista Financiero / de Riesgos</w:t>
-      </w:r>
-    </w:p>
-    <w:p>
-      <w:pPr>
-        <w:pStyle w:val="Prrafodelista"/>
-        <w:numPr>
-          <w:ilvl w:val="0"/>
-          <w:numId w:val="17"/>
-        </w:numPr>
-      </w:pPr>
-      <w:r>
-        <w:t>Especialista Fiscal / Asesor Tributario</w:t>
+        <w:t xml:space="preserve"> Financiero o Analista de Inversiones (CIIA/CFA).</w:t>
+      </w:r>
+    </w:p>
+    <w:p>
+      <w:pPr>
+        <w:pStyle w:val="Prrafodelista"/>
+        <w:numPr>
+          <w:ilvl w:val="0"/>
+          <w:numId w:val="17"/>
+        </w:numPr>
+      </w:pPr>
+      <w:r>
+        <w:t>Cursos de Automatización de Procesos Financieros (RPA).</w:t>
       </w:r>
     </w:p>
     <w:p/>
     <w:p>
       <w:pPr>
         <w:pStyle w:val="Ttulo4"/>
-      </w:pPr>
-      <w:r>
-        <w:t>Conocimientos por departamento y rol.</w:t>
-      </w:r>
-    </w:p>
-    <w:p>
-      <w:r>
-        <w:t>Posición Clave</w:t>
-      </w:r>
-      <w:r>
-        <w:t>:</w:t>
-      </w:r>
-    </w:p>
-    <w:p>
-      <w:pPr>
-        <w:pStyle w:val="Prrafodelista"/>
-        <w:numPr>
-          <w:ilvl w:val="0"/>
-          <w:numId w:val="17"/>
-        </w:numPr>
-      </w:pPr>
-      <w:r>
-        <w:t>Conocimientos Imprescindibles</w:t>
-      </w:r>
-    </w:p>
-    <w:p>
-      <w:pPr>
-        <w:pStyle w:val="Prrafodelista"/>
-        <w:numPr>
-          <w:ilvl w:val="0"/>
-          <w:numId w:val="17"/>
-        </w:numPr>
-      </w:pPr>
-      <w:r>
-        <w:t>Conocimientos Comunes y Necesarios (Valor E2E)</w:t>
-      </w:r>
-    </w:p>
-    <w:p>
-      <w:pPr>
-        <w:rPr>
-          <w:b/>
-          <w:bCs/>
-        </w:rPr>
-      </w:pPr>
-      <w:r>
-        <w:rPr>
-          <w:b/>
-          <w:bCs/>
-        </w:rPr>
-        <w:t>Director Financiero (CFO)</w:t>
-      </w:r>
-      <w:r>
-        <w:rPr>
-          <w:b/>
-          <w:bCs/>
-        </w:rPr>
-        <w:t>:</w:t>
-      </w:r>
-    </w:p>
-    <w:p>
-      <w:pPr>
-        <w:pStyle w:val="Prrafodelista"/>
-        <w:numPr>
-          <w:ilvl w:val="0"/>
-          <w:numId w:val="17"/>
-        </w:numPr>
-      </w:pPr>
-      <w:r>
-        <w:t>Contabilidad Avanzada (NIC/NIIF), Planificación Financiera y Análisis de Riesgos.</w:t>
+        <w:rPr>
+          <w:b/>
+          <w:bCs/>
+        </w:rPr>
+      </w:pPr>
+      <w:r>
+        <w:t>Herramientas por departamento y rol.</w:t>
+      </w:r>
+    </w:p>
+    <w:p>
+      <w:pPr>
+        <w:rPr>
+          <w:b/>
+          <w:bCs/>
+        </w:rPr>
+      </w:pPr>
+      <w:r>
+        <w:rPr>
+          <w:b/>
+          <w:bCs/>
+        </w:rPr>
+        <w:t>Herramientas Imprescindibles</w:t>
+      </w:r>
+    </w:p>
+    <w:p>
+      <w:pPr>
+        <w:pStyle w:val="Prrafodelista"/>
+        <w:numPr>
+          <w:ilvl w:val="0"/>
+          <w:numId w:val="17"/>
+        </w:numPr>
+      </w:pPr>
+      <w:r>
+        <w:t xml:space="preserve">Software de Contabilidad: </w:t>
+      </w:r>
+      <w:proofErr w:type="spellStart"/>
+      <w:r>
+        <w:t>QuickBooks</w:t>
+      </w:r>
+      <w:proofErr w:type="spellEnd"/>
+      <w:r>
+        <w:t xml:space="preserve">, Sage, </w:t>
+      </w:r>
+      <w:proofErr w:type="spellStart"/>
+      <w:r>
+        <w:t>Contaplus</w:t>
+      </w:r>
+      <w:proofErr w:type="spellEnd"/>
+      <w:r>
+        <w:t>.</w:t>
+      </w:r>
+    </w:p>
+    <w:p>
+      <w:pPr>
+        <w:pStyle w:val="Prrafodelista"/>
+        <w:numPr>
+          <w:ilvl w:val="0"/>
+          <w:numId w:val="17"/>
+        </w:numPr>
+      </w:pPr>
+      <w:r>
+        <w:t xml:space="preserve">ERP/Módulos Financieros: (SAP FI, Oracle </w:t>
+      </w:r>
+      <w:proofErr w:type="spellStart"/>
+      <w:r>
+        <w:t>Financials</w:t>
+      </w:r>
+      <w:proofErr w:type="spellEnd"/>
+      <w:r>
+        <w:t>).</w:t>
+      </w:r>
+    </w:p>
+    <w:p>
+      <w:pPr>
+        <w:pStyle w:val="Prrafodelista"/>
+        <w:numPr>
+          <w:ilvl w:val="0"/>
+          <w:numId w:val="17"/>
+        </w:numPr>
+      </w:pPr>
+      <w:r>
+        <w:lastRenderedPageBreak/>
+        <w:t>Hojas de Cálculo Avanzadas: Microsoft Excel (para modelado y proyecciones).</w:t>
+      </w:r>
+    </w:p>
+    <w:p>
+      <w:pPr>
+        <w:pStyle w:val="Prrafodelista"/>
+        <w:numPr>
+          <w:ilvl w:val="0"/>
+          <w:numId w:val="17"/>
+        </w:numPr>
+      </w:pPr>
+      <w:r>
+        <w:t>Portal de la Agencia Tributaria / Sistemas de Declaración Fiscal.</w:t>
+      </w:r>
+    </w:p>
+    <w:p>
+      <w:pPr>
+        <w:rPr>
+          <w:b/>
+          <w:bCs/>
+        </w:rPr>
+      </w:pPr>
+      <w:r>
+        <w:rPr>
+          <w:b/>
+          <w:bCs/>
+        </w:rPr>
+        <w:t>Herramientas Comunes y Necesarias (Automatización E2E)</w:t>
+      </w:r>
+    </w:p>
+    <w:p>
+      <w:pPr>
+        <w:pStyle w:val="Prrafodelista"/>
+        <w:numPr>
+          <w:ilvl w:val="0"/>
+          <w:numId w:val="17"/>
+        </w:numPr>
+      </w:pPr>
+      <w:r>
+        <w:t>Sistemas de Gestión de Cuentas por Pagar (AP) / Cobrar (AR).</w:t>
+      </w:r>
+    </w:p>
+    <w:p>
+      <w:pPr>
+        <w:pStyle w:val="Prrafodelista"/>
+        <w:numPr>
+          <w:ilvl w:val="0"/>
+          <w:numId w:val="17"/>
+        </w:numPr>
+      </w:pPr>
+      <w:r>
+        <w:t>Plataformas de Conciliación Bancaria Automática.</w:t>
+      </w:r>
+    </w:p>
+    <w:p>
+      <w:pPr>
+        <w:pStyle w:val="Prrafodelista"/>
+        <w:numPr>
+          <w:ilvl w:val="0"/>
+          <w:numId w:val="17"/>
+        </w:numPr>
+      </w:pPr>
+      <w:r>
+        <w:t xml:space="preserve">Herramientas de Automatización de Gastos: SAP </w:t>
+      </w:r>
+      <w:proofErr w:type="spellStart"/>
+      <w:r>
+        <w:t>Concur</w:t>
+      </w:r>
+      <w:proofErr w:type="spellEnd"/>
+      <w:r>
+        <w:t xml:space="preserve">, </w:t>
+      </w:r>
+      <w:proofErr w:type="spellStart"/>
+      <w:r>
+        <w:t>Expensify</w:t>
+      </w:r>
+      <w:proofErr w:type="spellEnd"/>
+      <w:r>
+        <w:t>.</w:t>
+      </w:r>
+    </w:p>
+    <w:p>
+      <w:pPr>
+        <w:pStyle w:val="Prrafodelista"/>
+        <w:numPr>
+          <w:ilvl w:val="0"/>
+          <w:numId w:val="17"/>
+        </w:numPr>
+      </w:pPr>
+      <w:r>
+        <w:t>Software de Tesorería y Gestión del Flujo de Caja.</w:t>
+      </w:r>
+    </w:p>
+    <w:p/>
+    <w:p>
+      <w:pPr>
+        <w:pStyle w:val="Ttulo4"/>
+        <w:rPr>
+          <w:b/>
+          <w:bCs/>
+        </w:rPr>
+      </w:pPr>
+      <w:r>
+        <w:t>Esquema Documentación Herramientas</w:t>
+      </w:r>
+    </w:p>
+    <w:p>
+      <w:r>
+        <w:t>Herramienta Clave:</w:t>
+      </w:r>
+    </w:p>
+    <w:p>
+      <w:pPr>
+        <w:pStyle w:val="Prrafodelista"/>
+        <w:numPr>
+          <w:ilvl w:val="0"/>
+          <w:numId w:val="17"/>
+        </w:numPr>
+      </w:pPr>
+      <w:r>
+        <w:t>Tipo de Documentación Imprescindible</w:t>
       </w:r>
       <w:r>
         <w:tab/>
@@ -7527,36 +8332,52 @@
         </w:numPr>
       </w:pPr>
       <w:r>
-        <w:lastRenderedPageBreak/>
-        <w:t>Modelado de Negocio y Economía/Mercados, y Gestión de Ciberseguridad (Protección de datos).</w:t>
-      </w:r>
-    </w:p>
-    <w:p>
-      <w:pPr>
-        <w:rPr>
-          <w:b/>
-          <w:bCs/>
-        </w:rPr>
-      </w:pPr>
-      <w:r>
-        <w:rPr>
-          <w:b/>
-          <w:bCs/>
-        </w:rPr>
-        <w:t>Contable General</w:t>
-      </w:r>
-      <w:r>
-        <w:rPr>
-          <w:b/>
-          <w:bCs/>
-        </w:rPr>
-        <w:t>:</w:t>
-      </w:r>
-      <w:r>
-        <w:rPr>
-          <w:b/>
-          <w:bCs/>
-        </w:rPr>
+        <w:t>Tipo de Documentación Necesaria (E2E/Automatización)</w:t>
+      </w:r>
+    </w:p>
+    <w:p>
+      <w:pPr>
+        <w:rPr>
+          <w:b/>
+          <w:bCs/>
+        </w:rPr>
+      </w:pPr>
+      <w:r>
+        <w:rPr>
+          <w:b/>
+          <w:bCs/>
+        </w:rPr>
+        <w:t>Software de Contabilidad (</w:t>
+      </w:r>
+      <w:proofErr w:type="spellStart"/>
+      <w:r>
+        <w:rPr>
+          <w:b/>
+          <w:bCs/>
+        </w:rPr>
+        <w:t>QuickBooks</w:t>
+      </w:r>
+      <w:proofErr w:type="spellEnd"/>
+      <w:r>
+        <w:rPr>
+          <w:b/>
+          <w:bCs/>
+        </w:rPr>
+        <w:t>, Sage)</w:t>
+      </w:r>
+    </w:p>
+    <w:p>
+      <w:pPr>
+        <w:pStyle w:val="Prrafodelista"/>
+        <w:numPr>
+          <w:ilvl w:val="0"/>
+          <w:numId w:val="17"/>
+        </w:numPr>
+      </w:pPr>
+      <w:r>
+        <w:t>Manuales de Registro de Asientos Contables y Cierre Fiscal.</w:t>
+      </w:r>
+      <w:r>
         <w:tab/>
       </w:r>
     </w:p>
@@ -7569,9 +8390,28 @@
         </w:numPr>
       </w:pPr>
       <w:r>
-        <w:t>Legislación Fiscal y Laboral y Elaboración de Balances.</w:t>
-      </w:r>
-      <w:r>
+        <w:t>Documentación de la API de Contabilidad para la inserción automática de facturas y asientos.</w:t>
+      </w:r>
+    </w:p>
+    <w:p>
+      <w:pPr>
+        <w:rPr>
+          <w:b/>
+          <w:bCs/>
+        </w:rPr>
+      </w:pPr>
+      <w:r>
+        <w:rPr>
+          <w:b/>
+          <w:bCs/>
+        </w:rPr>
+        <w:t>ERP/Módulos Financieros</w:t>
+      </w:r>
+      <w:r>
+        <w:rPr>
+          <w:b/>
+          <w:bCs/>
+        </w:rPr>
         <w:tab/>
       </w:r>
     </w:p>
@@ -7584,74 +8424,7 @@
         </w:numPr>
       </w:pPr>
       <w:r>
-        <w:t xml:space="preserve">Automatización (RPA/n8n) para conciliaciones y </w:t>
-      </w:r>
-      <w:proofErr w:type="spellStart"/>
-      <w:r>
-        <w:t>reporting</w:t>
-      </w:r>
-      <w:proofErr w:type="spellEnd"/>
-      <w:r>
-        <w:t>, y manejo avanzado de hojas de cálculo.</w:t>
-      </w:r>
-    </w:p>
-    <w:p>
-      <w:pPr>
-        <w:rPr>
-          <w:b/>
-          <w:bCs/>
-        </w:rPr>
-      </w:pPr>
-      <w:proofErr w:type="spellStart"/>
-      <w:r>
-        <w:rPr>
-          <w:b/>
-          <w:bCs/>
-        </w:rPr>
-        <w:t>Controller</w:t>
-      </w:r>
-      <w:proofErr w:type="spellEnd"/>
-      <w:r>
-        <w:rPr>
-          <w:b/>
-          <w:bCs/>
-        </w:rPr>
-        <w:t xml:space="preserve"> Financiero</w:t>
-      </w:r>
-      <w:r>
-        <w:rPr>
-          <w:b/>
-          <w:bCs/>
-        </w:rPr>
-        <w:t>:</w:t>
-      </w:r>
-    </w:p>
-    <w:p>
-      <w:pPr>
-        <w:pStyle w:val="Prrafodelista"/>
-        <w:numPr>
-          <w:ilvl w:val="0"/>
-          <w:numId w:val="17"/>
-        </w:numPr>
-      </w:pPr>
-      <w:r>
-        <w:t>Análisis de Costes, Presupuestación (</w:t>
-      </w:r>
-      <w:proofErr w:type="spellStart"/>
-      <w:r>
-        <w:t>Budgeting</w:t>
-      </w:r>
-      <w:proofErr w:type="spellEnd"/>
-      <w:r>
-        <w:t xml:space="preserve">) y </w:t>
-      </w:r>
-      <w:proofErr w:type="spellStart"/>
-      <w:r>
-        <w:t>Reporting</w:t>
-      </w:r>
-      <w:proofErr w:type="spellEnd"/>
-      <w:r>
-        <w:t xml:space="preserve"> Gerencial.</w:t>
+        <w:t>Guías de Proceso de Cuentas por Pagar (AP) y Cuentas por Cobrar (AR).</w:t>
       </w:r>
       <w:r>
         <w:tab/>
@@ -7665,498 +8438,6 @@
           <w:numId w:val="17"/>
         </w:numPr>
       </w:pPr>
-      <w:r>
-        <w:t>Conocimiento Transversal de Negocio (comprender costes de Operaciones, Marketing, etc.).</w:t>
-      </w:r>
-    </w:p>
-    <w:p/>
-    <w:p>
-      <w:pPr>
-        <w:pStyle w:val="Ttulo4"/>
-        <w:rPr>
-          <w:b/>
-          <w:bCs/>
-        </w:rPr>
-      </w:pPr>
-      <w:r>
-        <w:t>Formación por departamento y rol.</w:t>
-      </w:r>
-    </w:p>
-    <w:p>
-      <w:pPr>
-        <w:rPr>
-          <w:b/>
-          <w:bCs/>
-        </w:rPr>
-      </w:pPr>
-      <w:r>
-        <w:rPr>
-          <w:b/>
-          <w:bCs/>
-        </w:rPr>
-        <w:t>Formación Imprescindible (</w:t>
-      </w:r>
-      <w:proofErr w:type="spellStart"/>
-      <w:r>
-        <w:rPr>
-          <w:b/>
-          <w:bCs/>
-        </w:rPr>
-        <w:t>Hard</w:t>
-      </w:r>
-      <w:proofErr w:type="spellEnd"/>
-      <w:r>
-        <w:rPr>
-          <w:b/>
-          <w:bCs/>
-        </w:rPr>
-        <w:t xml:space="preserve"> </w:t>
-      </w:r>
-      <w:proofErr w:type="spellStart"/>
-      <w:r>
-        <w:rPr>
-          <w:b/>
-          <w:bCs/>
-        </w:rPr>
-        <w:t>Skills</w:t>
-      </w:r>
-      <w:proofErr w:type="spellEnd"/>
-      <w:r>
-        <w:rPr>
-          <w:b/>
-          <w:bCs/>
-        </w:rPr>
-        <w:t>)</w:t>
-      </w:r>
-    </w:p>
-    <w:p>
-      <w:pPr>
-        <w:pStyle w:val="Prrafodelista"/>
-        <w:numPr>
-          <w:ilvl w:val="0"/>
-          <w:numId w:val="17"/>
-        </w:numPr>
-      </w:pPr>
-      <w:r>
-        <w:t>Grado en Finanzas, Contabilidad o ADE.</w:t>
-      </w:r>
-    </w:p>
-    <w:p>
-      <w:pPr>
-        <w:pStyle w:val="Prrafodelista"/>
-        <w:numPr>
-          <w:ilvl w:val="0"/>
-          <w:numId w:val="17"/>
-        </w:numPr>
-      </w:pPr>
-      <w:r>
-        <w:t>Conocimiento de Normativa Contable (NIC/NIIF) y Fiscalidad Vigente.</w:t>
-      </w:r>
-    </w:p>
-    <w:p>
-      <w:pPr>
-        <w:pStyle w:val="Prrafodelista"/>
-        <w:numPr>
-          <w:ilvl w:val="0"/>
-          <w:numId w:val="17"/>
-        </w:numPr>
-      </w:pPr>
-      <w:r>
-        <w:t>Manejo de Software Contable (</w:t>
-      </w:r>
-      <w:proofErr w:type="spellStart"/>
-      <w:r>
-        <w:t>Ej</w:t>
-      </w:r>
-      <w:proofErr w:type="spellEnd"/>
-      <w:r>
-        <w:t>: SAP, Oracle, Sage).</w:t>
-      </w:r>
-    </w:p>
-    <w:p>
-      <w:pPr>
-        <w:rPr>
-          <w:b/>
-          <w:bCs/>
-        </w:rPr>
-      </w:pPr>
-      <w:r>
-        <w:rPr>
-          <w:b/>
-          <w:bCs/>
-        </w:rPr>
-        <w:t>Formación Común y Necesaria (Visión E2E)</w:t>
-      </w:r>
-    </w:p>
-    <w:p>
-      <w:pPr>
-        <w:pStyle w:val="Prrafodelista"/>
-        <w:numPr>
-          <w:ilvl w:val="0"/>
-          <w:numId w:val="17"/>
-        </w:numPr>
-      </w:pPr>
-      <w:r>
-        <w:t>Máster en Dirección Financiera (CFO) o MBA.</w:t>
-      </w:r>
-    </w:p>
-    <w:p>
-      <w:pPr>
-        <w:pStyle w:val="Prrafodelista"/>
-        <w:numPr>
-          <w:ilvl w:val="0"/>
-          <w:numId w:val="17"/>
-        </w:numPr>
-      </w:pPr>
-      <w:r>
-        <w:t xml:space="preserve">Certificación de </w:t>
-      </w:r>
-      <w:proofErr w:type="spellStart"/>
-      <w:r>
-        <w:t>Controller</w:t>
-      </w:r>
-      <w:proofErr w:type="spellEnd"/>
-      <w:r>
-        <w:t xml:space="preserve"> Financiero o Analista de Inversiones (CIIA/CFA).</w:t>
-      </w:r>
-    </w:p>
-    <w:p>
-      <w:pPr>
-        <w:pStyle w:val="Prrafodelista"/>
-        <w:numPr>
-          <w:ilvl w:val="0"/>
-          <w:numId w:val="17"/>
-        </w:numPr>
-      </w:pPr>
-      <w:r>
-        <w:t>Cursos de Automatización de Procesos Financieros (RPA).</w:t>
-      </w:r>
-    </w:p>
-    <w:p/>
-    <w:p>
-      <w:pPr>
-        <w:pStyle w:val="Ttulo4"/>
-        <w:rPr>
-          <w:b/>
-          <w:bCs/>
-        </w:rPr>
-      </w:pPr>
-      <w:r>
-        <w:t>Herramientas por departamento y rol.</w:t>
-      </w:r>
-    </w:p>
-    <w:p>
-      <w:pPr>
-        <w:rPr>
-          <w:b/>
-          <w:bCs/>
-        </w:rPr>
-      </w:pPr>
-      <w:r>
-        <w:rPr>
-          <w:b/>
-          <w:bCs/>
-        </w:rPr>
-        <w:t>Herramientas Imprescindibles</w:t>
-      </w:r>
-    </w:p>
-    <w:p>
-      <w:pPr>
-        <w:pStyle w:val="Prrafodelista"/>
-        <w:numPr>
-          <w:ilvl w:val="0"/>
-          <w:numId w:val="17"/>
-        </w:numPr>
-      </w:pPr>
-      <w:r>
-        <w:t xml:space="preserve">Software de Contabilidad: </w:t>
-      </w:r>
-      <w:proofErr w:type="spellStart"/>
-      <w:r>
-        <w:t>QuickBooks</w:t>
-      </w:r>
-      <w:proofErr w:type="spellEnd"/>
-      <w:r>
-        <w:t xml:space="preserve">, Sage, </w:t>
-      </w:r>
-      <w:proofErr w:type="spellStart"/>
-      <w:r>
-        <w:t>Contaplus.</w:t>
-      </w:r>
-      <w:proofErr w:type="spellEnd"/>
-    </w:p>
-    <w:p>
-      <w:pPr>
-        <w:pStyle w:val="Prrafodelista"/>
-        <w:numPr>
-          <w:ilvl w:val="0"/>
-          <w:numId w:val="17"/>
-        </w:numPr>
-      </w:pPr>
-      <w:r>
-        <w:t xml:space="preserve">ERP/Módulos Financieros: (SAP FI, Oracle </w:t>
-      </w:r>
-      <w:proofErr w:type="spellStart"/>
-      <w:r>
-        <w:t>Financials</w:t>
-      </w:r>
-      <w:proofErr w:type="spellEnd"/>
-      <w:r>
-        <w:t>).</w:t>
-      </w:r>
-    </w:p>
-    <w:p>
-      <w:pPr>
-        <w:pStyle w:val="Prrafodelista"/>
-        <w:numPr>
-          <w:ilvl w:val="0"/>
-          <w:numId w:val="17"/>
-        </w:numPr>
-      </w:pPr>
-      <w:r>
-        <w:t>Hojas de Cálculo Avanzadas: Microsoft Excel (para modelado y proyecciones).</w:t>
-      </w:r>
-    </w:p>
-    <w:p>
-      <w:pPr>
-        <w:pStyle w:val="Prrafodelista"/>
-        <w:numPr>
-          <w:ilvl w:val="0"/>
-          <w:numId w:val="17"/>
-        </w:numPr>
-      </w:pPr>
-      <w:r>
-        <w:t>Portal de la Agencia Tributaria / Sistemas de Declaración Fiscal.</w:t>
-      </w:r>
-    </w:p>
-    <w:p>
-      <w:pPr>
-        <w:rPr>
-          <w:b/>
-          <w:bCs/>
-        </w:rPr>
-      </w:pPr>
-      <w:r>
-        <w:rPr>
-          <w:b/>
-          <w:bCs/>
-        </w:rPr>
-        <w:t>Herramientas Comunes y Necesarias (Automatización E2E)</w:t>
-      </w:r>
-    </w:p>
-    <w:p>
-      <w:pPr>
-        <w:pStyle w:val="Prrafodelista"/>
-        <w:numPr>
-          <w:ilvl w:val="0"/>
-          <w:numId w:val="17"/>
-        </w:numPr>
-      </w:pPr>
-      <w:r>
-        <w:t>Sistemas de Gestión de Cuentas por Pagar (AP) / Cobrar (AR).</w:t>
-      </w:r>
-    </w:p>
-    <w:p>
-      <w:pPr>
-        <w:pStyle w:val="Prrafodelista"/>
-        <w:numPr>
-          <w:ilvl w:val="0"/>
-          <w:numId w:val="17"/>
-        </w:numPr>
-      </w:pPr>
-      <w:r>
-        <w:t>Plataformas de Conciliación Bancaria Automática.</w:t>
-      </w:r>
-    </w:p>
-    <w:p>
-      <w:pPr>
-        <w:pStyle w:val="Prrafodelista"/>
-        <w:numPr>
-          <w:ilvl w:val="0"/>
-          <w:numId w:val="17"/>
-        </w:numPr>
-      </w:pPr>
-      <w:r>
-        <w:t xml:space="preserve">Herramientas de Automatización de Gastos: SAP </w:t>
-      </w:r>
-      <w:proofErr w:type="spellStart"/>
-      <w:r>
-        <w:t>Concur</w:t>
-      </w:r>
-      <w:proofErr w:type="spellEnd"/>
-      <w:r>
-        <w:t xml:space="preserve">, </w:t>
-      </w:r>
-      <w:proofErr w:type="spellStart"/>
-      <w:r>
-        <w:t>Expensify.</w:t>
-      </w:r>
-      <w:proofErr w:type="spellEnd"/>
-    </w:p>
-    <w:p>
-      <w:pPr>
-        <w:pStyle w:val="Prrafodelista"/>
-        <w:numPr>
-          <w:ilvl w:val="0"/>
-          <w:numId w:val="17"/>
-        </w:numPr>
-      </w:pPr>
-      <w:r>
-        <w:t>Software de Tesorería y Gestión del Flujo de Caja.</w:t>
-      </w:r>
-    </w:p>
-    <w:p/>
-    <w:p>
-      <w:pPr>
-        <w:pStyle w:val="Ttulo4"/>
-        <w:rPr>
-          <w:b/>
-          <w:bCs/>
-        </w:rPr>
-      </w:pPr>
-      <w:r>
-        <w:lastRenderedPageBreak/>
-        <w:t>Esquema Documentación Herramientas</w:t>
-      </w:r>
-    </w:p>
-    <w:p>
-      <w:r>
-        <w:t>Herramienta Clave</w:t>
-      </w:r>
-      <w:r>
-        <w:t>:</w:t>
-      </w:r>
-    </w:p>
-    <w:p>
-      <w:pPr>
-        <w:pStyle w:val="Prrafodelista"/>
-        <w:numPr>
-          <w:ilvl w:val="0"/>
-          <w:numId w:val="17"/>
-        </w:numPr>
-      </w:pPr>
-      <w:r>
-        <w:t>Tipo de Documentación Imprescindible</w:t>
-      </w:r>
-      <w:r>
-        <w:tab/>
-      </w:r>
-    </w:p>
-    <w:p>
-      <w:pPr>
-        <w:pStyle w:val="Prrafodelista"/>
-        <w:numPr>
-          <w:ilvl w:val="0"/>
-          <w:numId w:val="17"/>
-        </w:numPr>
-      </w:pPr>
-      <w:r>
-        <w:t>Tipo de Documentación Necesaria (E2E/Automatización)</w:t>
-      </w:r>
-    </w:p>
-    <w:p>
-      <w:pPr>
-        <w:rPr>
-          <w:b/>
-          <w:bCs/>
-        </w:rPr>
-      </w:pPr>
-      <w:r>
-        <w:rPr>
-          <w:b/>
-          <w:bCs/>
-        </w:rPr>
-        <w:t>Software de Contabilidad (</w:t>
-      </w:r>
-      <w:proofErr w:type="spellStart"/>
-      <w:r>
-        <w:rPr>
-          <w:b/>
-          <w:bCs/>
-        </w:rPr>
-        <w:t>QuickBooks</w:t>
-      </w:r>
-      <w:proofErr w:type="spellEnd"/>
-      <w:r>
-        <w:rPr>
-          <w:b/>
-          <w:bCs/>
-        </w:rPr>
-        <w:t>, Sage)</w:t>
-      </w:r>
-    </w:p>
-    <w:p>
-      <w:pPr>
-        <w:pStyle w:val="Prrafodelista"/>
-        <w:numPr>
-          <w:ilvl w:val="0"/>
-          <w:numId w:val="17"/>
-        </w:numPr>
-      </w:pPr>
-      <w:r>
-        <w:t>Manuales de Registro de Asientos Contables y Cierre Fiscal.</w:t>
-      </w:r>
-      <w:r>
-        <w:tab/>
-      </w:r>
-    </w:p>
-    <w:p>
-      <w:pPr>
-        <w:pStyle w:val="Prrafodelista"/>
-        <w:numPr>
-          <w:ilvl w:val="0"/>
-          <w:numId w:val="17"/>
-        </w:numPr>
-      </w:pPr>
-      <w:r>
-        <w:t>Documentación de la API de Contabilidad para la inserción automática de facturas y asientos.</w:t>
-      </w:r>
-    </w:p>
-    <w:p>
-      <w:pPr>
-        <w:rPr>
-          <w:b/>
-          <w:bCs/>
-        </w:rPr>
-      </w:pPr>
-      <w:r>
-        <w:rPr>
-          <w:b/>
-          <w:bCs/>
-        </w:rPr>
-        <w:t>ERP/Módulos Financieros</w:t>
-      </w:r>
-      <w:r>
-        <w:rPr>
-          <w:b/>
-          <w:bCs/>
-        </w:rPr>
-        <w:tab/>
-      </w:r>
-    </w:p>
-    <w:p>
-      <w:pPr>
-        <w:pStyle w:val="Prrafodelista"/>
-        <w:numPr>
-          <w:ilvl w:val="0"/>
-          <w:numId w:val="17"/>
-        </w:numPr>
-      </w:pPr>
-      <w:r>
-        <w:t>Guías de Proceso de Cuentas por Pagar (AP) y Cuentas por Cobrar (AR).</w:t>
-      </w:r>
-      <w:r>
-        <w:tab/>
-      </w:r>
-    </w:p>
-    <w:p>
-      <w:pPr>
-        <w:pStyle w:val="Prrafodelista"/>
-        <w:numPr>
-          <w:ilvl w:val="0"/>
-          <w:numId w:val="17"/>
-        </w:numPr>
-      </w:pPr>
       <w:proofErr w:type="spellStart"/>
       <w:r>
         <w:t>APIs</w:t>
@@ -8178,14 +8459,7 @@
           <w:b/>
           <w:bCs/>
         </w:rPr>
-        <w:t>Plataformas de Conciliación Bancaria</w:t>
-      </w:r>
-      <w:r>
-        <w:rPr>
-          <w:b/>
-          <w:bCs/>
-        </w:rPr>
-        <w:t>:</w:t>
+        <w:t>Plataformas de Conciliación Bancaria:</w:t>
       </w:r>
       <w:r>
         <w:rPr>
@@ -8279,10 +8553,7 @@
       </w:r>
       <w:proofErr w:type="spellEnd"/>
       <w:r>
-        <w:t xml:space="preserve"> Online</w:t>
-      </w:r>
-      <w:r>
-        <w:t xml:space="preserve">: </w:t>
+        <w:t xml:space="preserve"> Online: </w:t>
       </w:r>
       <w:hyperlink r:id="rId15" w:history="1">
         <w:r>
@@ -8302,10 +8573,7 @@
         </w:numPr>
       </w:pPr>
       <w:r>
-        <w:t>Sage (API)</w:t>
-      </w:r>
-      <w:r>
-        <w:t xml:space="preserve">: </w:t>
+        <w:t xml:space="preserve">Sage (API): </w:t>
       </w:r>
       <w:r>
         <w:tab/>
@@ -8328,10 +8596,7 @@
         </w:numPr>
       </w:pPr>
       <w:r>
-        <w:t>SAP (Módulos Financieros)</w:t>
-      </w:r>
-      <w:r>
-        <w:t xml:space="preserve">: </w:t>
+        <w:t xml:space="preserve">SAP (Módulos Financieros): </w:t>
       </w:r>
       <w:hyperlink r:id="rId17" w:history="1">
         <w:r>
@@ -8380,6 +8645,7 @@
         </w:rPr>
       </w:pPr>
       <w:r>
+        <w:lastRenderedPageBreak/>
         <w:t>Dolor por departamento.</w:t>
       </w:r>
     </w:p>
@@ -8491,42 +8757,274 @@
           <w:b/>
           <w:bCs/>
         </w:rPr>
+        <w:t>Conciliación Bancaria Manual:</w:t>
+      </w:r>
+      <w:r>
+        <w:t xml:space="preserve"> Cotejar transacciones bancarias con registros contables.</w:t>
+      </w:r>
+    </w:p>
+    <w:p>
+      <w:pPr>
+        <w:pStyle w:val="Prrafodelista"/>
+        <w:numPr>
+          <w:ilvl w:val="0"/>
+          <w:numId w:val="17"/>
+        </w:numPr>
+      </w:pPr>
+      <w:r>
+        <w:rPr>
+          <w:b/>
+          <w:bCs/>
+        </w:rPr>
+        <w:t>Procesamiento de Facturas de Proveedores (AP):</w:t>
+      </w:r>
+      <w:r>
+        <w:t xml:space="preserve"> Captura manual de datos y largas cadenas de aprobación de gastos.</w:t>
+      </w:r>
+    </w:p>
+    <w:p>
+      <w:pPr>
+        <w:pStyle w:val="Prrafodelista"/>
+        <w:numPr>
+          <w:ilvl w:val="0"/>
+          <w:numId w:val="17"/>
+        </w:numPr>
+      </w:pPr>
+      <w:r>
+        <w:t>Generación de Asientos Contables Repetitivos o basados en datos no unificados (ej. desde el CRM).</w:t>
+      </w:r>
+    </w:p>
+    <w:p/>
+    <w:p>
+      <w:pPr>
+        <w:pStyle w:val="Ttulo4"/>
+        <w:rPr>
+          <w:b/>
+          <w:bCs/>
+        </w:rPr>
+      </w:pPr>
+      <w:r>
+        <w:t>Cura por departamento.</w:t>
+      </w:r>
+    </w:p>
+    <w:p>
+      <w:r>
+        <w:t>Problema a Mitigar:</w:t>
+      </w:r>
+    </w:p>
+    <w:p>
+      <w:pPr>
+        <w:pStyle w:val="Prrafodelista"/>
+        <w:numPr>
+          <w:ilvl w:val="0"/>
+          <w:numId w:val="17"/>
+        </w:numPr>
+      </w:pPr>
+      <w:r>
+        <w:t>Solución de Automatización E2E</w:t>
+      </w:r>
+      <w:r>
+        <w:tab/>
+      </w:r>
+    </w:p>
+    <w:p>
+      <w:pPr>
+        <w:pStyle w:val="Prrafodelista"/>
+        <w:numPr>
+          <w:ilvl w:val="1"/>
+          <w:numId w:val="17"/>
+        </w:numPr>
+      </w:pPr>
+      <w:r>
+        <w:t>Herramienta Clave</w:t>
+      </w:r>
+    </w:p>
+    <w:p>
+      <w:pPr>
+        <w:rPr>
+          <w:b/>
+          <w:bCs/>
+        </w:rPr>
+      </w:pPr>
+      <w:r>
+        <w:rPr>
+          <w:b/>
+          <w:bCs/>
+        </w:rPr>
+        <w:t>Conciliación Bancaria Manual</w:t>
+      </w:r>
+      <w:r>
+        <w:rPr>
+          <w:b/>
+          <w:bCs/>
+        </w:rPr>
+        <w:t>:</w:t>
+      </w:r>
+    </w:p>
+    <w:p>
+      <w:pPr>
+        <w:pStyle w:val="Prrafodelista"/>
+        <w:numPr>
+          <w:ilvl w:val="0"/>
+          <w:numId w:val="17"/>
+        </w:numPr>
+      </w:pPr>
+      <w:r>
+        <w:t xml:space="preserve">Procesamiento y </w:t>
+      </w:r>
+      <w:proofErr w:type="spellStart"/>
+      <w:r>
+        <w:t>Matching</w:t>
+      </w:r>
+      <w:proofErr w:type="spellEnd"/>
+      <w:r>
+        <w:t xml:space="preserve"> Automatizado. El </w:t>
+      </w:r>
+      <w:proofErr w:type="spellStart"/>
+      <w:r>
+        <w:t>workflow</w:t>
+      </w:r>
+      <w:proofErr w:type="spellEnd"/>
+      <w:r>
+        <w:t xml:space="preserve"> recibe extractos bancarios (vía API o archivos), lee las transacciones y las compara automáticamente con las facturas del sistema contable para el </w:t>
+      </w:r>
+      <w:proofErr w:type="spellStart"/>
+      <w:r>
+        <w:t>matching</w:t>
+      </w:r>
+      <w:proofErr w:type="spellEnd"/>
+      <w:r>
+        <w:t>.</w:t>
+      </w:r>
+      <w:r>
+        <w:tab/>
+      </w:r>
+    </w:p>
+    <w:p>
+      <w:pPr>
+        <w:pStyle w:val="Prrafodelista"/>
+        <w:numPr>
+          <w:ilvl w:val="1"/>
+          <w:numId w:val="17"/>
+        </w:numPr>
+      </w:pPr>
+      <w:r>
+        <w:t xml:space="preserve">n8n / make.com (Manejan </w:t>
+      </w:r>
+      <w:proofErr w:type="spellStart"/>
+      <w:r>
+        <w:t>APIs</w:t>
+      </w:r>
+      <w:proofErr w:type="spellEnd"/>
+      <w:r>
+        <w:t xml:space="preserve"> bancarias y lógica de comparación). VBA / </w:t>
+      </w:r>
+      <w:proofErr w:type="spellStart"/>
+      <w:r>
+        <w:t>AppScript</w:t>
+      </w:r>
+      <w:proofErr w:type="spellEnd"/>
+      <w:r>
+        <w:t xml:space="preserve"> (Para automatizar la lectura de archivos de extracto locales o en la nube).</w:t>
+      </w:r>
+    </w:p>
+    <w:p>
+      <w:pPr>
+        <w:rPr>
+          <w:b/>
+          <w:bCs/>
+        </w:rPr>
+      </w:pPr>
+      <w:r>
+        <w:rPr>
+          <w:b/>
+          <w:bCs/>
+        </w:rPr>
+        <w:t>Procesamiento de Facturas (AP)</w:t>
+      </w:r>
+      <w:r>
+        <w:rPr>
+          <w:b/>
+          <w:bCs/>
+        </w:rPr>
+        <w:t>:</w:t>
+      </w:r>
+    </w:p>
+    <w:p>
+      <w:pPr>
+        <w:pStyle w:val="Prrafodelista"/>
+        <w:numPr>
+          <w:ilvl w:val="0"/>
+          <w:numId w:val="17"/>
+        </w:numPr>
+      </w:pPr>
+      <w:r>
+        <w:t>Captura OCR y Flujos de Aprobación. Un flujo captura la factura (email/escáner), utiliza OCR para extraer datos (monto, proveedor, IVA) y, si el monto es bajo, lo aprueba automáticamente o lo enruta al gerente adecuado.</w:t>
+      </w:r>
+      <w:r>
+        <w:tab/>
+      </w:r>
+    </w:p>
+    <w:p>
+      <w:pPr>
+        <w:pStyle w:val="Prrafodelista"/>
+        <w:numPr>
+          <w:ilvl w:val="1"/>
+          <w:numId w:val="17"/>
+        </w:numPr>
+      </w:pPr>
+      <w:r>
+        <w:t>n8n / make.com (Integran servicios de OCR con el sistema de aprobación).</w:t>
+      </w:r>
+    </w:p>
+    <w:p>
+      <w:pPr>
+        <w:rPr>
+          <w:b/>
+          <w:bCs/>
+        </w:rPr>
+      </w:pPr>
+      <w:r>
+        <w:rPr>
+          <w:b/>
+          <w:bCs/>
+        </w:rPr>
+        <w:t>Retrasos en el Flujo de Caja</w:t>
+      </w:r>
+      <w:r>
+        <w:rPr>
+          <w:b/>
+          <w:bCs/>
+        </w:rPr>
+        <w:tab/>
+      </w:r>
+    </w:p>
+    <w:p>
+      <w:pPr>
+        <w:pStyle w:val="Prrafodelista"/>
+        <w:numPr>
+          <w:ilvl w:val="0"/>
+          <w:numId w:val="17"/>
+        </w:numPr>
+      </w:pPr>
+      <w:r>
         <w:lastRenderedPageBreak/>
-        <w:t>Conciliación Bancaria Manual:</w:t>
-      </w:r>
-      <w:r>
-        <w:t xml:space="preserve"> Cotejar transacciones bancarias con registros contables.</w:t>
-      </w:r>
-    </w:p>
-    <w:p>
-      <w:pPr>
-        <w:pStyle w:val="Prrafodelista"/>
-        <w:numPr>
-          <w:ilvl w:val="0"/>
-          <w:numId w:val="17"/>
-        </w:numPr>
-      </w:pPr>
-      <w:r>
-        <w:rPr>
-          <w:b/>
-          <w:bCs/>
-        </w:rPr>
-        <w:t>Procesamiento de Facturas de Proveedores (AP):</w:t>
-      </w:r>
-      <w:r>
-        <w:t xml:space="preserve"> Captura manual de datos y largas cadenas de aprobación de gastos.</w:t>
-      </w:r>
-    </w:p>
-    <w:p>
-      <w:pPr>
-        <w:pStyle w:val="Prrafodelista"/>
-        <w:numPr>
-          <w:ilvl w:val="0"/>
-          <w:numId w:val="17"/>
-        </w:numPr>
-      </w:pPr>
-      <w:r>
-        <w:t>Generación de Asientos Contables Repetitivos o basados en datos no unificados (ej. desde el CRM).</w:t>
+        <w:t>Recordatorios de Pago Inteligentes. Flujos que monitorizan cuentas por cobrar. Si una factura pasa de 15 días, el sistema envía un recordatorio; a los 30 días, notifica al CFO.</w:t>
+      </w:r>
+      <w:r>
+        <w:tab/>
+      </w:r>
+    </w:p>
+    <w:p>
+      <w:pPr>
+        <w:pStyle w:val="Prrafodelista"/>
+        <w:numPr>
+          <w:ilvl w:val="1"/>
+          <w:numId w:val="17"/>
+        </w:numPr>
+      </w:pPr>
+      <w:r>
+        <w:t>n8n / make.com (Conectan el sistema de facturación con emails escalonados).</w:t>
       </w:r>
     </w:p>
     <w:p/>
@@ -8539,14 +9037,333 @@
         </w:rPr>
       </w:pPr>
       <w:r>
-        <w:t>Cura por departamento.</w:t>
-      </w:r>
-    </w:p>
-    <w:p>
-      <w:r>
-        <w:t>Problema a Mitigar</w:t>
-      </w:r>
-      <w:r>
+        <w:t xml:space="preserve">Dolor </w:t>
+      </w:r>
+      <w:proofErr w:type="spellStart"/>
+      <w:r>
+        <w:t>IntraDepartamental</w:t>
+      </w:r>
+      <w:proofErr w:type="spellEnd"/>
+    </w:p>
+    <w:p>
+      <w:r>
+        <w:t>Posición Clave</w:t>
+      </w:r>
+    </w:p>
+    <w:p>
+      <w:pPr>
+        <w:pStyle w:val="Prrafodelista"/>
+        <w:numPr>
+          <w:ilvl w:val="0"/>
+          <w:numId w:val="17"/>
+        </w:numPr>
+      </w:pPr>
+      <w:r>
+        <w:t>Problema Interno Principal</w:t>
+      </w:r>
+      <w:r>
+        <w:tab/>
+      </w:r>
+    </w:p>
+    <w:p>
+      <w:pPr>
+        <w:pStyle w:val="Prrafodelista"/>
+        <w:numPr>
+          <w:ilvl w:val="0"/>
+          <w:numId w:val="17"/>
+        </w:numPr>
+      </w:pPr>
+      <w:r>
+        <w:t>Por qué Ocurre (Candidato a Automatización)</w:t>
+      </w:r>
+    </w:p>
+    <w:p>
+      <w:pPr>
+        <w:rPr>
+          <w:b/>
+          <w:bCs/>
+        </w:rPr>
+      </w:pPr>
+      <w:r>
+        <w:rPr>
+          <w:b/>
+          <w:bCs/>
+        </w:rPr>
+        <w:t>Contable General:</w:t>
+      </w:r>
+      <w:r>
+        <w:rPr>
+          <w:b/>
+          <w:bCs/>
+        </w:rPr>
+        <w:tab/>
+      </w:r>
+    </w:p>
+    <w:p>
+      <w:pPr>
+        <w:pStyle w:val="Prrafodelista"/>
+        <w:numPr>
+          <w:ilvl w:val="0"/>
+          <w:numId w:val="17"/>
+        </w:numPr>
+      </w:pPr>
+      <w:r>
+        <w:t>Alto volumen de entrada manual de datos de facturas. (Introducir detalles de proveedores, montos, IVA en el sistema contable).</w:t>
+      </w:r>
+      <w:r>
+        <w:tab/>
+      </w:r>
+    </w:p>
+    <w:p>
+      <w:pPr>
+        <w:pStyle w:val="Prrafodelista"/>
+        <w:numPr>
+          <w:ilvl w:val="0"/>
+          <w:numId w:val="17"/>
+        </w:numPr>
+      </w:pPr>
+      <w:r>
+        <w:t>Falta de herramientas de OCR o de integración directa con sistemas de facturación digital.</w:t>
+      </w:r>
+    </w:p>
+    <w:p>
+      <w:pPr>
+        <w:rPr>
+          <w:b/>
+          <w:bCs/>
+        </w:rPr>
+      </w:pPr>
+      <w:proofErr w:type="spellStart"/>
+      <w:r>
+        <w:rPr>
+          <w:b/>
+          <w:bCs/>
+        </w:rPr>
+        <w:t>Controller</w:t>
+      </w:r>
+      <w:proofErr w:type="spellEnd"/>
+      <w:r>
+        <w:rPr>
+          <w:b/>
+          <w:bCs/>
+        </w:rPr>
+        <w:t xml:space="preserve"> Financiero:</w:t>
+      </w:r>
+    </w:p>
+    <w:p>
+      <w:pPr>
+        <w:pStyle w:val="Prrafodelista"/>
+        <w:numPr>
+          <w:ilvl w:val="0"/>
+          <w:numId w:val="17"/>
+        </w:numPr>
+      </w:pPr>
+      <w:r>
+        <w:t xml:space="preserve">Demora en el </w:t>
+      </w:r>
+      <w:proofErr w:type="spellStart"/>
+      <w:r>
+        <w:t>Reporting</w:t>
+      </w:r>
+      <w:proofErr w:type="spellEnd"/>
+      <w:r>
+        <w:t xml:space="preserve"> y Cierre Mensual/Anual. (El análisis de costes llega tarde para la toma de decisiones).</w:t>
+      </w:r>
+      <w:r>
+        <w:tab/>
+      </w:r>
+    </w:p>
+    <w:p>
+      <w:pPr>
+        <w:pStyle w:val="Prrafodelista"/>
+        <w:numPr>
+          <w:ilvl w:val="0"/>
+          <w:numId w:val="17"/>
+        </w:numPr>
+      </w:pPr>
+      <w:r>
+        <w:t>La consolidación de datos de diferentes fuentes (ERP, Excel, bancos) se hace manualmente.</w:t>
+      </w:r>
+    </w:p>
+    <w:p>
+      <w:pPr>
+        <w:rPr>
+          <w:b/>
+          <w:bCs/>
+        </w:rPr>
+      </w:pPr>
+      <w:r>
+        <w:rPr>
+          <w:b/>
+          <w:bCs/>
+        </w:rPr>
+        <w:t>Director Financiero (CFO):</w:t>
+      </w:r>
+    </w:p>
+    <w:p>
+      <w:pPr>
+        <w:pStyle w:val="Prrafodelista"/>
+        <w:numPr>
+          <w:ilvl w:val="0"/>
+          <w:numId w:val="17"/>
+        </w:numPr>
+      </w:pPr>
+      <w:r>
+        <w:t>Riesgo de fraude o errores por falta de control interno. (Pagos no autorizados o duplicados).</w:t>
+      </w:r>
+      <w:r>
+        <w:tab/>
+      </w:r>
+    </w:p>
+    <w:p>
+      <w:pPr>
+        <w:pStyle w:val="Prrafodelista"/>
+        <w:numPr>
+          <w:ilvl w:val="0"/>
+          <w:numId w:val="17"/>
+        </w:numPr>
+      </w:pPr>
+      <w:r>
+        <w:t>Cadenas de aprobación laxas o manuales sin verificación automática de duplicados.</w:t>
+      </w:r>
+    </w:p>
+    <w:p/>
+    <w:p>
+      <w:pPr>
+        <w:pStyle w:val="Ttulo4"/>
+        <w:rPr>
+          <w:b/>
+          <w:bCs/>
+        </w:rPr>
+      </w:pPr>
+      <w:r>
+        <w:t xml:space="preserve">Curas </w:t>
+      </w:r>
+      <w:proofErr w:type="spellStart"/>
+      <w:r>
+        <w:t>IntraDepartamentales</w:t>
+      </w:r>
+      <w:proofErr w:type="spellEnd"/>
+      <w:r>
+        <w:t>.</w:t>
+      </w:r>
+    </w:p>
+    <w:p>
+      <w:r>
+        <w:t>Problema Interno:</w:t>
+      </w:r>
+    </w:p>
+    <w:p>
+      <w:pPr>
+        <w:pStyle w:val="Prrafodelista"/>
+        <w:numPr>
+          <w:ilvl w:val="0"/>
+          <w:numId w:val="17"/>
+        </w:numPr>
+      </w:pPr>
+      <w:r>
+        <w:t>Solución de Automatización E2E</w:t>
+      </w:r>
+    </w:p>
+    <w:p>
+      <w:pPr>
+        <w:pStyle w:val="Prrafodelista"/>
+        <w:numPr>
+          <w:ilvl w:val="1"/>
+          <w:numId w:val="17"/>
+        </w:numPr>
+      </w:pPr>
+      <w:r>
+        <w:t>Herramienta Clave</w:t>
+      </w:r>
+    </w:p>
+    <w:p>
+      <w:pPr>
+        <w:rPr>
+          <w:b/>
+          <w:bCs/>
+        </w:rPr>
+      </w:pPr>
+      <w:r>
+        <w:rPr>
+          <w:b/>
+          <w:bCs/>
+        </w:rPr>
+        <w:t>Alto volumen de entrada manual de datos de facturas:</w:t>
+      </w:r>
+    </w:p>
+    <w:p>
+      <w:pPr>
+        <w:pStyle w:val="Prrafodelista"/>
+        <w:numPr>
+          <w:ilvl w:val="0"/>
+          <w:numId w:val="17"/>
+        </w:numPr>
+      </w:pPr>
+      <w:r>
+        <w:t xml:space="preserve">Captura OCR y Data </w:t>
+      </w:r>
+      <w:proofErr w:type="spellStart"/>
+      <w:r>
+        <w:t>Entry</w:t>
+      </w:r>
+      <w:proofErr w:type="spellEnd"/>
+      <w:r>
+        <w:t xml:space="preserve"> Automatizada: Un </w:t>
+      </w:r>
+      <w:proofErr w:type="spellStart"/>
+      <w:r>
+        <w:t>workflow</w:t>
+      </w:r>
+      <w:proofErr w:type="spellEnd"/>
+      <w:r>
+        <w:t xml:space="preserve"> lee un buzón de entrada, usa servicios de OCR (integrados por n8n/make.com) para extraer </w:t>
+      </w:r>
+      <w:r>
+        <w:lastRenderedPageBreak/>
+        <w:t>datos de la factura, y los inserta directamente en el software contable (validando que no sea duplicada).</w:t>
+      </w:r>
+    </w:p>
+    <w:p>
+      <w:pPr>
+        <w:pStyle w:val="Prrafodelista"/>
+        <w:numPr>
+          <w:ilvl w:val="1"/>
+          <w:numId w:val="17"/>
+        </w:numPr>
+      </w:pPr>
+      <w:r>
+        <w:t>n8n / make.com (Integran OCR/Contabilidad).</w:t>
+      </w:r>
+    </w:p>
+    <w:p>
+      <w:pPr>
+        <w:rPr>
+          <w:b/>
+          <w:bCs/>
+        </w:rPr>
+      </w:pPr>
+      <w:r>
+        <w:rPr>
+          <w:b/>
+          <w:bCs/>
+        </w:rPr>
+        <w:t xml:space="preserve">Demora en el </w:t>
+      </w:r>
+      <w:proofErr w:type="spellStart"/>
+      <w:r>
+        <w:rPr>
+          <w:b/>
+          <w:bCs/>
+        </w:rPr>
+        <w:t>Reporting</w:t>
+      </w:r>
+      <w:proofErr w:type="spellEnd"/>
+      <w:r>
+        <w:rPr>
+          <w:b/>
+          <w:bCs/>
+        </w:rPr>
         <w:t>:</w:t>
       </w:r>
     </w:p>
@@ -8559,10 +9376,15 @@
         </w:numPr>
       </w:pPr>
       <w:r>
-        <w:t>Solución de Automatización E2E</w:t>
-      </w:r>
-      <w:r>
-        <w:tab/>
+        <w:t xml:space="preserve">Consolidación Automática de Datos Financieros: Los scripts se encargan de extraer datos de diferentes cuentas o sistemas (ERP, Tesorería) y consolidarlos automáticamente para que el </w:t>
+      </w:r>
+      <w:proofErr w:type="spellStart"/>
+      <w:r>
+        <w:t>Controller</w:t>
+      </w:r>
+      <w:proofErr w:type="spellEnd"/>
+      <w:r>
+        <w:t xml:space="preserve"> solo tenga que analizarlos.</w:t>
       </w:r>
     </w:p>
     <w:p>
@@ -8574,80 +9396,15 @@
         </w:numPr>
       </w:pPr>
       <w:r>
-        <w:t>Herramienta Clave</w:t>
-      </w:r>
-    </w:p>
-    <w:p>
-      <w:pPr>
-        <w:rPr>
-          <w:b/>
-          <w:bCs/>
-        </w:rPr>
-      </w:pPr>
-      <w:r>
-        <w:rPr>
-          <w:b/>
-          <w:bCs/>
-        </w:rPr>
-        <w:t>Conciliación Bancaria Manual</w:t>
-      </w:r>
-      <w:r>
-        <w:rPr>
-          <w:b/>
-          <w:bCs/>
-        </w:rPr>
-        <w:t>:</w:t>
-      </w:r>
-    </w:p>
-    <w:p>
-      <w:pPr>
-        <w:pStyle w:val="Prrafodelista"/>
-        <w:numPr>
-          <w:ilvl w:val="0"/>
-          <w:numId w:val="17"/>
-        </w:numPr>
-      </w:pPr>
-      <w:r>
-        <w:t xml:space="preserve">Procesamiento y </w:t>
-      </w:r>
-      <w:proofErr w:type="spellStart"/>
-      <w:r>
-        <w:t>Matching</w:t>
-      </w:r>
-      <w:proofErr w:type="spellEnd"/>
-      <w:r>
-        <w:t xml:space="preserve"> Automatizado. El </w:t>
-      </w:r>
-      <w:proofErr w:type="spellStart"/>
-      <w:r>
-        <w:t>workflow</w:t>
-      </w:r>
-      <w:proofErr w:type="spellEnd"/>
-      <w:r>
-        <w:t xml:space="preserve"> recibe extractos bancarios (vía API o archivos), lee las transacciones y las compara automáticamente con las facturas del sistema contable para el </w:t>
-      </w:r>
-      <w:proofErr w:type="spellStart"/>
-      <w:r>
-        <w:t>matching</w:t>
-      </w:r>
-      <w:proofErr w:type="spellEnd"/>
-      <w:r>
-        <w:t>.</w:t>
-      </w:r>
-      <w:r>
-        <w:tab/>
-      </w:r>
-    </w:p>
-    <w:p>
-      <w:pPr>
-        <w:pStyle w:val="Prrafodelista"/>
-        <w:numPr>
-          <w:ilvl w:val="1"/>
-          <w:numId w:val="17"/>
-        </w:numPr>
-      </w:pPr>
-      <w:r>
-        <w:t xml:space="preserve">n8n / make.com (Manejan </w:t>
+        <w:t xml:space="preserve">VBA / </w:t>
+      </w:r>
+      <w:proofErr w:type="spellStart"/>
+      <w:r>
+        <w:t>AppScript</w:t>
+      </w:r>
+      <w:proofErr w:type="spellEnd"/>
+      <w:r>
+        <w:t xml:space="preserve"> (Para automatizar la extracción/limpieza de datos en hojas de cálculo). Python (Para extracción de </w:t>
       </w:r>
       <w:proofErr w:type="spellStart"/>
       <w:r>
@@ -8655,528 +9412,6 @@
       </w:r>
       <w:proofErr w:type="spellEnd"/>
       <w:r>
-        <w:t xml:space="preserve"> bancarias y lógica de comparación). VBA / </w:t>
-      </w:r>
-      <w:proofErr w:type="spellStart"/>
-      <w:r>
-        <w:t>AppScript</w:t>
-      </w:r>
-      <w:proofErr w:type="spellEnd"/>
-      <w:r>
-        <w:t xml:space="preserve"> (Para automatizar la lectura de archivos de extracto locales o en la nube).</w:t>
-      </w:r>
-    </w:p>
-    <w:p>
-      <w:pPr>
-        <w:rPr>
-          <w:b/>
-          <w:bCs/>
-        </w:rPr>
-      </w:pPr>
-      <w:r>
-        <w:rPr>
-          <w:b/>
-          <w:bCs/>
-        </w:rPr>
-        <w:t>Procesamiento de Facturas (AP)</w:t>
-      </w:r>
-      <w:r>
-        <w:rPr>
-          <w:b/>
-          <w:bCs/>
-        </w:rPr>
-        <w:t>:</w:t>
-      </w:r>
-    </w:p>
-    <w:p>
-      <w:pPr>
-        <w:pStyle w:val="Prrafodelista"/>
-        <w:numPr>
-          <w:ilvl w:val="0"/>
-          <w:numId w:val="17"/>
-        </w:numPr>
-      </w:pPr>
-      <w:r>
-        <w:t>Captura OCR y Flujos de Aprobación. Un flujo captura la factura (email/escáner), utiliza OCR para extraer datos (monto, proveedor, IVA) y, si el monto es bajo, lo aprueba automáticamente o lo enruta al gerente adecuado.</w:t>
-      </w:r>
-      <w:r>
-        <w:tab/>
-      </w:r>
-    </w:p>
-    <w:p>
-      <w:pPr>
-        <w:pStyle w:val="Prrafodelista"/>
-        <w:numPr>
-          <w:ilvl w:val="1"/>
-          <w:numId w:val="17"/>
-        </w:numPr>
-      </w:pPr>
-      <w:r>
-        <w:t>n8n / make.com (Integran servicios de OCR con el sistema de aprobación).</w:t>
-      </w:r>
-    </w:p>
-    <w:p>
-      <w:pPr>
-        <w:rPr>
-          <w:b/>
-          <w:bCs/>
-        </w:rPr>
-      </w:pPr>
-      <w:r>
-        <w:rPr>
-          <w:b/>
-          <w:bCs/>
-        </w:rPr>
-        <w:t>Retrasos en el Flujo de Caja</w:t>
-      </w:r>
-      <w:r>
-        <w:rPr>
-          <w:b/>
-          <w:bCs/>
-        </w:rPr>
-        <w:tab/>
-      </w:r>
-    </w:p>
-    <w:p>
-      <w:pPr>
-        <w:pStyle w:val="Prrafodelista"/>
-        <w:numPr>
-          <w:ilvl w:val="0"/>
-          <w:numId w:val="17"/>
-        </w:numPr>
-      </w:pPr>
-      <w:r>
-        <w:t>Recordatorios de Pago Inteligentes. Flujos que monitorizan cuentas por cobrar. Si una factura pasa de 15 días, el sistema envía un recordatorio; a los 30 días, notifica al CFO.</w:t>
-      </w:r>
-      <w:r>
-        <w:tab/>
-      </w:r>
-    </w:p>
-    <w:p>
-      <w:pPr>
-        <w:pStyle w:val="Prrafodelista"/>
-        <w:numPr>
-          <w:ilvl w:val="1"/>
-          <w:numId w:val="17"/>
-        </w:numPr>
-      </w:pPr>
-      <w:r>
-        <w:t>n8n / make.com (Conectan el sistema de facturación con emails escalonados).</w:t>
-      </w:r>
-    </w:p>
-    <w:p/>
-    <w:p>
-      <w:pPr>
-        <w:pStyle w:val="Ttulo4"/>
-        <w:rPr>
-          <w:b/>
-          <w:bCs/>
-        </w:rPr>
-      </w:pPr>
-      <w:r>
-        <w:t xml:space="preserve">Dolor </w:t>
-      </w:r>
-      <w:proofErr w:type="spellStart"/>
-      <w:r>
-        <w:t>IntraDepartamental</w:t>
-      </w:r>
-      <w:proofErr w:type="spellEnd"/>
-    </w:p>
-    <w:p>
-      <w:r>
-        <w:t>Posición Clave</w:t>
-      </w:r>
-    </w:p>
-    <w:p>
-      <w:pPr>
-        <w:pStyle w:val="Prrafodelista"/>
-        <w:numPr>
-          <w:ilvl w:val="0"/>
-          <w:numId w:val="17"/>
-        </w:numPr>
-      </w:pPr>
-      <w:r>
-        <w:t>Problema Interno Principal</w:t>
-      </w:r>
-      <w:r>
-        <w:tab/>
-      </w:r>
-    </w:p>
-    <w:p>
-      <w:pPr>
-        <w:pStyle w:val="Prrafodelista"/>
-        <w:numPr>
-          <w:ilvl w:val="0"/>
-          <w:numId w:val="17"/>
-        </w:numPr>
-      </w:pPr>
-      <w:r>
-        <w:lastRenderedPageBreak/>
-        <w:t>Por qué Ocurre (Candidato a Automatización)</w:t>
-      </w:r>
-    </w:p>
-    <w:p>
-      <w:pPr>
-        <w:rPr>
-          <w:b/>
-          <w:bCs/>
-        </w:rPr>
-      </w:pPr>
-      <w:r>
-        <w:rPr>
-          <w:b/>
-          <w:bCs/>
-        </w:rPr>
-        <w:t>Contable General</w:t>
-      </w:r>
-      <w:r>
-        <w:rPr>
-          <w:b/>
-          <w:bCs/>
-        </w:rPr>
-        <w:t>:</w:t>
-      </w:r>
-      <w:r>
-        <w:rPr>
-          <w:b/>
-          <w:bCs/>
-        </w:rPr>
-        <w:tab/>
-      </w:r>
-    </w:p>
-    <w:p>
-      <w:pPr>
-        <w:pStyle w:val="Prrafodelista"/>
-        <w:numPr>
-          <w:ilvl w:val="0"/>
-          <w:numId w:val="17"/>
-        </w:numPr>
-      </w:pPr>
-      <w:r>
-        <w:t>Alto volumen de entrada manual de datos de facturas. (Introducir detalles de proveedores, montos, IVA en el sistema contable).</w:t>
-      </w:r>
-      <w:r>
-        <w:tab/>
-      </w:r>
-    </w:p>
-    <w:p>
-      <w:pPr>
-        <w:pStyle w:val="Prrafodelista"/>
-        <w:numPr>
-          <w:ilvl w:val="0"/>
-          <w:numId w:val="17"/>
-        </w:numPr>
-      </w:pPr>
-      <w:r>
-        <w:t>Falta de herramientas de OCR o de integración directa con sistemas de facturación digital.</w:t>
-      </w:r>
-    </w:p>
-    <w:p>
-      <w:pPr>
-        <w:rPr>
-          <w:b/>
-          <w:bCs/>
-        </w:rPr>
-      </w:pPr>
-      <w:proofErr w:type="spellStart"/>
-      <w:r>
-        <w:rPr>
-          <w:b/>
-          <w:bCs/>
-        </w:rPr>
-        <w:t>Controller</w:t>
-      </w:r>
-      <w:proofErr w:type="spellEnd"/>
-      <w:r>
-        <w:rPr>
-          <w:b/>
-          <w:bCs/>
-        </w:rPr>
-        <w:t xml:space="preserve"> Financiero</w:t>
-      </w:r>
-      <w:r>
-        <w:rPr>
-          <w:b/>
-          <w:bCs/>
-        </w:rPr>
-        <w:t>:</w:t>
-      </w:r>
-    </w:p>
-    <w:p>
-      <w:pPr>
-        <w:pStyle w:val="Prrafodelista"/>
-        <w:numPr>
-          <w:ilvl w:val="0"/>
-          <w:numId w:val="17"/>
-        </w:numPr>
-      </w:pPr>
-      <w:r>
-        <w:t xml:space="preserve">Demora en el </w:t>
-      </w:r>
-      <w:proofErr w:type="spellStart"/>
-      <w:r>
-        <w:t>Reporting</w:t>
-      </w:r>
-      <w:proofErr w:type="spellEnd"/>
-      <w:r>
-        <w:t xml:space="preserve"> y Cierre Mensual/Anual. (El análisis de costes llega tarde para la toma de decisiones).</w:t>
-      </w:r>
-      <w:r>
-        <w:tab/>
-      </w:r>
-    </w:p>
-    <w:p>
-      <w:pPr>
-        <w:pStyle w:val="Prrafodelista"/>
-        <w:numPr>
-          <w:ilvl w:val="0"/>
-          <w:numId w:val="17"/>
-        </w:numPr>
-      </w:pPr>
-      <w:r>
-        <w:t>La consolidación de datos de diferentes fuentes (ERP, Excel, bancos) se hace manualmente.</w:t>
-      </w:r>
-    </w:p>
-    <w:p>
-      <w:pPr>
-        <w:rPr>
-          <w:b/>
-          <w:bCs/>
-        </w:rPr>
-      </w:pPr>
-      <w:r>
-        <w:rPr>
-          <w:b/>
-          <w:bCs/>
-        </w:rPr>
-        <w:t>Director Financiero (CFO)</w:t>
-      </w:r>
-      <w:r>
-        <w:rPr>
-          <w:b/>
-          <w:bCs/>
-        </w:rPr>
-        <w:t>:</w:t>
-      </w:r>
-    </w:p>
-    <w:p>
-      <w:pPr>
-        <w:pStyle w:val="Prrafodelista"/>
-        <w:numPr>
-          <w:ilvl w:val="0"/>
-          <w:numId w:val="17"/>
-        </w:numPr>
-      </w:pPr>
-      <w:r>
-        <w:t>Riesgo de fraude o errores por falta de control interno. (Pagos no autorizados o duplicados).</w:t>
-      </w:r>
-      <w:r>
-        <w:tab/>
-      </w:r>
-    </w:p>
-    <w:p>
-      <w:pPr>
-        <w:pStyle w:val="Prrafodelista"/>
-        <w:numPr>
-          <w:ilvl w:val="0"/>
-          <w:numId w:val="17"/>
-        </w:numPr>
-      </w:pPr>
-      <w:r>
-        <w:t>Cadenas de aprobación laxas o manuales sin verificación automática de duplicados.</w:t>
-      </w:r>
-    </w:p>
-    <w:p/>
-    <w:p>
-      <w:pPr>
-        <w:pStyle w:val="Ttulo4"/>
-        <w:rPr>
-          <w:b/>
-          <w:bCs/>
-        </w:rPr>
-      </w:pPr>
-      <w:r>
-        <w:t xml:space="preserve">Curas </w:t>
-      </w:r>
-      <w:proofErr w:type="spellStart"/>
-      <w:r>
-        <w:t>IntraDepartamentales</w:t>
-      </w:r>
-      <w:proofErr w:type="spellEnd"/>
-      <w:r>
-        <w:t>.</w:t>
-      </w:r>
-    </w:p>
-    <w:p>
-      <w:r>
-        <w:t>Problema Interno</w:t>
-      </w:r>
-      <w:r>
-        <w:t>:</w:t>
-      </w:r>
-    </w:p>
-    <w:p>
-      <w:pPr>
-        <w:pStyle w:val="Prrafodelista"/>
-        <w:numPr>
-          <w:ilvl w:val="0"/>
-          <w:numId w:val="17"/>
-        </w:numPr>
-      </w:pPr>
-      <w:r>
-        <w:t>Solución de Automatización E2E</w:t>
-      </w:r>
-    </w:p>
-    <w:p>
-      <w:pPr>
-        <w:pStyle w:val="Prrafodelista"/>
-        <w:numPr>
-          <w:ilvl w:val="1"/>
-          <w:numId w:val="17"/>
-        </w:numPr>
-      </w:pPr>
-      <w:r>
-        <w:t>Herramienta Clave</w:t>
-      </w:r>
-    </w:p>
-    <w:p>
-      <w:pPr>
-        <w:rPr>
-          <w:b/>
-          <w:bCs/>
-        </w:rPr>
-      </w:pPr>
-      <w:r>
-        <w:rPr>
-          <w:b/>
-          <w:bCs/>
-        </w:rPr>
-        <w:t>Alto volumen de entrada manual de datos de facturas</w:t>
-      </w:r>
-      <w:r>
-        <w:rPr>
-          <w:b/>
-          <w:bCs/>
-        </w:rPr>
-        <w:t>:</w:t>
-      </w:r>
-    </w:p>
-    <w:p>
-      <w:pPr>
-        <w:pStyle w:val="Prrafodelista"/>
-        <w:numPr>
-          <w:ilvl w:val="0"/>
-          <w:numId w:val="17"/>
-        </w:numPr>
-      </w:pPr>
-      <w:r>
-        <w:t xml:space="preserve">Captura OCR y Data </w:t>
-      </w:r>
-      <w:proofErr w:type="spellStart"/>
-      <w:r>
-        <w:t>Entry</w:t>
-      </w:r>
-      <w:proofErr w:type="spellEnd"/>
-      <w:r>
-        <w:t xml:space="preserve"> Automatizada: Un </w:t>
-      </w:r>
-      <w:proofErr w:type="spellStart"/>
-      <w:r>
-        <w:t>workflow</w:t>
-      </w:r>
-      <w:proofErr w:type="spellEnd"/>
-      <w:r>
-        <w:t xml:space="preserve"> lee un buzón de entrada, usa servicios de OCR (integrados por n8n/make.com) para extraer datos de la factura, y los inserta directamente en el software contable (validando que no sea duplicada).</w:t>
-      </w:r>
-    </w:p>
-    <w:p>
-      <w:pPr>
-        <w:pStyle w:val="Prrafodelista"/>
-        <w:numPr>
-          <w:ilvl w:val="1"/>
-          <w:numId w:val="17"/>
-        </w:numPr>
-      </w:pPr>
-      <w:r>
-        <w:t>n8n / make.com (Integran OCR/Contabilidad).</w:t>
-      </w:r>
-    </w:p>
-    <w:p>
-      <w:pPr>
-        <w:rPr>
-          <w:b/>
-          <w:bCs/>
-        </w:rPr>
-      </w:pPr>
-      <w:r>
-        <w:rPr>
-          <w:b/>
-          <w:bCs/>
-        </w:rPr>
-        <w:t xml:space="preserve">Demora en el </w:t>
-      </w:r>
-      <w:proofErr w:type="spellStart"/>
-      <w:r>
-        <w:rPr>
-          <w:b/>
-          <w:bCs/>
-        </w:rPr>
-        <w:t>Reporting</w:t>
-      </w:r>
-      <w:proofErr w:type="spellEnd"/>
-      <w:r>
-        <w:rPr>
-          <w:b/>
-          <w:bCs/>
-        </w:rPr>
-        <w:t>:</w:t>
-      </w:r>
-    </w:p>
-    <w:p>
-      <w:pPr>
-        <w:pStyle w:val="Prrafodelista"/>
-        <w:numPr>
-          <w:ilvl w:val="0"/>
-          <w:numId w:val="17"/>
-        </w:numPr>
-      </w:pPr>
-      <w:r>
-        <w:t xml:space="preserve">Consolidación Automática de Datos Financieros: Los scripts se encargan de extraer datos de diferentes cuentas o sistemas (ERP, Tesorería) y consolidarlos automáticamente para que el </w:t>
-      </w:r>
-      <w:proofErr w:type="spellStart"/>
-      <w:r>
-        <w:t>Controller</w:t>
-      </w:r>
-      <w:proofErr w:type="spellEnd"/>
-      <w:r>
-        <w:t xml:space="preserve"> solo tenga que analizarlos.</w:t>
-      </w:r>
-    </w:p>
-    <w:p>
-      <w:pPr>
-        <w:pStyle w:val="Prrafodelista"/>
-        <w:numPr>
-          <w:ilvl w:val="1"/>
-          <w:numId w:val="17"/>
-        </w:numPr>
-      </w:pPr>
-      <w:r>
-        <w:t xml:space="preserve">VBA / </w:t>
-      </w:r>
-      <w:proofErr w:type="spellStart"/>
-      <w:r>
-        <w:t>AppScript</w:t>
-      </w:r>
-      <w:proofErr w:type="spellEnd"/>
-      <w:r>
-        <w:t xml:space="preserve"> (Para automatizar la extracción/limpieza de datos en hojas de cálculo). Python (Para extracción de </w:t>
-      </w:r>
-      <w:proofErr w:type="spellStart"/>
-      <w:r>
-        <w:t>APIs</w:t>
-      </w:r>
-      <w:proofErr w:type="spellEnd"/>
-      <w:r>
         <w:t xml:space="preserve"> complejas).</w:t>
       </w:r>
     </w:p>
@@ -9192,15 +9427,7 @@
           <w:b/>
           <w:bCs/>
         </w:rPr>
-        <w:lastRenderedPageBreak/>
-        <w:t>Riesgo de fraude o errores por falta de control</w:t>
-      </w:r>
-      <w:r>
-        <w:rPr>
-          <w:b/>
-          <w:bCs/>
-        </w:rPr>
-        <w:t>:</w:t>
+        <w:t>Riesgo de fraude o errores por falta de control:</w:t>
       </w:r>
     </w:p>
     <w:p>
@@ -9748,8 +9975,6 @@
       </w:r>
       <w:r>
         <w:tab/>
-      </w:r>
-      <w:r>
         <w:t>:</w:t>
       </w:r>
     </w:p>
@@ -10087,9 +10312,12 @@
       </w:r>
       <w:proofErr w:type="spellStart"/>
       <w:r>
-        <w:t>Workspace.</w:t>
-      </w:r>
-      <w:proofErr w:type="spellEnd"/>
+        <w:t>Workspace</w:t>
+      </w:r>
+      <w:proofErr w:type="spellEnd"/>
+      <w:r>
+        <w:t>.</w:t>
+      </w:r>
     </w:p>
     <w:p>
       <w:pPr>
@@ -10112,9 +10340,12 @@
       </w:r>
       <w:proofErr w:type="spellStart"/>
       <w:r>
-        <w:t>Teams.</w:t>
-      </w:r>
-      <w:proofErr w:type="spellEnd"/>
+        <w:t>Teams</w:t>
+      </w:r>
+      <w:proofErr w:type="spellEnd"/>
+      <w:r>
+        <w:t>.</w:t>
+      </w:r>
     </w:p>
     <w:p>
       <w:pPr>
@@ -10508,10 +10739,7 @@
       </w:r>
       <w:proofErr w:type="spellEnd"/>
       <w:r>
-        <w:t xml:space="preserve"> (Office 365 / SharePoint)</w:t>
-      </w:r>
-      <w:r>
-        <w:t>:</w:t>
+        <w:t xml:space="preserve"> (Office 365 / SharePoint):</w:t>
       </w:r>
     </w:p>
     <w:p>
@@ -10545,10 +10773,7 @@
       </w:r>
       <w:proofErr w:type="spellEnd"/>
       <w:r>
-        <w:t xml:space="preserve"> API</w:t>
-      </w:r>
-      <w:r>
-        <w:t>:</w:t>
+        <w:t xml:space="preserve"> API:</w:t>
       </w:r>
     </w:p>
     <w:p>
@@ -10585,10 +10810,7 @@
       </w:r>
       <w:proofErr w:type="spellEnd"/>
       <w:r>
-        <w:t xml:space="preserve"> API (vía Microsoft Graph)</w:t>
-      </w:r>
-      <w:r>
-        <w:t>:</w:t>
+        <w:t xml:space="preserve"> API (vía Microsoft Graph):</w:t>
       </w:r>
     </w:p>
     <w:p>
@@ -11434,9 +11656,12 @@
       </w:r>
       <w:proofErr w:type="spellStart"/>
       <w:r>
-        <w:t>ex-empleado.</w:t>
-      </w:r>
-      <w:proofErr w:type="spellEnd"/>
+        <w:t>ex-empleado</w:t>
+      </w:r>
+      <w:proofErr w:type="spellEnd"/>
+      <w:r>
+        <w:t>.</w:t>
+      </w:r>
     </w:p>
     <w:p>
       <w:pPr>
@@ -11554,11 +11779,11 @@
         </w:numPr>
       </w:pPr>
       <w:r>
-        <w:t>HR Business P</w:t>
-      </w:r>
-      <w:proofErr w:type="spellStart"/>
-      <w:r>
-        <w:t>artner</w:t>
+        <w:t xml:space="preserve">HR Business </w:t>
+      </w:r>
+      <w:proofErr w:type="spellStart"/>
+      <w:r>
+        <w:t>Partner</w:t>
       </w:r>
       <w:proofErr w:type="spellEnd"/>
       <w:r>
@@ -12173,9 +12398,12 @@
       </w:r>
       <w:proofErr w:type="spellStart"/>
       <w:r>
-        <w:t>TalentLMS.</w:t>
-      </w:r>
-      <w:proofErr w:type="spellEnd"/>
+        <w:t>TalentLMS</w:t>
+      </w:r>
+      <w:proofErr w:type="spellEnd"/>
+      <w:r>
+        <w:t>.</w:t>
+      </w:r>
     </w:p>
     <w:p>
       <w:pPr>
@@ -14245,9 +14473,12 @@
       </w:r>
       <w:proofErr w:type="spellStart"/>
       <w:r>
-        <w:t>Prometheus.</w:t>
-      </w:r>
-      <w:proofErr w:type="spellEnd"/>
+        <w:t>Prometheus</w:t>
+      </w:r>
+      <w:proofErr w:type="spellEnd"/>
+      <w:r>
+        <w:t>.</w:t>
+      </w:r>
     </w:p>
     <w:p>
       <w:pPr>
@@ -14297,9 +14528,12 @@
       </w:r>
       <w:proofErr w:type="spellStart"/>
       <w:r>
-        <w:t>Apigee.</w:t>
-      </w:r>
-      <w:proofErr w:type="spellEnd"/>
+        <w:t>Apigee</w:t>
+      </w:r>
+      <w:proofErr w:type="spellEnd"/>
+      <w:r>
+        <w:t>.</w:t>
+      </w:r>
     </w:p>
     <w:p>
       <w:pPr>
@@ -14861,7 +15095,7 @@
           <w:numId w:val="17"/>
         </w:numPr>
       </w:pPr>
-      <w:hyperlink r:id="rId28" w:history="1">
+      <w:hyperlink r:id="rId28" w:anchor="!/learn/api" w:history="1">
         <w:r>
           <w:rPr>
             <w:rStyle w:val="Hipervnculo"/>
@@ -16265,13 +16499,8 @@
         </w:numPr>
       </w:pPr>
       <w:r>
-        <w:t xml:space="preserve">Formación Profesional o Grado en Comunicación, Marketing o Atención al </w:t>
-      </w:r>
-      <w:proofErr w:type="spellStart"/>
-      <w:r>
-        <w:t>Cliente.</w:t>
-      </w:r>
-      <w:proofErr w:type="spellEnd"/>
+        <w:t>Formación Profesional o Grado en Comunicación, Marketing o Atención al Cliente.</w:t>
+      </w:r>
     </w:p>
     <w:p>
       <w:pPr>
@@ -16461,9 +16690,12 @@
       </w:r>
       <w:proofErr w:type="spellStart"/>
       <w:r>
-        <w:t>Intercom.</w:t>
-      </w:r>
-      <w:proofErr w:type="spellEnd"/>
+        <w:t>Intercom</w:t>
+      </w:r>
+      <w:proofErr w:type="spellEnd"/>
+      <w:r>
+        <w:t>.</w:t>
+      </w:r>
     </w:p>
     <w:p>
       <w:pPr>
@@ -16494,9 +16726,12 @@
       </w:r>
       <w:proofErr w:type="spellStart"/>
       <w:r>
-        <w:t>ticketing.</w:t>
-      </w:r>
-      <w:proofErr w:type="spellEnd"/>
+        <w:t>ticketing</w:t>
+      </w:r>
+      <w:proofErr w:type="spellEnd"/>
+      <w:r>
+        <w:t>.</w:t>
+      </w:r>
     </w:p>
     <w:p>
       <w:pPr>
@@ -17907,7 +18142,7 @@
     <w:p>
       <w:r>
         <w:pict w14:anchorId="31E75A19">
-          <v:rect id="_x0000_i1030" style="width:0;height:1.5pt" o:hralign="center" o:hrstd="t" o:hr="t" fillcolor="#a0a0a0" stroked="f"/>
+          <v:rect id="_x0000_i1025" style="width:0;height:1.5pt" o:hralign="center" o:hrstd="t" o:hr="t" fillcolor="#a0a0a0" stroked="f"/>
         </w:pict>
       </w:r>
     </w:p>
@@ -19174,7 +19409,7 @@
     <w:p>
       <w:r>
         <w:pict w14:anchorId="1378368B">
-          <v:rect id="_x0000_i1031" style="width:0;height:1.5pt" o:hralign="center" o:hrstd="t" o:hr="t" fillcolor="#a0a0a0" stroked="f"/>
+          <v:rect id="_x0000_i1026" style="width:0;height:1.5pt" o:hralign="center" o:hrstd="t" o:hr="t" fillcolor="#a0a0a0" stroked="f"/>
         </w:pict>
       </w:r>
     </w:p>
@@ -20535,7 +20770,7 @@
     <w:p>
       <w:r>
         <w:pict w14:anchorId="05D13496">
-          <v:rect id="_x0000_i1032" style="width:0;height:1.5pt" o:hralign="center" o:hrstd="t" o:hr="t" fillcolor="#a0a0a0" stroked="f"/>
+          <v:rect id="_x0000_i1027" style="width:0;height:1.5pt" o:hralign="center" o:hrstd="t" o:hr="t" fillcolor="#a0a0a0" stroked="f"/>
         </w:pict>
       </w:r>
     </w:p>
@@ -20897,7 +21132,7 @@
     <w:p>
       <w:r>
         <w:pict w14:anchorId="45DB19E9">
-          <v:rect id="_x0000_i1033" style="width:0;height:1.5pt" o:hralign="center" o:hrstd="t" o:hr="t" fillcolor="#a0a0a0" stroked="f"/>
+          <v:rect id="_x0000_i1028" style="width:0;height:1.5pt" o:hralign="center" o:hrstd="t" o:hr="t" fillcolor="#a0a0a0" stroked="f"/>
         </w:pict>
       </w:r>
     </w:p>
@@ -21246,7 +21481,7 @@
     <w:p>
       <w:r>
         <w:pict w14:anchorId="017DDB10">
-          <v:rect id="_x0000_i1034" style="width:0;height:1.5pt" o:hralign="center" o:hrstd="t" o:hr="t" fillcolor="#a0a0a0" stroked="f"/>
+          <v:rect id="_x0000_i1029" style="width:0;height:1.5pt" o:hralign="center" o:hrstd="t" o:hr="t" fillcolor="#a0a0a0" stroked="f"/>
         </w:pict>
       </w:r>
     </w:p>
@@ -21571,7 +21806,7 @@
     <w:p>
       <w:r>
         <w:pict w14:anchorId="54499901">
-          <v:rect id="_x0000_i1035" style="width:0;height:1.5pt" o:hralign="center" o:hrstd="t" o:hr="t" fillcolor="#a0a0a0" stroked="f"/>
+          <v:rect id="_x0000_i1030" style="width:0;height:1.5pt" o:hralign="center" o:hrstd="t" o:hr="t" fillcolor="#a0a0a0" stroked="f"/>
         </w:pict>
       </w:r>
     </w:p>
@@ -22035,7 +22270,7 @@
     <w:p>
       <w:r>
         <w:pict w14:anchorId="267F8AF1">
-          <v:rect id="_x0000_i1036" style="width:0;height:1.5pt" o:hralign="center" o:hrstd="t" o:hr="t" fillcolor="#a0a0a0" stroked="f"/>
+          <v:rect id="_x0000_i1031" style="width:0;height:1.5pt" o:hralign="center" o:hrstd="t" o:hr="t" fillcolor="#a0a0a0" stroked="f"/>
         </w:pict>
       </w:r>
     </w:p>
@@ -22400,7 +22635,7 @@
     <w:p>
       <w:r>
         <w:pict w14:anchorId="0601FABF">
-          <v:rect id="_x0000_i1037" style="width:0;height:1.5pt" o:hralign="center" o:hrstd="t" o:hr="t" fillcolor="#a0a0a0" stroked="f"/>
+          <v:rect id="_x0000_i1032" style="width:0;height:1.5pt" o:hralign="center" o:hrstd="t" o:hr="t" fillcolor="#a0a0a0" stroked="f"/>
         </w:pict>
       </w:r>
     </w:p>
@@ -23047,7 +23282,7 @@
     <w:p>
       <w:r>
         <w:pict w14:anchorId="5156231C">
-          <v:rect id="_x0000_i1039" style="width:0;height:1.5pt" o:hralign="center" o:hrstd="t" o:hr="t" fillcolor="#a0a0a0" stroked="f"/>
+          <v:rect id="_x0000_i1033" style="width:0;height:1.5pt" o:hralign="center" o:hrstd="t" o:hr="t" fillcolor="#a0a0a0" stroked="f"/>
         </w:pict>
       </w:r>
     </w:p>
@@ -23468,7 +23703,7 @@
     <w:p>
       <w:r>
         <w:pict w14:anchorId="708DB79F">
-          <v:rect id="_x0000_i1040" style="width:0;height:1.5pt" o:hralign="center" o:hrstd="t" o:hr="t" fillcolor="#a0a0a0" stroked="f"/>
+          <v:rect id="_x0000_i1034" style="width:0;height:1.5pt" o:hralign="center" o:hrstd="t" o:hr="t" fillcolor="#a0a0a0" stroked="f"/>
         </w:pict>
       </w:r>
     </w:p>
@@ -23901,7 +24136,7 @@
     <w:p>
       <w:r>
         <w:pict w14:anchorId="07CA2F6C">
-          <v:rect id="_x0000_i1041" style="width:0;height:1.5pt" o:hralign="center" o:hrstd="t" o:hr="t" fillcolor="#a0a0a0" stroked="f"/>
+          <v:rect id="_x0000_i1035" style="width:0;height:1.5pt" o:hralign="center" o:hrstd="t" o:hr="t" fillcolor="#a0a0a0" stroked="f"/>
         </w:pict>
       </w:r>
     </w:p>
@@ -24354,7 +24589,7 @@
     <w:p>
       <w:r>
         <w:pict w14:anchorId="728A01FF">
-          <v:rect id="_x0000_i1042" style="width:0;height:1.5pt" o:hralign="center" o:hrstd="t" o:hr="t" fillcolor="#a0a0a0" stroked="f"/>
+          <v:rect id="_x0000_i1036" style="width:0;height:1.5pt" o:hralign="center" o:hrstd="t" o:hr="t" fillcolor="#a0a0a0" stroked="f"/>
         </w:pict>
       </w:r>
     </w:p>
@@ -24458,7 +24693,7 @@
     <w:p>
       <w:r>
         <w:pict w14:anchorId="337B8395">
-          <v:rect id="_x0000_i1043" style="width:0;height:1.5pt" o:hralign="center" o:hrstd="t" o:hr="t" fillcolor="#a0a0a0" stroked="f"/>
+          <v:rect id="_x0000_i1037" style="width:0;height:1.5pt" o:hralign="center" o:hrstd="t" o:hr="t" fillcolor="#a0a0a0" stroked="f"/>
         </w:pict>
       </w:r>
     </w:p>
@@ -25078,7 +25313,7 @@
     <w:p>
       <w:r>
         <w:pict w14:anchorId="2473ACFE">
-          <v:rect id="_x0000_i1044" style="width:0;height:1.5pt" o:hralign="center" o:hrstd="t" o:hr="t" fillcolor="#a0a0a0" stroked="f"/>
+          <v:rect id="_x0000_i1038" style="width:0;height:1.5pt" o:hralign="center" o:hrstd="t" o:hr="t" fillcolor="#a0a0a0" stroked="f"/>
         </w:pict>
       </w:r>
     </w:p>
@@ -25627,7 +25862,7 @@
     <w:p>
       <w:r>
         <w:pict w14:anchorId="04C05927">
-          <v:rect id="_x0000_i1045" style="width:0;height:1.5pt" o:hralign="center" o:hrstd="t" o:hr="t" fillcolor="#a0a0a0" stroked="f"/>
+          <v:rect id="_x0000_i1039" style="width:0;height:1.5pt" o:hralign="center" o:hrstd="t" o:hr="t" fillcolor="#a0a0a0" stroked="f"/>
         </w:pict>
       </w:r>
     </w:p>
@@ -26304,7 +26539,7 @@
     <w:p>
       <w:r>
         <w:pict w14:anchorId="6228EE94">
-          <v:rect id="_x0000_i1046" style="width:0;height:1.5pt" o:hralign="center" o:hrstd="t" o:hr="t" fillcolor="#a0a0a0" stroked="f"/>
+          <v:rect id="_x0000_i1040" style="width:0;height:1.5pt" o:hralign="center" o:hrstd="t" o:hr="t" fillcolor="#a0a0a0" stroked="f"/>
         </w:pict>
       </w:r>
     </w:p>
@@ -26653,7 +26888,7 @@
     <w:p>
       <w:r>
         <w:pict w14:anchorId="5755938F">
-          <v:rect id="_x0000_i1047" style="width:0;height:1.5pt" o:hralign="center" o:hrstd="t" o:hr="t" fillcolor="#a0a0a0" stroked="f"/>
+          <v:rect id="_x0000_i1041" style="width:0;height:1.5pt" o:hralign="center" o:hrstd="t" o:hr="t" fillcolor="#a0a0a0" stroked="f"/>
         </w:pict>
       </w:r>
     </w:p>
@@ -27118,7 +27353,7 @@
     <w:p>
       <w:r>
         <w:pict w14:anchorId="090AAF17">
-          <v:rect id="_x0000_i1048" style="width:0;height:1.5pt" o:hralign="center" o:hrstd="t" o:hr="t" fillcolor="#a0a0a0" stroked="f"/>
+          <v:rect id="_x0000_i1042" style="width:0;height:1.5pt" o:hralign="center" o:hrstd="t" o:hr="t" fillcolor="#a0a0a0" stroked="f"/>
         </w:pict>
       </w:r>
     </w:p>
@@ -28349,7 +28584,7 @@
     <w:p>
       <w:r>
         <w:pict w14:anchorId="79EBCC89">
-          <v:rect id="_x0000_i1049" style="width:0;height:1.5pt" o:hralign="center" o:hrstd="t" o:hr="t" fillcolor="#a0a0a0" stroked="f"/>
+          <v:rect id="_x0000_i1043" style="width:0;height:1.5pt" o:hralign="center" o:hrstd="t" o:hr="t" fillcolor="#a0a0a0" stroked="f"/>
         </w:pict>
       </w:r>
     </w:p>
@@ -29093,7 +29328,7 @@
     <w:p>
       <w:r>
         <w:pict w14:anchorId="66129309">
-          <v:rect id="_x0000_i1050" style="width:0;height:1.5pt" o:hralign="center" o:hrstd="t" o:hr="t" fillcolor="#a0a0a0" stroked="f"/>
+          <v:rect id="_x0000_i1044" style="width:0;height:1.5pt" o:hralign="center" o:hrstd="t" o:hr="t" fillcolor="#a0a0a0" stroked="f"/>
         </w:pict>
       </w:r>
     </w:p>
@@ -29435,7 +29670,7 @@
     <w:p>
       <w:r>
         <w:pict w14:anchorId="719FB66E">
-          <v:rect id="_x0000_i1051" style="width:0;height:1.5pt" o:hralign="center" o:hrstd="t" o:hr="t" fillcolor="#a0a0a0" stroked="f"/>
+          <v:rect id="_x0000_i1045" style="width:0;height:1.5pt" o:hralign="center" o:hrstd="t" o:hr="t" fillcolor="#a0a0a0" stroked="f"/>
         </w:pict>
       </w:r>
     </w:p>
@@ -32915,7 +33150,6 @@
     <w:next w:val="Normal"/>
     <w:link w:val="Ttulo6Car"/>
     <w:uiPriority w:val="9"/>
-    <w:semiHidden/>
     <w:unhideWhenUsed/>
     <w:qFormat/>
     <w:rsid w:val="008B53EE"/>
@@ -33000,7 +33234,6 @@
   <w:style w:type="character" w:default="1" w:styleId="Fuentedeprrafopredeter">
     <w:name w:val="Default Paragraph Font"/>
     <w:uiPriority w:val="1"/>
-    <w:semiHidden/>
     <w:unhideWhenUsed/>
   </w:style>
   <w:style w:type="table" w:default="1" w:styleId="Tablanormal">
@@ -33092,7 +33325,6 @@
     <w:basedOn w:val="Fuentedeprrafopredeter"/>
     <w:link w:val="Ttulo6"/>
     <w:uiPriority w:val="9"/>
-    <w:semiHidden/>
     <w:rsid w:val="008B53EE"/>
     <w:rPr>
       <w:rFonts w:eastAsiaTheme="majorEastAsia" w:cstheme="majorBidi"/>
@@ -33374,6 +33606,74 @@
     <w:rPr>
       <w:color w:val="605E5C"/>
       <w:shd w:val="clear" w:color="auto" w:fill="E1DFDD"/>
+    </w:rPr>
+  </w:style>
+  <w:style w:type="character" w:styleId="Refdecomentario">
+    <w:name w:val="annotation reference"/>
+    <w:basedOn w:val="Fuentedeprrafopredeter"/>
+    <w:uiPriority w:val="99"/>
+    <w:semiHidden/>
+    <w:unhideWhenUsed/>
+    <w:rsid w:val="004D0258"/>
+    <w:rPr>
+      <w:sz w:val="16"/>
+      <w:szCs w:val="16"/>
+    </w:rPr>
+  </w:style>
+  <w:style w:type="paragraph" w:styleId="Textocomentario">
+    <w:name w:val="annotation text"/>
+    <w:basedOn w:val="Normal"/>
+    <w:link w:val="TextocomentarioCar"/>
+    <w:uiPriority w:val="99"/>
+    <w:semiHidden/>
+    <w:unhideWhenUsed/>
+    <w:rsid w:val="004D0258"/>
+    <w:pPr>
+      <w:spacing w:line="240" w:lineRule="auto"/>
+    </w:pPr>
+    <w:rPr>
+      <w:sz w:val="20"/>
+      <w:szCs w:val="20"/>
+    </w:rPr>
+  </w:style>
+  <w:style w:type="character" w:customStyle="1" w:styleId="TextocomentarioCar">
+    <w:name w:val="Texto comentario Car"/>
+    <w:basedOn w:val="Fuentedeprrafopredeter"/>
+    <w:link w:val="Textocomentario"/>
+    <w:uiPriority w:val="99"/>
+    <w:semiHidden/>
+    <w:rsid w:val="004D0258"/>
+    <w:rPr>
+      <w:sz w:val="20"/>
+      <w:szCs w:val="20"/>
+    </w:rPr>
+  </w:style>
+  <w:style w:type="paragraph" w:styleId="Asuntodelcomentario">
+    <w:name w:val="annotation subject"/>
+    <w:basedOn w:val="Textocomentario"/>
+    <w:next w:val="Textocomentario"/>
+    <w:link w:val="AsuntodelcomentarioCar"/>
+    <w:uiPriority w:val="99"/>
+    <w:semiHidden/>
+    <w:unhideWhenUsed/>
+    <w:rsid w:val="004D0258"/>
+    <w:rPr>
+      <w:b/>
+      <w:bCs/>
+    </w:rPr>
+  </w:style>
+  <w:style w:type="character" w:customStyle="1" w:styleId="AsuntodelcomentarioCar">
+    <w:name w:val="Asunto del comentario Car"/>
+    <w:basedOn w:val="TextocomentarioCar"/>
+    <w:link w:val="Asuntodelcomentario"/>
+    <w:uiPriority w:val="99"/>
+    <w:semiHidden/>
+    <w:rsid w:val="004D0258"/>
+    <w:rPr>
+      <w:b/>
+      <w:bCs/>
+      <w:sz w:val="20"/>
+      <w:szCs w:val="20"/>
     </w:rPr>
   </w:style>
 </w:styles>
